--- a/3.배열/자료구조 3.docx
+++ b/3.배열/자료구조 3.docx
@@ -1203,7 +1203,55 @@
           <w:rFonts w:asciiTheme="minorEastAsia" w:hAnsiTheme="minorEastAsia" w:hint="eastAsia"/>
           <w:szCs w:val="20"/>
         </w:rPr>
-        <w:t>행렬 A,  B에 대한 C 선언문(초기화 포함)을 작성하라. (행렬 타입은 SparseMatrix, 행렬의 각 요소는 (row, col, val)로 표현)</w:t>
+        <w:t xml:space="preserve">행렬 </w:t>
+      </w:r>
+      <w:proofErr w:type="gramStart"/>
+      <w:r>
+        <w:rPr>
+          <w:rFonts w:asciiTheme="minorEastAsia" w:hAnsiTheme="minorEastAsia" w:hint="eastAsia"/>
+          <w:szCs w:val="20"/>
+        </w:rPr>
+        <w:t>A,  B</w:t>
+      </w:r>
+      <w:proofErr w:type="gramEnd"/>
+      <w:r>
+        <w:rPr>
+          <w:rFonts w:asciiTheme="minorEastAsia" w:hAnsiTheme="minorEastAsia" w:hint="eastAsia"/>
+          <w:szCs w:val="20"/>
+        </w:rPr>
+        <w:t xml:space="preserve">에 대한 C 선언문(초기화 포함)을 작성하라. (행렬 타입은 </w:t>
+      </w:r>
+      <w:proofErr w:type="spellStart"/>
+      <w:r>
+        <w:rPr>
+          <w:rFonts w:asciiTheme="minorEastAsia" w:hAnsiTheme="minorEastAsia" w:hint="eastAsia"/>
+          <w:szCs w:val="20"/>
+        </w:rPr>
+        <w:t>SparseMatrix</w:t>
+      </w:r>
+      <w:proofErr w:type="spellEnd"/>
+      <w:r>
+        <w:rPr>
+          <w:rFonts w:asciiTheme="minorEastAsia" w:hAnsiTheme="minorEastAsia" w:hint="eastAsia"/>
+          <w:szCs w:val="20"/>
+        </w:rPr>
+        <w:t xml:space="preserve">, 행렬의 각 요소는 (row, col, </w:t>
+      </w:r>
+      <w:proofErr w:type="spellStart"/>
+      <w:r>
+        <w:rPr>
+          <w:rFonts w:asciiTheme="minorEastAsia" w:hAnsiTheme="minorEastAsia" w:hint="eastAsia"/>
+          <w:szCs w:val="20"/>
+        </w:rPr>
+        <w:t>val</w:t>
+      </w:r>
+      <w:proofErr w:type="spellEnd"/>
+      <w:r>
+        <w:rPr>
+          <w:rFonts w:asciiTheme="minorEastAsia" w:hAnsiTheme="minorEastAsia" w:hint="eastAsia"/>
+          <w:szCs w:val="20"/>
+        </w:rPr>
+        <w:t>)로 표현)</w:t>
       </w:r>
     </w:p>
     <w:p>
@@ -1241,7 +1289,55 @@
           <w:rFonts w:asciiTheme="minorEastAsia" w:hAnsiTheme="minorEastAsia" w:hint="eastAsia"/>
           <w:szCs w:val="20"/>
         </w:rPr>
-        <w:t>A, B로부터 원소 한 개씩 가져와서 그 요소의 원래 행렬의 위치를 계산하라. (요소가 (i, j, val)이면, 그 위치는 i*열_크기 + 열로 계산된다)</w:t>
+        <w:t>A, B로부터 원소 한 개씩 가져와서 그 요소의 원래 행렬의 위치를 계산하라. (요소가 (</w:t>
+      </w:r>
+      <w:proofErr w:type="spellStart"/>
+      <w:r>
+        <w:rPr>
+          <w:rFonts w:asciiTheme="minorEastAsia" w:hAnsiTheme="minorEastAsia" w:hint="eastAsia"/>
+          <w:szCs w:val="20"/>
+        </w:rPr>
+        <w:t>i</w:t>
+      </w:r>
+      <w:proofErr w:type="spellEnd"/>
+      <w:r>
+        <w:rPr>
+          <w:rFonts w:asciiTheme="minorEastAsia" w:hAnsiTheme="minorEastAsia" w:hint="eastAsia"/>
+          <w:szCs w:val="20"/>
+        </w:rPr>
+        <w:t xml:space="preserve">, j, </w:t>
+      </w:r>
+      <w:proofErr w:type="spellStart"/>
+      <w:r>
+        <w:rPr>
+          <w:rFonts w:asciiTheme="minorEastAsia" w:hAnsiTheme="minorEastAsia" w:hint="eastAsia"/>
+          <w:szCs w:val="20"/>
+        </w:rPr>
+        <w:t>val</w:t>
+      </w:r>
+      <w:proofErr w:type="spellEnd"/>
+      <w:r>
+        <w:rPr>
+          <w:rFonts w:asciiTheme="minorEastAsia" w:hAnsiTheme="minorEastAsia" w:hint="eastAsia"/>
+          <w:szCs w:val="20"/>
+        </w:rPr>
+        <w:t xml:space="preserve">)이면, 그 위치는 </w:t>
+      </w:r>
+      <w:proofErr w:type="spellStart"/>
+      <w:r>
+        <w:rPr>
+          <w:rFonts w:asciiTheme="minorEastAsia" w:hAnsiTheme="minorEastAsia" w:hint="eastAsia"/>
+          <w:szCs w:val="20"/>
+        </w:rPr>
+        <w:t>i</w:t>
+      </w:r>
+      <w:proofErr w:type="spellEnd"/>
+      <w:r>
+        <w:rPr>
+          <w:rFonts w:asciiTheme="minorEastAsia" w:hAnsiTheme="minorEastAsia" w:hint="eastAsia"/>
+          <w:szCs w:val="20"/>
+        </w:rPr>
+        <w:t>*열_크기 + 열로 계산된다)</w:t>
       </w:r>
     </w:p>
     <w:p>
@@ -1525,13 +1621,23 @@
         </w:rPr>
         <w:t xml:space="preserve"> </w:t>
       </w:r>
+      <w:proofErr w:type="spellStart"/>
       <w:r>
         <w:rPr>
           <w:rFonts w:asciiTheme="minorEastAsia" w:hAnsiTheme="minorEastAsia" w:hint="eastAsia"/>
           <w:color w:val="FF0000"/>
           <w:szCs w:val="20"/>
         </w:rPr>
-        <w:t xml:space="preserve">출력할때는 </w:t>
+        <w:t>출력할때는</w:t>
+      </w:r>
+      <w:proofErr w:type="spellEnd"/>
+      <w:r>
+        <w:rPr>
+          <w:rFonts w:asciiTheme="minorEastAsia" w:hAnsiTheme="minorEastAsia" w:hint="eastAsia"/>
+          <w:color w:val="FF0000"/>
+          <w:szCs w:val="20"/>
+        </w:rPr>
+        <w:t xml:space="preserve"> </w:t>
       </w:r>
       <w:r>
         <w:rPr>
@@ -1539,7 +1645,34 @@
           <w:color w:val="FF0000"/>
           <w:szCs w:val="20"/>
         </w:rPr>
-        <w:t xml:space="preserve">row * colSize + col </w:t>
+        <w:t xml:space="preserve">row * </w:t>
+      </w:r>
+      <w:proofErr w:type="spellStart"/>
+      <w:r>
+        <w:rPr>
+          <w:rFonts w:asciiTheme="minorEastAsia" w:hAnsiTheme="minorEastAsia"/>
+          <w:color w:val="FF0000"/>
+          <w:szCs w:val="20"/>
+        </w:rPr>
+        <w:t>colSize</w:t>
+      </w:r>
+      <w:proofErr w:type="spellEnd"/>
+      <w:r>
+        <w:rPr>
+          <w:rFonts w:asciiTheme="minorEastAsia" w:hAnsiTheme="minorEastAsia"/>
+          <w:color w:val="FF0000"/>
+          <w:szCs w:val="20"/>
+        </w:rPr>
+        <w:t xml:space="preserve"> + </w:t>
+      </w:r>
+      <w:proofErr w:type="gramStart"/>
+      <w:r>
+        <w:rPr>
+          <w:rFonts w:asciiTheme="minorEastAsia" w:hAnsiTheme="minorEastAsia"/>
+          <w:color w:val="FF0000"/>
+          <w:szCs w:val="20"/>
+        </w:rPr>
+        <w:t xml:space="preserve">col </w:t>
       </w:r>
       <w:r>
         <w:rPr>
@@ -1547,7 +1680,16 @@
           <w:color w:val="FF0000"/>
           <w:szCs w:val="20"/>
         </w:rPr>
-        <w:t>을 사용하여 출력한다</w:t>
+        <w:t>을</w:t>
+      </w:r>
+      <w:proofErr w:type="gramEnd"/>
+      <w:r>
+        <w:rPr>
+          <w:rFonts w:asciiTheme="minorEastAsia" w:hAnsiTheme="minorEastAsia" w:hint="eastAsia"/>
+          <w:color w:val="FF0000"/>
+          <w:szCs w:val="20"/>
+        </w:rPr>
+        <w:t xml:space="preserve"> 사용하여 출력한다</w:t>
       </w:r>
       <w:r>
         <w:rPr>
@@ -1666,7 +1808,16 @@
                 <w:rFonts w:asciiTheme="minorEastAsia" w:hAnsiTheme="minorEastAsia"/>
                 <w:szCs w:val="20"/>
               </w:rPr>
-              <w:t>Int row</w:t>
+              <w:t xml:space="preserve">Int </w:t>
+            </w:r>
+            <w:proofErr w:type="spellStart"/>
+            <w:proofErr w:type="gramStart"/>
+            <w:r>
+              <w:rPr>
+                <w:rFonts w:asciiTheme="minorEastAsia" w:hAnsiTheme="minorEastAsia"/>
+                <w:szCs w:val="20"/>
+              </w:rPr>
+              <w:t>row</w:t>
             </w:r>
             <w:r>
               <w:rPr>
@@ -1675,12 +1826,29 @@
               </w:rPr>
               <w:t>Size</w:t>
             </w:r>
+            <w:proofErr w:type="spellEnd"/>
             <w:r>
               <w:rPr>
                 <w:rFonts w:asciiTheme="minorEastAsia" w:hAnsiTheme="minorEastAsia"/>
                 <w:szCs w:val="20"/>
               </w:rPr>
-              <w:t xml:space="preserve"> ,int col</w:t>
+              <w:t xml:space="preserve"> ,int</w:t>
+            </w:r>
+            <w:proofErr w:type="gramEnd"/>
+            <w:r>
+              <w:rPr>
+                <w:rFonts w:asciiTheme="minorEastAsia" w:hAnsiTheme="minorEastAsia"/>
+                <w:szCs w:val="20"/>
+              </w:rPr>
+              <w:t xml:space="preserve"> </w:t>
+            </w:r>
+            <w:proofErr w:type="spellStart"/>
+            <w:r>
+              <w:rPr>
+                <w:rFonts w:asciiTheme="minorEastAsia" w:hAnsiTheme="minorEastAsia"/>
+                <w:szCs w:val="20"/>
+              </w:rPr>
+              <w:t>col</w:t>
             </w:r>
             <w:r>
               <w:rPr>
@@ -1689,6 +1857,7 @@
               </w:rPr>
               <w:t>Size</w:t>
             </w:r>
+            <w:proofErr w:type="spellEnd"/>
             <w:r>
               <w:rPr>
                 <w:rFonts w:asciiTheme="minorEastAsia" w:hAnsiTheme="minorEastAsia"/>
@@ -1856,14 +2025,30 @@
                 <w:rFonts w:asciiTheme="minorEastAsia" w:hAnsiTheme="minorEastAsia"/>
                 <w:szCs w:val="20"/>
               </w:rPr>
-              <w:t xml:space="preserve"> Process </w:t>
+              <w:t xml:space="preserve"> </w:t>
+            </w:r>
+            <w:proofErr w:type="gramStart"/>
+            <w:r>
+              <w:rPr>
+                <w:rFonts w:asciiTheme="minorEastAsia" w:hAnsiTheme="minorEastAsia"/>
+                <w:szCs w:val="20"/>
+              </w:rPr>
+              <w:t xml:space="preserve">Process </w:t>
             </w:r>
             <w:r>
               <w:rPr>
                 <w:rFonts w:asciiTheme="minorEastAsia" w:hAnsiTheme="minorEastAsia" w:hint="eastAsia"/>
                 <w:szCs w:val="20"/>
               </w:rPr>
-              <w:t>의 희소행렬의 출력 알고리즘을 사용하면 된다.</w:t>
+              <w:t>의</w:t>
+            </w:r>
+            <w:proofErr w:type="gramEnd"/>
+            <w:r>
+              <w:rPr>
+                <w:rFonts w:asciiTheme="minorEastAsia" w:hAnsiTheme="minorEastAsia" w:hint="eastAsia"/>
+                <w:szCs w:val="20"/>
+              </w:rPr>
+              <w:t xml:space="preserve"> 희소행렬의 출력 알고리즘을 사용하면 된다.</w:t>
             </w:r>
           </w:p>
         </w:tc>
@@ -2140,7 +2325,23 @@
                 <w:rFonts w:asciiTheme="minorEastAsia" w:hAnsiTheme="minorEastAsia"/>
                 <w:szCs w:val="20"/>
               </w:rPr>
-              <w:t xml:space="preserve">{3,3,1},{4,2,4} </w:t>
+              <w:t>{3,3,1</w:t>
+            </w:r>
+            <w:proofErr w:type="gramStart"/>
+            <w:r>
+              <w:rPr>
+                <w:rFonts w:asciiTheme="minorEastAsia" w:hAnsiTheme="minorEastAsia"/>
+                <w:szCs w:val="20"/>
+              </w:rPr>
+              <w:t>},{</w:t>
+            </w:r>
+            <w:proofErr w:type="gramEnd"/>
+            <w:r>
+              <w:rPr>
+                <w:rFonts w:asciiTheme="minorEastAsia" w:hAnsiTheme="minorEastAsia"/>
+                <w:szCs w:val="20"/>
+              </w:rPr>
+              <w:t xml:space="preserve">4,2,4} </w:t>
             </w:r>
             <w:r>
               <w:rPr>
@@ -2205,14 +2406,30 @@
                 <w:rFonts w:asciiTheme="minorEastAsia" w:hAnsiTheme="minorEastAsia"/>
                 <w:szCs w:val="20"/>
               </w:rPr>
-              <w:t xml:space="preserve">A + B </w:t>
+              <w:t xml:space="preserve">A + </w:t>
+            </w:r>
+            <w:proofErr w:type="gramStart"/>
+            <w:r>
+              <w:rPr>
+                <w:rFonts w:asciiTheme="minorEastAsia" w:hAnsiTheme="minorEastAsia"/>
+                <w:szCs w:val="20"/>
+              </w:rPr>
+              <w:t xml:space="preserve">B </w:t>
             </w:r>
             <w:r>
               <w:rPr>
                 <w:rFonts w:asciiTheme="minorEastAsia" w:hAnsiTheme="minorEastAsia" w:hint="eastAsia"/>
                 <w:szCs w:val="20"/>
               </w:rPr>
-              <w:t>의 덧셈</w:t>
+              <w:t>의</w:t>
+            </w:r>
+            <w:proofErr w:type="gramEnd"/>
+            <w:r>
+              <w:rPr>
+                <w:rFonts w:asciiTheme="minorEastAsia" w:hAnsiTheme="minorEastAsia" w:hint="eastAsia"/>
+                <w:szCs w:val="20"/>
+              </w:rPr>
+              <w:t xml:space="preserve"> 덧셈</w:t>
             </w:r>
           </w:p>
           <w:p>
@@ -2228,7 +2445,23 @@
                 <w:rFonts w:asciiTheme="minorEastAsia" w:hAnsiTheme="minorEastAsia"/>
                 <w:szCs w:val="20"/>
               </w:rPr>
-              <w:t>- 희소행렬 A + B 의 덧셈은 구조체 배열을 가져와서 그 두가지를 더하면 된다.</w:t>
+              <w:t xml:space="preserve">- 희소행렬 A + </w:t>
+            </w:r>
+            <w:proofErr w:type="gramStart"/>
+            <w:r>
+              <w:rPr>
+                <w:rFonts w:asciiTheme="minorEastAsia" w:hAnsiTheme="minorEastAsia"/>
+                <w:szCs w:val="20"/>
+              </w:rPr>
+              <w:t>B 의</w:t>
+            </w:r>
+            <w:proofErr w:type="gramEnd"/>
+            <w:r>
+              <w:rPr>
+                <w:rFonts w:asciiTheme="minorEastAsia" w:hAnsiTheme="minorEastAsia"/>
+                <w:szCs w:val="20"/>
+              </w:rPr>
+              <w:t xml:space="preserve"> 덧셈은 구조체 배열을 가져와서 그 두가지를 더하면 된다.</w:t>
             </w:r>
           </w:p>
           <w:p>
@@ -2239,13 +2472,46 @@
                 <w:szCs w:val="20"/>
               </w:rPr>
             </w:pPr>
+            <w:proofErr w:type="spellStart"/>
             <w:r>
               <w:rPr>
                 <w:rFonts w:asciiTheme="minorEastAsia" w:hAnsiTheme="minorEastAsia"/>
                 <w:szCs w:val="20"/>
               </w:rPr>
               <w:lastRenderedPageBreak/>
-              <w:t>예를들어 A 는 { 3, 3 ,1},{ 3 , 5 , 4 } 고 B 는 { 3, 3, 4 }, { 5, 4, 7 } 이라고 가정을 하</w:t>
+              <w:t>예를들어</w:t>
+            </w:r>
+            <w:proofErr w:type="spellEnd"/>
+            <w:r>
+              <w:rPr>
+                <w:rFonts w:asciiTheme="minorEastAsia" w:hAnsiTheme="minorEastAsia"/>
+                <w:szCs w:val="20"/>
+              </w:rPr>
+              <w:t xml:space="preserve"> A 는 </w:t>
+            </w:r>
+            <w:proofErr w:type="gramStart"/>
+            <w:r>
+              <w:rPr>
+                <w:rFonts w:asciiTheme="minorEastAsia" w:hAnsiTheme="minorEastAsia"/>
+                <w:szCs w:val="20"/>
+              </w:rPr>
+              <w:t>{ 3</w:t>
+            </w:r>
+            <w:proofErr w:type="gramEnd"/>
+            <w:r>
+              <w:rPr>
+                <w:rFonts w:asciiTheme="minorEastAsia" w:hAnsiTheme="minorEastAsia"/>
+                <w:szCs w:val="20"/>
+              </w:rPr>
+              <w:t xml:space="preserve">, 3 ,1},{ 3 , 5 , 4 } 고 B 는 { 3, 3, 4 }, { 5, 4, 7 } 이라고 가정을 </w:t>
+            </w:r>
+            <w:proofErr w:type="spellStart"/>
+            <w:r>
+              <w:rPr>
+                <w:rFonts w:asciiTheme="minorEastAsia" w:hAnsiTheme="minorEastAsia"/>
+                <w:szCs w:val="20"/>
+              </w:rPr>
+              <w:t>하</w:t>
             </w:r>
             <w:r>
               <w:rPr>
@@ -2259,7 +2525,15 @@
                 <w:rFonts w:asciiTheme="minorEastAsia" w:hAnsiTheme="minorEastAsia"/>
                 <w:szCs w:val="20"/>
               </w:rPr>
-              <w:t>생성될 배열을 C 라고 하면, A 의 첫번째인 3 3 1 과 B 의 첫번째인 3 3 4 를 비교 해야 한다.</w:t>
+              <w:t>생성될</w:t>
+            </w:r>
+            <w:proofErr w:type="spellEnd"/>
+            <w:r>
+              <w:rPr>
+                <w:rFonts w:asciiTheme="minorEastAsia" w:hAnsiTheme="minorEastAsia"/>
+                <w:szCs w:val="20"/>
+              </w:rPr>
+              <w:t xml:space="preserve"> 배열을 C 라고 하면, A 의 첫번째인 3 3 1 과 B 의 첫번째인 3 3 4 를 비교 해야 한다.</w:t>
             </w:r>
           </w:p>
           <w:p>
@@ -2284,7 +2558,71 @@
                 <w:rFonts w:asciiTheme="minorEastAsia" w:hAnsiTheme="minorEastAsia"/>
                 <w:szCs w:val="20"/>
               </w:rPr>
-              <w:t>- 이 케이스는 A 의 row col 은 3 3 , B 의  rowl col 은 3 3 이므로 A B value 를 더한 5를 C 에 저장하면 된다. { 3, 3 ,5} 이런식으로 말이다.</w:t>
+              <w:t xml:space="preserve">- 이 케이스는 A 의 row col 은 3 </w:t>
+            </w:r>
+            <w:proofErr w:type="gramStart"/>
+            <w:r>
+              <w:rPr>
+                <w:rFonts w:asciiTheme="minorEastAsia" w:hAnsiTheme="minorEastAsia"/>
+                <w:szCs w:val="20"/>
+              </w:rPr>
+              <w:t>3 ,</w:t>
+            </w:r>
+            <w:proofErr w:type="gramEnd"/>
+            <w:r>
+              <w:rPr>
+                <w:rFonts w:asciiTheme="minorEastAsia" w:hAnsiTheme="minorEastAsia"/>
+                <w:szCs w:val="20"/>
+              </w:rPr>
+              <w:t xml:space="preserve"> B 의  </w:t>
+            </w:r>
+            <w:proofErr w:type="spellStart"/>
+            <w:r>
+              <w:rPr>
+                <w:rFonts w:asciiTheme="minorEastAsia" w:hAnsiTheme="minorEastAsia"/>
+                <w:szCs w:val="20"/>
+              </w:rPr>
+              <w:t>rowl</w:t>
+            </w:r>
+            <w:proofErr w:type="spellEnd"/>
+            <w:r>
+              <w:rPr>
+                <w:rFonts w:asciiTheme="minorEastAsia" w:hAnsiTheme="minorEastAsia"/>
+                <w:szCs w:val="20"/>
+              </w:rPr>
+              <w:t xml:space="preserve"> col 은 3 3 이므로 A B value 를 더한 5를 C 에 저장하면 된다. </w:t>
+            </w:r>
+            <w:proofErr w:type="gramStart"/>
+            <w:r>
+              <w:rPr>
+                <w:rFonts w:asciiTheme="minorEastAsia" w:hAnsiTheme="minorEastAsia"/>
+                <w:szCs w:val="20"/>
+              </w:rPr>
+              <w:t>{ 3</w:t>
+            </w:r>
+            <w:proofErr w:type="gramEnd"/>
+            <w:r>
+              <w:rPr>
+                <w:rFonts w:asciiTheme="minorEastAsia" w:hAnsiTheme="minorEastAsia"/>
+                <w:szCs w:val="20"/>
+              </w:rPr>
+              <w:t xml:space="preserve">, 3 ,5} </w:t>
+            </w:r>
+            <w:proofErr w:type="spellStart"/>
+            <w:r>
+              <w:rPr>
+                <w:rFonts w:asciiTheme="minorEastAsia" w:hAnsiTheme="minorEastAsia"/>
+                <w:szCs w:val="20"/>
+              </w:rPr>
+              <w:t>이런식으로</w:t>
+            </w:r>
+            <w:proofErr w:type="spellEnd"/>
+            <w:r>
+              <w:rPr>
+                <w:rFonts w:asciiTheme="minorEastAsia" w:hAnsiTheme="minorEastAsia"/>
+                <w:szCs w:val="20"/>
+              </w:rPr>
+              <w:t xml:space="preserve"> 말이다.</w:t>
             </w:r>
           </w:p>
           <w:p>
@@ -2316,7 +2654,23 @@
                 <w:rFonts w:asciiTheme="minorEastAsia" w:hAnsiTheme="minorEastAsia"/>
                 <w:szCs w:val="20"/>
               </w:rPr>
-              <w:t>- A 의 3 3 1 B의 3 3 4 는 더해졌으므로 이제 A 의 3 5 4 와 B 의 5 4 7 을 비교하면 된다.</w:t>
+              <w:t xml:space="preserve">- A 의 3 3 1 B의 3 3 </w:t>
+            </w:r>
+            <w:proofErr w:type="gramStart"/>
+            <w:r>
+              <w:rPr>
+                <w:rFonts w:asciiTheme="minorEastAsia" w:hAnsiTheme="minorEastAsia"/>
+                <w:szCs w:val="20"/>
+              </w:rPr>
+              <w:t>4 는</w:t>
+            </w:r>
+            <w:proofErr w:type="gramEnd"/>
+            <w:r>
+              <w:rPr>
+                <w:rFonts w:asciiTheme="minorEastAsia" w:hAnsiTheme="minorEastAsia"/>
+                <w:szCs w:val="20"/>
+              </w:rPr>
+              <w:t xml:space="preserve"> 더해졌으므로 이제 A 의 3 5 4 와 B 의 5 4 7 을 비교하면 된다.</w:t>
             </w:r>
           </w:p>
           <w:p>
@@ -2332,7 +2686,62 @@
                 <w:rFonts w:asciiTheme="minorEastAsia" w:hAnsiTheme="minorEastAsia"/>
                 <w:szCs w:val="20"/>
               </w:rPr>
-              <w:t>- row 값이 같을 경우 col 값도 비교해야되는데 이경우 row 값이 다르기 때문에 더 작은 row 를 가진</w:t>
+              <w:t xml:space="preserve">- row 값이 같을 경우 col 값도 </w:t>
+            </w:r>
+            <w:proofErr w:type="spellStart"/>
+            <w:r>
+              <w:rPr>
+                <w:rFonts w:asciiTheme="minorEastAsia" w:hAnsiTheme="minorEastAsia"/>
+                <w:szCs w:val="20"/>
+              </w:rPr>
+              <w:t>비교해야되는데</w:t>
+            </w:r>
+            <w:proofErr w:type="spellEnd"/>
+            <w:r>
+              <w:rPr>
+                <w:rFonts w:asciiTheme="minorEastAsia" w:hAnsiTheme="minorEastAsia"/>
+                <w:szCs w:val="20"/>
+              </w:rPr>
+              <w:t xml:space="preserve"> 이경우 row 값이 다르기 때문에 더 작은 row 를 가진</w:t>
+            </w:r>
+            <w:r>
+              <w:rPr>
+                <w:rFonts w:asciiTheme="minorEastAsia" w:hAnsiTheme="minorEastAsia" w:hint="eastAsia"/>
+                <w:szCs w:val="20"/>
+              </w:rPr>
+              <w:t xml:space="preserve"> </w:t>
+            </w:r>
+            <w:proofErr w:type="gramStart"/>
+            <w:r>
+              <w:rPr>
+                <w:rFonts w:asciiTheme="minorEastAsia" w:hAnsiTheme="minorEastAsia"/>
+                <w:szCs w:val="20"/>
+              </w:rPr>
+              <w:t>A 의</w:t>
+            </w:r>
+            <w:proofErr w:type="gramEnd"/>
+            <w:r>
+              <w:rPr>
+                <w:rFonts w:asciiTheme="minorEastAsia" w:hAnsiTheme="minorEastAsia"/>
+                <w:szCs w:val="20"/>
+              </w:rPr>
+              <w:t xml:space="preserve"> 값이 그대로 C 배열로 들어가면 된다. C 배열은 곧 {3, 3, 5</w:t>
+            </w:r>
+            <w:proofErr w:type="gramStart"/>
+            <w:r>
+              <w:rPr>
+                <w:rFonts w:asciiTheme="minorEastAsia" w:hAnsiTheme="minorEastAsia"/>
+                <w:szCs w:val="20"/>
+              </w:rPr>
+              <w:t>},{</w:t>
+            </w:r>
+            <w:proofErr w:type="gramEnd"/>
+            <w:r>
+              <w:rPr>
+                <w:rFonts w:asciiTheme="minorEastAsia" w:hAnsiTheme="minorEastAsia"/>
+                <w:szCs w:val="20"/>
+              </w:rPr>
+              <w:t>3, 5, 4} 가 된다.</w:t>
             </w:r>
             <w:r>
               <w:rPr>
@@ -2346,7 +2755,39 @@
                 <w:rFonts w:asciiTheme="minorEastAsia" w:hAnsiTheme="minorEastAsia"/>
                 <w:szCs w:val="20"/>
               </w:rPr>
-              <w:t>A 의 값이 그대로 C 배열로 들어가면 된다. C 배열은 곧 {3, 3, 5},{3, 5, 4} 가 된다.</w:t>
+              <w:t xml:space="preserve">그럼 </w:t>
+            </w:r>
+            <w:proofErr w:type="gramStart"/>
+            <w:r>
+              <w:rPr>
+                <w:rFonts w:asciiTheme="minorEastAsia" w:hAnsiTheme="minorEastAsia"/>
+                <w:szCs w:val="20"/>
+              </w:rPr>
+              <w:t>A 의</w:t>
+            </w:r>
+            <w:proofErr w:type="gramEnd"/>
+            <w:r>
+              <w:rPr>
+                <w:rFonts w:asciiTheme="minorEastAsia" w:hAnsiTheme="minorEastAsia"/>
+                <w:szCs w:val="20"/>
+              </w:rPr>
+              <w:t xml:space="preserve"> 요소들은 모두 </w:t>
+            </w:r>
+            <w:proofErr w:type="spellStart"/>
+            <w:r>
+              <w:rPr>
+                <w:rFonts w:asciiTheme="minorEastAsia" w:hAnsiTheme="minorEastAsia"/>
+                <w:szCs w:val="20"/>
+              </w:rPr>
+              <w:t>사용됬기</w:t>
+            </w:r>
+            <w:proofErr w:type="spellEnd"/>
+            <w:r>
+              <w:rPr>
+                <w:rFonts w:asciiTheme="minorEastAsia" w:hAnsiTheme="minorEastAsia"/>
+                <w:szCs w:val="20"/>
+              </w:rPr>
+              <w:t xml:space="preserve"> 때문에 이제, 남은 B 배열이 C 배열로 그냥 내려오면 된다.</w:t>
             </w:r>
             <w:r>
               <w:rPr>
@@ -2360,21 +2801,23 @@
                 <w:rFonts w:asciiTheme="minorEastAsia" w:hAnsiTheme="minorEastAsia"/>
                 <w:szCs w:val="20"/>
               </w:rPr>
-              <w:t>그럼 A 의 요소들은 모두 사용됬기 때문에 이제, 남은 B 배열이 C 배열로 그냥 내려오면 된다.</w:t>
+              <w:t>이 알고리즘을 적용해서 구하면, C 는 결국 {3, 3, 5</w:t>
             </w:r>
-            <w:r>
-              <w:rPr>
-                <w:rFonts w:asciiTheme="minorEastAsia" w:hAnsiTheme="minorEastAsia" w:hint="eastAsia"/>
-                <w:szCs w:val="20"/>
-              </w:rPr>
-              <w:t xml:space="preserve"> </w:t>
-            </w:r>
+            <w:proofErr w:type="gramStart"/>
             <w:r>
               <w:rPr>
                 <w:rFonts w:asciiTheme="minorEastAsia" w:hAnsiTheme="minorEastAsia"/>
                 <w:szCs w:val="20"/>
               </w:rPr>
-              <w:t>이 알고리즘을 적용해서 구하면, C 는 결국 {3, 3, 5},{3, 5, 4},{5, 4, 7} 이 남게 된다.</w:t>
+              <w:t>},{</w:t>
+            </w:r>
+            <w:proofErr w:type="gramEnd"/>
+            <w:r>
+              <w:rPr>
+                <w:rFonts w:asciiTheme="minorEastAsia" w:hAnsiTheme="minorEastAsia"/>
+                <w:szCs w:val="20"/>
+              </w:rPr>
+              <w:t>3, 5, 4},{5, 4, 7} 이 남게 된다.</w:t>
             </w:r>
           </w:p>
           <w:p>
@@ -2420,6 +2863,7 @@
               </w:rPr>
               <w:t xml:space="preserve">와 </w:t>
             </w:r>
+            <w:proofErr w:type="gramStart"/>
             <w:r>
               <w:rPr>
                 <w:rFonts w:asciiTheme="minorEastAsia" w:hAnsiTheme="minorEastAsia"/>
@@ -2432,7 +2876,15 @@
                 <w:rFonts w:asciiTheme="minorEastAsia" w:hAnsiTheme="minorEastAsia" w:hint="eastAsia"/>
                 <w:szCs w:val="20"/>
               </w:rPr>
-              <w:t>을 비교하는 알고리즘은 작성하기 매우 까다롭다.</w:t>
+              <w:t>을</w:t>
+            </w:r>
+            <w:proofErr w:type="gramEnd"/>
+            <w:r>
+              <w:rPr>
+                <w:rFonts w:asciiTheme="minorEastAsia" w:hAnsiTheme="minorEastAsia" w:hint="eastAsia"/>
+                <w:szCs w:val="20"/>
+              </w:rPr>
+              <w:t xml:space="preserve"> 비교하는 알고리즘은 작성하기 매우 까다롭다.</w:t>
             </w:r>
             <w:r>
               <w:rPr>
@@ -2446,7 +2898,39 @@
                 <w:rFonts w:asciiTheme="minorEastAsia" w:hAnsiTheme="minorEastAsia" w:hint="eastAsia"/>
                 <w:szCs w:val="20"/>
               </w:rPr>
-              <w:t>그렇기 떄문에 다음과 같이 배열의 순서를 확인 할 수 있다.</w:t>
+              <w:t xml:space="preserve">그렇기 </w:t>
+            </w:r>
+            <w:proofErr w:type="spellStart"/>
+            <w:r>
+              <w:rPr>
+                <w:rFonts w:asciiTheme="minorEastAsia" w:hAnsiTheme="minorEastAsia" w:hint="eastAsia"/>
+                <w:szCs w:val="20"/>
+              </w:rPr>
+              <w:t>떄문에</w:t>
+            </w:r>
+            <w:proofErr w:type="spellEnd"/>
+            <w:r>
+              <w:rPr>
+                <w:rFonts w:asciiTheme="minorEastAsia" w:hAnsiTheme="minorEastAsia" w:hint="eastAsia"/>
+                <w:szCs w:val="20"/>
+              </w:rPr>
+              <w:t xml:space="preserve"> 다음과 같이 배열의 순서를 </w:t>
+            </w:r>
+            <w:proofErr w:type="gramStart"/>
+            <w:r>
+              <w:rPr>
+                <w:rFonts w:asciiTheme="minorEastAsia" w:hAnsiTheme="minorEastAsia" w:hint="eastAsia"/>
+                <w:szCs w:val="20"/>
+              </w:rPr>
+              <w:t>확인 할</w:t>
+            </w:r>
+            <w:proofErr w:type="gramEnd"/>
+            <w:r>
+              <w:rPr>
+                <w:rFonts w:asciiTheme="minorEastAsia" w:hAnsiTheme="minorEastAsia" w:hint="eastAsia"/>
+                <w:szCs w:val="20"/>
+              </w:rPr>
+              <w:t xml:space="preserve"> 수 있다.</w:t>
             </w:r>
           </w:p>
           <w:p>
@@ -2471,12 +2955,21 @@
               </w:rPr>
               <w:t xml:space="preserve"> Row * </w:t>
             </w:r>
+            <w:proofErr w:type="spellStart"/>
             <w:r>
               <w:rPr>
                 <w:rFonts w:asciiTheme="minorEastAsia" w:hAnsiTheme="minorEastAsia" w:hint="eastAsia"/>
                 <w:szCs w:val="20"/>
               </w:rPr>
-              <w:t xml:space="preserve">배열의열크기 </w:t>
+              <w:t>배열의열크기</w:t>
+            </w:r>
+            <w:proofErr w:type="spellEnd"/>
+            <w:r>
+              <w:rPr>
+                <w:rFonts w:asciiTheme="minorEastAsia" w:hAnsiTheme="minorEastAsia" w:hint="eastAsia"/>
+                <w:szCs w:val="20"/>
+              </w:rPr>
+              <w:t xml:space="preserve"> </w:t>
             </w:r>
             <w:r>
               <w:rPr>
@@ -2520,7 +3013,7 @@
             <w:pPr>
               <w:ind w:leftChars="100" w:left="400" w:hangingChars="100" w:hanging="200"/>
               <w:rPr>
-                <w:rFonts w:asciiTheme="minorEastAsia" w:hAnsiTheme="minorEastAsia" w:hint="eastAsia"/>
+                <w:rFonts w:asciiTheme="minorEastAsia" w:hAnsiTheme="minorEastAsia"/>
                 <w:szCs w:val="20"/>
               </w:rPr>
             </w:pPr>
@@ -2557,7 +3050,23 @@
                 <w:rFonts w:asciiTheme="minorEastAsia" w:hAnsiTheme="minorEastAsia" w:hint="eastAsia"/>
                 <w:szCs w:val="20"/>
               </w:rPr>
-              <w:t>일 경우 데이터가 같은 위치 이다.</w:t>
+              <w:t xml:space="preserve">일 경우 데이터가 같은 </w:t>
+            </w:r>
+            <w:proofErr w:type="gramStart"/>
+            <w:r>
+              <w:rPr>
+                <w:rFonts w:asciiTheme="minorEastAsia" w:hAnsiTheme="minorEastAsia" w:hint="eastAsia"/>
+                <w:szCs w:val="20"/>
+              </w:rPr>
+              <w:t>위치 이다</w:t>
+            </w:r>
+            <w:proofErr w:type="gramEnd"/>
+            <w:r>
+              <w:rPr>
+                <w:rFonts w:asciiTheme="minorEastAsia" w:hAnsiTheme="minorEastAsia" w:hint="eastAsia"/>
+                <w:szCs w:val="20"/>
+              </w:rPr>
+              <w:t>.</w:t>
             </w:r>
             <w:r>
               <w:rPr>
@@ -2585,7 +3094,23 @@
                 <w:rFonts w:asciiTheme="minorEastAsia" w:hAnsiTheme="minorEastAsia" w:hint="eastAsia"/>
                 <w:szCs w:val="20"/>
               </w:rPr>
-              <w:t>가 먼저 들어가야되는 데이터,</w:t>
+              <w:t xml:space="preserve">가 먼저 </w:t>
+            </w:r>
+            <w:proofErr w:type="spellStart"/>
+            <w:r>
+              <w:rPr>
+                <w:rFonts w:asciiTheme="minorEastAsia" w:hAnsiTheme="minorEastAsia" w:hint="eastAsia"/>
+                <w:szCs w:val="20"/>
+              </w:rPr>
+              <w:t>들어가야되는</w:t>
+            </w:r>
+            <w:proofErr w:type="spellEnd"/>
+            <w:r>
+              <w:rPr>
+                <w:rFonts w:asciiTheme="minorEastAsia" w:hAnsiTheme="minorEastAsia" w:hint="eastAsia"/>
+                <w:szCs w:val="20"/>
+              </w:rPr>
+              <w:t xml:space="preserve"> 데이터,</w:t>
             </w:r>
             <w:r>
               <w:rPr>
@@ -2627,7 +3152,39 @@
                 <w:rFonts w:asciiTheme="minorEastAsia" w:hAnsiTheme="minorEastAsia" w:hint="eastAsia"/>
                 <w:szCs w:val="20"/>
               </w:rPr>
-              <w:t>이 먼저 들어가야되는 데이터 이다.</w:t>
+              <w:t xml:space="preserve">이 먼저 </w:t>
+            </w:r>
+            <w:proofErr w:type="spellStart"/>
+            <w:r>
+              <w:rPr>
+                <w:rFonts w:asciiTheme="minorEastAsia" w:hAnsiTheme="minorEastAsia" w:hint="eastAsia"/>
+                <w:szCs w:val="20"/>
+              </w:rPr>
+              <w:t>들어가야되는</w:t>
+            </w:r>
+            <w:proofErr w:type="spellEnd"/>
+            <w:r>
+              <w:rPr>
+                <w:rFonts w:asciiTheme="minorEastAsia" w:hAnsiTheme="minorEastAsia" w:hint="eastAsia"/>
+                <w:szCs w:val="20"/>
+              </w:rPr>
+              <w:t xml:space="preserve"> </w:t>
+            </w:r>
+            <w:proofErr w:type="gramStart"/>
+            <w:r>
+              <w:rPr>
+                <w:rFonts w:asciiTheme="minorEastAsia" w:hAnsiTheme="minorEastAsia" w:hint="eastAsia"/>
+                <w:szCs w:val="20"/>
+              </w:rPr>
+              <w:t>데이터 이다</w:t>
+            </w:r>
+            <w:proofErr w:type="gramEnd"/>
+            <w:r>
+              <w:rPr>
+                <w:rFonts w:asciiTheme="minorEastAsia" w:hAnsiTheme="minorEastAsia" w:hint="eastAsia"/>
+                <w:szCs w:val="20"/>
+              </w:rPr>
+              <w:t>.</w:t>
             </w:r>
           </w:p>
           <w:p>
@@ -2665,7 +3222,23 @@
                 <w:rFonts w:asciiTheme="minorEastAsia" w:hAnsiTheme="minorEastAsia"/>
                 <w:szCs w:val="20"/>
               </w:rPr>
-              <w:t xml:space="preserve">그러나 3 * 4 , 5 * 2 배열의 덧셈도 고려해야 한다. 이 경우 </w:t>
+              <w:t xml:space="preserve">그러나 3 * </w:t>
+            </w:r>
+            <w:proofErr w:type="gramStart"/>
+            <w:r>
+              <w:rPr>
+                <w:rFonts w:asciiTheme="minorEastAsia" w:hAnsiTheme="minorEastAsia"/>
+                <w:szCs w:val="20"/>
+              </w:rPr>
+              <w:t>4 ,</w:t>
+            </w:r>
+            <w:proofErr w:type="gramEnd"/>
+            <w:r>
+              <w:rPr>
+                <w:rFonts w:asciiTheme="minorEastAsia" w:hAnsiTheme="minorEastAsia"/>
+                <w:szCs w:val="20"/>
+              </w:rPr>
+              <w:t xml:space="preserve"> 5 * 2 배열의 덧셈도 고려해야 한다. 이 경우 </w:t>
             </w:r>
             <w:r>
               <w:rPr>
@@ -2700,7 +3273,23 @@
                 <w:rFonts w:asciiTheme="minorEastAsia" w:hAnsiTheme="minorEastAsia" w:hint="eastAsia"/>
                 <w:szCs w:val="20"/>
               </w:rPr>
-              <w:t>값이 다르므로 더할수 없다.</w:t>
+              <w:t xml:space="preserve">값이 다르므로 </w:t>
+            </w:r>
+            <w:proofErr w:type="spellStart"/>
+            <w:r>
+              <w:rPr>
+                <w:rFonts w:asciiTheme="minorEastAsia" w:hAnsiTheme="minorEastAsia" w:hint="eastAsia"/>
+                <w:szCs w:val="20"/>
+              </w:rPr>
+              <w:t>더할수</w:t>
+            </w:r>
+            <w:proofErr w:type="spellEnd"/>
+            <w:r>
+              <w:rPr>
+                <w:rFonts w:asciiTheme="minorEastAsia" w:hAnsiTheme="minorEastAsia" w:hint="eastAsia"/>
+                <w:szCs w:val="20"/>
+              </w:rPr>
+              <w:t xml:space="preserve"> 없다.</w:t>
             </w:r>
             <w:r>
               <w:rPr>
@@ -2728,7 +3317,23 @@
                 <w:rFonts w:asciiTheme="minorEastAsia" w:hAnsiTheme="minorEastAsia" w:hint="eastAsia"/>
                 <w:szCs w:val="20"/>
               </w:rPr>
-              <w:t>프로그램을 종료시켜야한다.</w:t>
+              <w:t xml:space="preserve">프로그램을 </w:t>
+            </w:r>
+            <w:proofErr w:type="spellStart"/>
+            <w:r>
+              <w:rPr>
+                <w:rFonts w:asciiTheme="minorEastAsia" w:hAnsiTheme="minorEastAsia" w:hint="eastAsia"/>
+                <w:szCs w:val="20"/>
+              </w:rPr>
+              <w:t>종료시켜야한다</w:t>
+            </w:r>
+            <w:proofErr w:type="spellEnd"/>
+            <w:r>
+              <w:rPr>
+                <w:rFonts w:asciiTheme="minorEastAsia" w:hAnsiTheme="minorEastAsia" w:hint="eastAsia"/>
+                <w:szCs w:val="20"/>
+              </w:rPr>
+              <w:t>.</w:t>
             </w:r>
           </w:p>
           <w:p>
@@ -2800,7 +3405,23 @@
                 <w:szCs w:val="20"/>
               </w:rPr>
               <w:tab/>
-              <w:t>희소행렬에는 terms 와 row 와 col, data 가 필드로 이뤄져있다.</w:t>
+              <w:t xml:space="preserve">희소행렬에는 terms 와 row 와 col, data 가 필드로 </w:t>
+            </w:r>
+            <w:proofErr w:type="spellStart"/>
+            <w:r>
+              <w:rPr>
+                <w:rFonts w:asciiTheme="minorEastAsia" w:hAnsiTheme="minorEastAsia"/>
+                <w:szCs w:val="20"/>
+              </w:rPr>
+              <w:t>이뤄져있다</w:t>
+            </w:r>
+            <w:proofErr w:type="spellEnd"/>
+            <w:r>
+              <w:rPr>
+                <w:rFonts w:asciiTheme="minorEastAsia" w:hAnsiTheme="minorEastAsia"/>
+                <w:szCs w:val="20"/>
+              </w:rPr>
+              <w:t>.</w:t>
             </w:r>
           </w:p>
           <w:p>
@@ -2867,12 +3488,21 @@
               </w:rPr>
               <w:t xml:space="preserve">문은 </w:t>
             </w:r>
+            <w:proofErr w:type="spellStart"/>
             <w:r>
               <w:rPr>
                 <w:rFonts w:asciiTheme="minorEastAsia" w:hAnsiTheme="minorEastAsia"/>
                 <w:szCs w:val="20"/>
               </w:rPr>
-              <w:t xml:space="preserve">rowSize </w:t>
+              <w:t>rowSize</w:t>
+            </w:r>
+            <w:proofErr w:type="spellEnd"/>
+            <w:r>
+              <w:rPr>
+                <w:rFonts w:asciiTheme="minorEastAsia" w:hAnsiTheme="minorEastAsia"/>
+                <w:szCs w:val="20"/>
+              </w:rPr>
+              <w:t xml:space="preserve"> </w:t>
             </w:r>
             <w:r>
               <w:rPr>
@@ -2888,12 +3518,21 @@
               </w:rPr>
               <w:t xml:space="preserve"> </w:t>
             </w:r>
+            <w:proofErr w:type="spellStart"/>
             <w:r>
               <w:rPr>
                 <w:rFonts w:asciiTheme="minorEastAsia" w:hAnsiTheme="minorEastAsia" w:hint="eastAsia"/>
                 <w:szCs w:val="20"/>
               </w:rPr>
-              <w:t xml:space="preserve">두번쨰 </w:t>
+              <w:t>두번쨰</w:t>
+            </w:r>
+            <w:proofErr w:type="spellEnd"/>
+            <w:r>
+              <w:rPr>
+                <w:rFonts w:asciiTheme="minorEastAsia" w:hAnsiTheme="minorEastAsia" w:hint="eastAsia"/>
+                <w:szCs w:val="20"/>
+              </w:rPr>
+              <w:t xml:space="preserve"> </w:t>
             </w:r>
             <w:r>
               <w:rPr>
@@ -2909,12 +3548,21 @@
               </w:rPr>
               <w:t xml:space="preserve">문은 </w:t>
             </w:r>
+            <w:proofErr w:type="spellStart"/>
             <w:r>
               <w:rPr>
                 <w:rFonts w:asciiTheme="minorEastAsia" w:hAnsiTheme="minorEastAsia"/>
                 <w:szCs w:val="20"/>
               </w:rPr>
-              <w:t xml:space="preserve">colSize </w:t>
+              <w:t>colSize</w:t>
+            </w:r>
+            <w:proofErr w:type="spellEnd"/>
+            <w:r>
+              <w:rPr>
+                <w:rFonts w:asciiTheme="minorEastAsia" w:hAnsiTheme="minorEastAsia"/>
+                <w:szCs w:val="20"/>
+              </w:rPr>
+              <w:t xml:space="preserve"> </w:t>
             </w:r>
             <w:r>
               <w:rPr>
@@ -2974,12 +3622,21 @@
               </w:rPr>
               <w:t xml:space="preserve">n </w:t>
             </w:r>
+            <w:proofErr w:type="spellStart"/>
             <w:r>
               <w:rPr>
                 <w:rFonts w:asciiTheme="minorEastAsia" w:hAnsiTheme="minorEastAsia" w:hint="eastAsia"/>
                 <w:szCs w:val="20"/>
               </w:rPr>
-              <w:t xml:space="preserve">번쨰 인덱스의 </w:t>
+              <w:t>번쨰</w:t>
+            </w:r>
+            <w:proofErr w:type="spellEnd"/>
+            <w:r>
+              <w:rPr>
+                <w:rFonts w:asciiTheme="minorEastAsia" w:hAnsiTheme="minorEastAsia" w:hint="eastAsia"/>
+                <w:szCs w:val="20"/>
+              </w:rPr>
+              <w:t xml:space="preserve"> 인덱스의 </w:t>
             </w:r>
             <w:r>
               <w:rPr>
@@ -3051,6 +3708,7 @@
               </w:rPr>
               <w:t xml:space="preserve">그렇지 않을 경우 </w:t>
             </w:r>
+            <w:proofErr w:type="gramStart"/>
             <w:r>
               <w:rPr>
                 <w:rFonts w:asciiTheme="minorEastAsia" w:hAnsiTheme="minorEastAsia"/>
@@ -3063,7 +3721,15 @@
                 <w:rFonts w:asciiTheme="minorEastAsia" w:hAnsiTheme="minorEastAsia" w:hint="eastAsia"/>
                 <w:szCs w:val="20"/>
               </w:rPr>
-              <w:t>을 출력하면 된다.</w:t>
+              <w:t>을</w:t>
+            </w:r>
+            <w:proofErr w:type="gramEnd"/>
+            <w:r>
+              <w:rPr>
+                <w:rFonts w:asciiTheme="minorEastAsia" w:hAnsiTheme="minorEastAsia" w:hint="eastAsia"/>
+                <w:szCs w:val="20"/>
+              </w:rPr>
+              <w:t xml:space="preserve"> 출력하면 된다.</w:t>
             </w:r>
           </w:p>
           <w:p>
@@ -3079,7 +3745,23 @@
                 <w:rFonts w:asciiTheme="minorEastAsia" w:hAnsiTheme="minorEastAsia" w:hint="eastAsia"/>
                 <w:szCs w:val="20"/>
               </w:rPr>
-              <w:t xml:space="preserve"> 두번쨰 </w:t>
+              <w:t xml:space="preserve"> </w:t>
+            </w:r>
+            <w:proofErr w:type="spellStart"/>
+            <w:r>
+              <w:rPr>
+                <w:rFonts w:asciiTheme="minorEastAsia" w:hAnsiTheme="minorEastAsia" w:hint="eastAsia"/>
+                <w:szCs w:val="20"/>
+              </w:rPr>
+              <w:t>두번쨰</w:t>
+            </w:r>
+            <w:proofErr w:type="spellEnd"/>
+            <w:r>
+              <w:rPr>
+                <w:rFonts w:asciiTheme="minorEastAsia" w:hAnsiTheme="minorEastAsia" w:hint="eastAsia"/>
+                <w:szCs w:val="20"/>
+              </w:rPr>
+              <w:t xml:space="preserve"> </w:t>
             </w:r>
             <w:r>
               <w:rPr>
@@ -3093,7 +3775,23 @@
                 <w:rFonts w:asciiTheme="minorEastAsia" w:hAnsiTheme="minorEastAsia" w:hint="eastAsia"/>
                 <w:szCs w:val="20"/>
               </w:rPr>
-              <w:t>문이 끝나면 개행을 해줘,</w:t>
+              <w:t xml:space="preserve">문이 끝나면 </w:t>
+            </w:r>
+            <w:proofErr w:type="spellStart"/>
+            <w:r>
+              <w:rPr>
+                <w:rFonts w:asciiTheme="minorEastAsia" w:hAnsiTheme="minorEastAsia" w:hint="eastAsia"/>
+                <w:szCs w:val="20"/>
+              </w:rPr>
+              <w:t>개행을</w:t>
+            </w:r>
+            <w:proofErr w:type="spellEnd"/>
+            <w:r>
+              <w:rPr>
+                <w:rFonts w:asciiTheme="minorEastAsia" w:hAnsiTheme="minorEastAsia" w:hint="eastAsia"/>
+                <w:szCs w:val="20"/>
+              </w:rPr>
+              <w:t xml:space="preserve"> 해줘,</w:t>
             </w:r>
             <w:r>
               <w:rPr>
@@ -3157,7 +3855,39 @@
                 <w:rFonts w:asciiTheme="minorEastAsia" w:hAnsiTheme="minorEastAsia"/>
                 <w:szCs w:val="20"/>
               </w:rPr>
-              <w:t xml:space="preserve">1. rowSize colSize </w:t>
+              <w:t xml:space="preserve">1. </w:t>
+            </w:r>
+            <w:proofErr w:type="spellStart"/>
+            <w:r>
+              <w:rPr>
+                <w:rFonts w:asciiTheme="minorEastAsia" w:hAnsiTheme="minorEastAsia"/>
+                <w:szCs w:val="20"/>
+              </w:rPr>
+              <w:t>rowSize</w:t>
+            </w:r>
+            <w:proofErr w:type="spellEnd"/>
+            <w:r>
+              <w:rPr>
+                <w:rFonts w:asciiTheme="minorEastAsia" w:hAnsiTheme="minorEastAsia"/>
+                <w:szCs w:val="20"/>
+              </w:rPr>
+              <w:t xml:space="preserve"> </w:t>
+            </w:r>
+            <w:proofErr w:type="spellStart"/>
+            <w:r>
+              <w:rPr>
+                <w:rFonts w:asciiTheme="minorEastAsia" w:hAnsiTheme="minorEastAsia"/>
+                <w:szCs w:val="20"/>
+              </w:rPr>
+              <w:t>colSize</w:t>
+            </w:r>
+            <w:proofErr w:type="spellEnd"/>
+            <w:r>
+              <w:rPr>
+                <w:rFonts w:asciiTheme="minorEastAsia" w:hAnsiTheme="minorEastAsia"/>
+                <w:szCs w:val="20"/>
+              </w:rPr>
+              <w:t xml:space="preserve"> </w:t>
             </w:r>
             <w:r>
               <w:rPr>
@@ -3203,6 +3933,7 @@
               </w:rPr>
               <w:t xml:space="preserve"> 희소행렬 </w:t>
             </w:r>
+            <w:proofErr w:type="gramStart"/>
             <w:r>
               <w:rPr>
                 <w:rFonts w:asciiTheme="minorEastAsia" w:hAnsiTheme="minorEastAsia"/>
@@ -3215,14 +3946,31 @@
                 <w:rFonts w:asciiTheme="minorEastAsia" w:hAnsiTheme="minorEastAsia" w:hint="eastAsia"/>
                 <w:szCs w:val="20"/>
               </w:rPr>
-              <w:t xml:space="preserve">의 </w:t>
+              <w:t>의</w:t>
             </w:r>
+            <w:proofErr w:type="gramEnd"/>
+            <w:r>
+              <w:rPr>
+                <w:rFonts w:asciiTheme="minorEastAsia" w:hAnsiTheme="minorEastAsia" w:hint="eastAsia"/>
+                <w:szCs w:val="20"/>
+              </w:rPr>
+              <w:t xml:space="preserve"> </w:t>
+            </w:r>
+            <w:proofErr w:type="spellStart"/>
             <w:r>
               <w:rPr>
                 <w:rFonts w:asciiTheme="minorEastAsia" w:hAnsiTheme="minorEastAsia"/>
                 <w:szCs w:val="20"/>
               </w:rPr>
-              <w:t>rowSize 가</w:t>
+              <w:t>rowSize</w:t>
+            </w:r>
+            <w:proofErr w:type="spellEnd"/>
+            <w:r>
+              <w:rPr>
+                <w:rFonts w:asciiTheme="minorEastAsia" w:hAnsiTheme="minorEastAsia"/>
+                <w:szCs w:val="20"/>
+              </w:rPr>
+              <w:t xml:space="preserve"> 가</w:t>
             </w:r>
             <w:r>
               <w:rPr>
@@ -3245,12 +3993,21 @@
               </w:rPr>
               <w:t xml:space="preserve">의 </w:t>
             </w:r>
+            <w:proofErr w:type="spellStart"/>
             <w:r>
               <w:rPr>
                 <w:rFonts w:asciiTheme="minorEastAsia" w:hAnsiTheme="minorEastAsia"/>
                 <w:szCs w:val="20"/>
               </w:rPr>
-              <w:t xml:space="preserve">rowSize </w:t>
+              <w:t>rowSize</w:t>
+            </w:r>
+            <w:proofErr w:type="spellEnd"/>
+            <w:r>
+              <w:rPr>
+                <w:rFonts w:asciiTheme="minorEastAsia" w:hAnsiTheme="minorEastAsia"/>
+                <w:szCs w:val="20"/>
+              </w:rPr>
+              <w:t xml:space="preserve"> </w:t>
             </w:r>
             <w:r>
               <w:rPr>
@@ -3324,12 +4081,21 @@
               </w:rPr>
               <w:t xml:space="preserve">의 </w:t>
             </w:r>
+            <w:proofErr w:type="spellStart"/>
             <w:r>
               <w:rPr>
                 <w:rFonts w:asciiTheme="minorEastAsia" w:hAnsiTheme="minorEastAsia"/>
                 <w:szCs w:val="20"/>
               </w:rPr>
-              <w:t xml:space="preserve">colSize </w:t>
+              <w:t>colSize</w:t>
+            </w:r>
+            <w:proofErr w:type="spellEnd"/>
+            <w:r>
+              <w:rPr>
+                <w:rFonts w:asciiTheme="minorEastAsia" w:hAnsiTheme="minorEastAsia"/>
+                <w:szCs w:val="20"/>
+              </w:rPr>
+              <w:t xml:space="preserve"> </w:t>
             </w:r>
             <w:r>
               <w:rPr>
@@ -3352,12 +4118,21 @@
               </w:rPr>
               <w:t xml:space="preserve">의 </w:t>
             </w:r>
+            <w:proofErr w:type="spellStart"/>
             <w:r>
               <w:rPr>
                 <w:rFonts w:asciiTheme="minorEastAsia" w:hAnsiTheme="minorEastAsia"/>
                 <w:szCs w:val="20"/>
               </w:rPr>
-              <w:t xml:space="preserve">colSize </w:t>
+              <w:t>colSize</w:t>
+            </w:r>
+            <w:proofErr w:type="spellEnd"/>
+            <w:r>
+              <w:rPr>
+                <w:rFonts w:asciiTheme="minorEastAsia" w:hAnsiTheme="minorEastAsia"/>
+                <w:szCs w:val="20"/>
+              </w:rPr>
+              <w:t xml:space="preserve"> </w:t>
             </w:r>
             <w:r>
               <w:rPr>
@@ -3371,7 +4146,15 @@
                 <w:rFonts w:asciiTheme="minorEastAsia" w:hAnsiTheme="minorEastAsia"/>
                 <w:szCs w:val="20"/>
               </w:rPr>
-              <w:t xml:space="preserve">A B </w:t>
+              <w:t xml:space="preserve">A </w:t>
+            </w:r>
+            <w:proofErr w:type="gramStart"/>
+            <w:r>
+              <w:rPr>
+                <w:rFonts w:asciiTheme="minorEastAsia" w:hAnsiTheme="minorEastAsia"/>
+                <w:szCs w:val="20"/>
+              </w:rPr>
+              <w:t xml:space="preserve">B </w:t>
             </w:r>
             <w:r>
               <w:rPr>
@@ -3385,7 +4168,15 @@
                 <w:rFonts w:asciiTheme="minorEastAsia" w:hAnsiTheme="minorEastAsia" w:hint="eastAsia"/>
                 <w:szCs w:val="20"/>
               </w:rPr>
-              <w:t>덧셈은 프로그램을 종료한다.</w:t>
+              <w:t>덧셈은</w:t>
+            </w:r>
+            <w:proofErr w:type="gramEnd"/>
+            <w:r>
+              <w:rPr>
+                <w:rFonts w:asciiTheme="minorEastAsia" w:hAnsiTheme="minorEastAsia" w:hint="eastAsia"/>
+                <w:szCs w:val="20"/>
+              </w:rPr>
+              <w:t xml:space="preserve"> 프로그램을 종료한다.</w:t>
             </w:r>
           </w:p>
           <w:p>
@@ -3569,6 +4360,7 @@
           <w:szCs w:val="20"/>
         </w:rPr>
       </w:pPr>
+      <w:proofErr w:type="spellStart"/>
       <w:r>
         <w:rPr>
           <w:rFonts w:asciiTheme="minorEastAsia" w:hAnsiTheme="minorEastAsia"/>
@@ -3576,6 +4368,7 @@
         </w:rPr>
         <w:t>EndType</w:t>
       </w:r>
+      <w:proofErr w:type="spellEnd"/>
     </w:p>
     <w:p>
       <w:pPr>
@@ -3597,7 +4390,23 @@
           <w:rFonts w:asciiTheme="minorEastAsia" w:hAnsiTheme="minorEastAsia"/>
           <w:szCs w:val="20"/>
         </w:rPr>
-        <w:t>Type Sparse_matrix = record</w:t>
+        <w:t xml:space="preserve">Type </w:t>
+      </w:r>
+      <w:proofErr w:type="spellStart"/>
+      <w:r>
+        <w:rPr>
+          <w:rFonts w:asciiTheme="minorEastAsia" w:hAnsiTheme="minorEastAsia"/>
+          <w:szCs w:val="20"/>
+        </w:rPr>
+        <w:t>Sparse_matrix</w:t>
+      </w:r>
+      <w:proofErr w:type="spellEnd"/>
+      <w:r>
+        <w:rPr>
+          <w:rFonts w:asciiTheme="minorEastAsia" w:hAnsiTheme="minorEastAsia"/>
+          <w:szCs w:val="20"/>
+        </w:rPr>
+        <w:t xml:space="preserve"> = record</w:t>
       </w:r>
     </w:p>
     <w:p>
@@ -3613,7 +4422,22 @@
           <w:szCs w:val="20"/>
         </w:rPr>
         <w:tab/>
-        <w:t>rowSize = int</w:t>
+      </w:r>
+      <w:proofErr w:type="spellStart"/>
+      <w:r>
+        <w:rPr>
+          <w:rFonts w:asciiTheme="minorEastAsia" w:hAnsiTheme="minorEastAsia"/>
+          <w:szCs w:val="20"/>
+        </w:rPr>
+        <w:t>rowSize</w:t>
+      </w:r>
+      <w:proofErr w:type="spellEnd"/>
+      <w:r>
+        <w:rPr>
+          <w:rFonts w:asciiTheme="minorEastAsia" w:hAnsiTheme="minorEastAsia"/>
+          <w:szCs w:val="20"/>
+        </w:rPr>
+        <w:t xml:space="preserve"> = int</w:t>
       </w:r>
     </w:p>
     <w:p>
@@ -3629,7 +4453,22 @@
           <w:szCs w:val="20"/>
         </w:rPr>
         <w:tab/>
-        <w:t>colSize = int</w:t>
+      </w:r>
+      <w:proofErr w:type="spellStart"/>
+      <w:r>
+        <w:rPr>
+          <w:rFonts w:asciiTheme="minorEastAsia" w:hAnsiTheme="minorEastAsia"/>
+          <w:szCs w:val="20"/>
+        </w:rPr>
+        <w:t>colSize</w:t>
+      </w:r>
+      <w:proofErr w:type="spellEnd"/>
+      <w:r>
+        <w:rPr>
+          <w:rFonts w:asciiTheme="minorEastAsia" w:hAnsiTheme="minorEastAsia"/>
+          <w:szCs w:val="20"/>
+        </w:rPr>
+        <w:t xml:space="preserve"> = int</w:t>
       </w:r>
     </w:p>
     <w:p>
@@ -3716,13 +4555,29 @@
           <w:rFonts w:asciiTheme="minorEastAsia" w:hAnsiTheme="minorEastAsia"/>
           <w:szCs w:val="20"/>
         </w:rPr>
-        <w:t xml:space="preserve">add (Sparse_matrix </w:t>
-      </w:r>
+        <w:t>add (</w:t>
+      </w:r>
+      <w:proofErr w:type="spellStart"/>
       <w:r>
         <w:rPr>
           <w:rFonts w:asciiTheme="minorEastAsia" w:hAnsiTheme="minorEastAsia"/>
           <w:szCs w:val="20"/>
         </w:rPr>
+        <w:t>Sparse_matrix</w:t>
+      </w:r>
+      <w:proofErr w:type="spellEnd"/>
+      <w:r>
+        <w:rPr>
+          <w:rFonts w:asciiTheme="minorEastAsia" w:hAnsiTheme="minorEastAsia"/>
+          <w:szCs w:val="20"/>
+        </w:rPr>
+        <w:t xml:space="preserve"> </w:t>
+      </w:r>
+      <w:r>
+        <w:rPr>
+          <w:rFonts w:asciiTheme="minorEastAsia" w:hAnsiTheme="minorEastAsia"/>
+          <w:szCs w:val="20"/>
+        </w:rPr>
         <w:t>matrix1</w:t>
       </w:r>
       <w:r>
@@ -3730,7 +4585,23 @@
           <w:rFonts w:asciiTheme="minorEastAsia" w:hAnsiTheme="minorEastAsia"/>
           <w:szCs w:val="20"/>
         </w:rPr>
-        <w:t xml:space="preserve">, Sparse_matrix </w:t>
+        <w:t xml:space="preserve">, </w:t>
+      </w:r>
+      <w:proofErr w:type="spellStart"/>
+      <w:r>
+        <w:rPr>
+          <w:rFonts w:asciiTheme="minorEastAsia" w:hAnsiTheme="minorEastAsia"/>
+          <w:szCs w:val="20"/>
+        </w:rPr>
+        <w:t>Sparse_matrix</w:t>
+      </w:r>
+      <w:proofErr w:type="spellEnd"/>
+      <w:r>
+        <w:rPr>
+          <w:rFonts w:asciiTheme="minorEastAsia" w:hAnsiTheme="minorEastAsia"/>
+          <w:szCs w:val="20"/>
+        </w:rPr>
+        <w:t xml:space="preserve"> </w:t>
       </w:r>
       <w:r>
         <w:rPr>
@@ -3760,7 +4631,22 @@
           <w:szCs w:val="20"/>
         </w:rPr>
         <w:tab/>
-        <w:t>Sparse_matrix temp;</w:t>
+      </w:r>
+      <w:proofErr w:type="spellStart"/>
+      <w:r>
+        <w:rPr>
+          <w:rFonts w:asciiTheme="minorEastAsia" w:hAnsiTheme="minorEastAsia"/>
+          <w:szCs w:val="20"/>
+        </w:rPr>
+        <w:t>Sparse_matrix</w:t>
+      </w:r>
+      <w:proofErr w:type="spellEnd"/>
+      <w:r>
+        <w:rPr>
+          <w:rFonts w:asciiTheme="minorEastAsia" w:hAnsiTheme="minorEastAsia"/>
+          <w:szCs w:val="20"/>
+        </w:rPr>
+        <w:t xml:space="preserve"> temp;</w:t>
       </w:r>
     </w:p>
     <w:p>
@@ -3776,7 +4662,23 @@
           <w:szCs w:val="20"/>
         </w:rPr>
         <w:tab/>
-        <w:t xml:space="preserve">Int iT </w:t>
+        <w:t xml:space="preserve">Int </w:t>
+      </w:r>
+      <w:proofErr w:type="spellStart"/>
+      <w:r>
+        <w:rPr>
+          <w:rFonts w:asciiTheme="minorEastAsia" w:hAnsiTheme="minorEastAsia"/>
+          <w:szCs w:val="20"/>
+        </w:rPr>
+        <w:t>iT</w:t>
+      </w:r>
+      <w:proofErr w:type="spellEnd"/>
+      <w:r>
+        <w:rPr>
+          <w:rFonts w:asciiTheme="minorEastAsia" w:hAnsiTheme="minorEastAsia"/>
+          <w:szCs w:val="20"/>
+        </w:rPr>
+        <w:t xml:space="preserve"> </w:t>
       </w:r>
       <w:r>
         <w:rPr>
@@ -3866,7 +4768,23 @@
           <w:szCs w:val="20"/>
         </w:rPr>
         <w:tab/>
-        <w:t>If matrix1.rowSize != matrix2.rowSize or matrix1.colSize != matrix2.colSize then</w:t>
+        <w:t xml:space="preserve">If </w:t>
+      </w:r>
+      <w:proofErr w:type="gramStart"/>
+      <w:r>
+        <w:rPr>
+          <w:rFonts w:asciiTheme="minorEastAsia" w:hAnsiTheme="minorEastAsia"/>
+          <w:szCs w:val="20"/>
+        </w:rPr>
+        <w:t>matrix1.rowSize !</w:t>
+      </w:r>
+      <w:proofErr w:type="gramEnd"/>
+      <w:r>
+        <w:rPr>
+          <w:rFonts w:asciiTheme="minorEastAsia" w:hAnsiTheme="minorEastAsia"/>
+          <w:szCs w:val="20"/>
+        </w:rPr>
+        <w:t>= matrix2.rowSize or matrix1.colSize != matrix2.colSize then</w:t>
       </w:r>
     </w:p>
     <w:p>
@@ -3921,7 +4839,22 @@
           <w:szCs w:val="20"/>
         </w:rPr>
         <w:tab/>
-        <w:t xml:space="preserve">Temp.rowSize -&gt; </w:t>
+      </w:r>
+      <w:proofErr w:type="spellStart"/>
+      <w:r>
+        <w:rPr>
+          <w:rFonts w:asciiTheme="minorEastAsia" w:hAnsiTheme="minorEastAsia"/>
+          <w:szCs w:val="20"/>
+        </w:rPr>
+        <w:t>Temp.rowSize</w:t>
+      </w:r>
+      <w:proofErr w:type="spellEnd"/>
+      <w:r>
+        <w:rPr>
+          <w:rFonts w:asciiTheme="minorEastAsia" w:hAnsiTheme="minorEastAsia"/>
+          <w:szCs w:val="20"/>
+        </w:rPr>
+        <w:t xml:space="preserve"> -&gt; </w:t>
       </w:r>
       <w:r>
         <w:rPr>
@@ -3944,7 +4877,22 @@
           <w:szCs w:val="20"/>
         </w:rPr>
         <w:tab/>
-        <w:t xml:space="preserve">Temp.colSize -&gt; </w:t>
+      </w:r>
+      <w:proofErr w:type="spellStart"/>
+      <w:r>
+        <w:rPr>
+          <w:rFonts w:asciiTheme="minorEastAsia" w:hAnsiTheme="minorEastAsia"/>
+          <w:szCs w:val="20"/>
+        </w:rPr>
+        <w:t>Temp.colSize</w:t>
+      </w:r>
+      <w:proofErr w:type="spellEnd"/>
+      <w:r>
+        <w:rPr>
+          <w:rFonts w:asciiTheme="minorEastAsia" w:hAnsiTheme="minorEastAsia"/>
+          <w:szCs w:val="20"/>
+        </w:rPr>
+        <w:t xml:space="preserve"> -&gt; </w:t>
       </w:r>
       <w:r>
         <w:rPr>
@@ -3975,7 +4923,22 @@
         </w:rPr>
         <w:lastRenderedPageBreak/>
         <w:tab/>
-        <w:t>Temp.terms = 0</w:t>
+      </w:r>
+      <w:proofErr w:type="spellStart"/>
+      <w:r>
+        <w:rPr>
+          <w:rFonts w:asciiTheme="minorEastAsia" w:hAnsiTheme="minorEastAsia"/>
+          <w:szCs w:val="20"/>
+        </w:rPr>
+        <w:t>Temp.terms</w:t>
+      </w:r>
+      <w:proofErr w:type="spellEnd"/>
+      <w:r>
+        <w:rPr>
+          <w:rFonts w:asciiTheme="minorEastAsia" w:hAnsiTheme="minorEastAsia"/>
+          <w:szCs w:val="20"/>
+        </w:rPr>
+        <w:t xml:space="preserve"> = 0</w:t>
       </w:r>
     </w:p>
     <w:p>
@@ -4090,7 +5053,23 @@
           <w:szCs w:val="20"/>
         </w:rPr>
         <w:tab/>
-        <w:t>Matrix1Pos &lt;- matrix1.data[i1].row * matrix1.col + matrix1.data[i1].col</w:t>
+        <w:t>Matrix1Pos &lt;- matrix1.data[i1</w:t>
+      </w:r>
+      <w:proofErr w:type="gramStart"/>
+      <w:r>
+        <w:rPr>
+          <w:rFonts w:asciiTheme="minorEastAsia" w:hAnsiTheme="minorEastAsia"/>
+          <w:szCs w:val="20"/>
+        </w:rPr>
+        <w:t>].row</w:t>
+      </w:r>
+      <w:proofErr w:type="gramEnd"/>
+      <w:r>
+        <w:rPr>
+          <w:rFonts w:asciiTheme="minorEastAsia" w:hAnsiTheme="minorEastAsia"/>
+          <w:szCs w:val="20"/>
+        </w:rPr>
+        <w:t xml:space="preserve"> * matrix1.col + matrix1.data[i1].col</w:t>
       </w:r>
     </w:p>
     <w:p>
@@ -4106,7 +5085,23 @@
           <w:rFonts w:asciiTheme="minorEastAsia" w:hAnsiTheme="minorEastAsia"/>
           <w:szCs w:val="20"/>
         </w:rPr>
-        <w:t>Matrix2Pos &lt;- matrix2.data[i2].row * matrix2.col + matrix2.data[i2].col</w:t>
+        <w:t>Matrix2Pos &lt;- matrix2.data[i2</w:t>
+      </w:r>
+      <w:proofErr w:type="gramStart"/>
+      <w:r>
+        <w:rPr>
+          <w:rFonts w:asciiTheme="minorEastAsia" w:hAnsiTheme="minorEastAsia"/>
+          <w:szCs w:val="20"/>
+        </w:rPr>
+        <w:t>].row</w:t>
+      </w:r>
+      <w:proofErr w:type="gramEnd"/>
+      <w:r>
+        <w:rPr>
+          <w:rFonts w:asciiTheme="minorEastAsia" w:hAnsiTheme="minorEastAsia"/>
+          <w:szCs w:val="20"/>
+        </w:rPr>
+        <w:t xml:space="preserve"> * matrix2.col + matrix2.data[i2].col</w:t>
       </w:r>
     </w:p>
     <w:p>
@@ -4151,7 +5146,23 @@
           <w:rFonts w:asciiTheme="minorEastAsia" w:hAnsiTheme="minorEastAsia"/>
           <w:szCs w:val="20"/>
         </w:rPr>
-        <w:t xml:space="preserve">Matrix1Pos = Matrix2Pos ) </w:t>
+        <w:t>Matrix1Pos = Matrix2</w:t>
+      </w:r>
+      <w:proofErr w:type="gramStart"/>
+      <w:r>
+        <w:rPr>
+          <w:rFonts w:asciiTheme="minorEastAsia" w:hAnsiTheme="minorEastAsia"/>
+          <w:szCs w:val="20"/>
+        </w:rPr>
+        <w:t>Pos )</w:t>
+      </w:r>
+      <w:proofErr w:type="gramEnd"/>
+      <w:r>
+        <w:rPr>
+          <w:rFonts w:asciiTheme="minorEastAsia" w:hAnsiTheme="minorEastAsia"/>
+          <w:szCs w:val="20"/>
+        </w:rPr>
+        <w:t xml:space="preserve"> </w:t>
       </w:r>
       <w:r>
         <w:rPr>
@@ -4189,12 +5200,37 @@
         </w:rPr>
         <w:tab/>
       </w:r>
+      <w:proofErr w:type="spellStart"/>
       <w:r>
         <w:rPr>
           <w:rFonts w:asciiTheme="minorEastAsia" w:hAnsiTheme="minorEastAsia"/>
           <w:szCs w:val="20"/>
         </w:rPr>
-        <w:t xml:space="preserve">temp.data[it].col </w:t>
+        <w:t>temp.data</w:t>
+      </w:r>
+      <w:proofErr w:type="spellEnd"/>
+      <w:r>
+        <w:rPr>
+          <w:rFonts w:asciiTheme="minorEastAsia" w:hAnsiTheme="minorEastAsia"/>
+          <w:szCs w:val="20"/>
+        </w:rPr>
+        <w:t>[it</w:t>
+      </w:r>
+      <w:proofErr w:type="gramStart"/>
+      <w:r>
+        <w:rPr>
+          <w:rFonts w:asciiTheme="minorEastAsia" w:hAnsiTheme="minorEastAsia"/>
+          <w:szCs w:val="20"/>
+        </w:rPr>
+        <w:t>].col</w:t>
+      </w:r>
+      <w:proofErr w:type="gramEnd"/>
+      <w:r>
+        <w:rPr>
+          <w:rFonts w:asciiTheme="minorEastAsia" w:hAnsiTheme="minorEastAsia"/>
+          <w:szCs w:val="20"/>
+        </w:rPr>
+        <w:t xml:space="preserve"> </w:t>
       </w:r>
       <w:r>
         <w:rPr>
@@ -4239,12 +5275,37 @@
         </w:rPr>
         <w:tab/>
       </w:r>
+      <w:proofErr w:type="spellStart"/>
       <w:r>
         <w:rPr>
           <w:rFonts w:asciiTheme="minorEastAsia" w:hAnsiTheme="minorEastAsia"/>
           <w:szCs w:val="20"/>
         </w:rPr>
-        <w:t xml:space="preserve">temp.data[it].row </w:t>
+        <w:t>temp.data</w:t>
+      </w:r>
+      <w:proofErr w:type="spellEnd"/>
+      <w:r>
+        <w:rPr>
+          <w:rFonts w:asciiTheme="minorEastAsia" w:hAnsiTheme="minorEastAsia"/>
+          <w:szCs w:val="20"/>
+        </w:rPr>
+        <w:t>[it</w:t>
+      </w:r>
+      <w:proofErr w:type="gramStart"/>
+      <w:r>
+        <w:rPr>
+          <w:rFonts w:asciiTheme="minorEastAsia" w:hAnsiTheme="minorEastAsia"/>
+          <w:szCs w:val="20"/>
+        </w:rPr>
+        <w:t>].row</w:t>
+      </w:r>
+      <w:proofErr w:type="gramEnd"/>
+      <w:r>
+        <w:rPr>
+          <w:rFonts w:asciiTheme="minorEastAsia" w:hAnsiTheme="minorEastAsia"/>
+          <w:szCs w:val="20"/>
+        </w:rPr>
+        <w:t xml:space="preserve"> </w:t>
       </w:r>
       <w:r>
         <w:rPr>
@@ -4288,7 +5349,22 @@
           <w:szCs w:val="20"/>
         </w:rPr>
         <w:tab/>
-        <w:t xml:space="preserve">temp.data[it].value </w:t>
+      </w:r>
+      <w:proofErr w:type="spellStart"/>
+      <w:r>
+        <w:rPr>
+          <w:rFonts w:asciiTheme="minorEastAsia" w:hAnsiTheme="minorEastAsia"/>
+          <w:szCs w:val="20"/>
+        </w:rPr>
+        <w:t>temp.data</w:t>
+      </w:r>
+      <w:proofErr w:type="spellEnd"/>
+      <w:r>
+        <w:rPr>
+          <w:rFonts w:asciiTheme="minorEastAsia" w:hAnsiTheme="minorEastAsia"/>
+          <w:szCs w:val="20"/>
+        </w:rPr>
+        <w:t xml:space="preserve">[it].value </w:t>
       </w:r>
       <w:r>
         <w:rPr>
@@ -4353,7 +5429,23 @@
           <w:rFonts w:asciiTheme="minorEastAsia" w:hAnsiTheme="minorEastAsia"/>
           <w:szCs w:val="20"/>
         </w:rPr>
-        <w:t xml:space="preserve"> -&gt; i2  + 1 </w:t>
+        <w:t xml:space="preserve"> -&gt; i</w:t>
+      </w:r>
+      <w:proofErr w:type="gramStart"/>
+      <w:r>
+        <w:rPr>
+          <w:rFonts w:asciiTheme="minorEastAsia" w:hAnsiTheme="minorEastAsia"/>
+          <w:szCs w:val="20"/>
+        </w:rPr>
+        <w:t>2  +</w:t>
+      </w:r>
+      <w:proofErr w:type="gramEnd"/>
+      <w:r>
+        <w:rPr>
+          <w:rFonts w:asciiTheme="minorEastAsia" w:hAnsiTheme="minorEastAsia"/>
+          <w:szCs w:val="20"/>
+        </w:rPr>
+        <w:t xml:space="preserve"> 1 </w:t>
       </w:r>
       <w:r>
         <w:rPr>
@@ -4464,7 +5556,38 @@
           <w:szCs w:val="20"/>
         </w:rPr>
         <w:tab/>
-        <w:t xml:space="preserve">temp.data[it].col </w:t>
+      </w:r>
+      <w:proofErr w:type="spellStart"/>
+      <w:r>
+        <w:rPr>
+          <w:rFonts w:asciiTheme="minorEastAsia" w:hAnsiTheme="minorEastAsia"/>
+          <w:szCs w:val="20"/>
+        </w:rPr>
+        <w:t>temp.data</w:t>
+      </w:r>
+      <w:proofErr w:type="spellEnd"/>
+      <w:r>
+        <w:rPr>
+          <w:rFonts w:asciiTheme="minorEastAsia" w:hAnsiTheme="minorEastAsia"/>
+          <w:szCs w:val="20"/>
+        </w:rPr>
+        <w:t>[it</w:t>
+      </w:r>
+      <w:proofErr w:type="gramStart"/>
+      <w:r>
+        <w:rPr>
+          <w:rFonts w:asciiTheme="minorEastAsia" w:hAnsiTheme="minorEastAsia"/>
+          <w:szCs w:val="20"/>
+        </w:rPr>
+        <w:t>].col</w:t>
+      </w:r>
+      <w:proofErr w:type="gramEnd"/>
+      <w:r>
+        <w:rPr>
+          <w:rFonts w:asciiTheme="minorEastAsia" w:hAnsiTheme="minorEastAsia"/>
+          <w:szCs w:val="20"/>
+        </w:rPr>
+        <w:t xml:space="preserve"> </w:t>
       </w:r>
       <w:r>
         <w:rPr>
@@ -4508,7 +5631,38 @@
           <w:szCs w:val="20"/>
         </w:rPr>
         <w:tab/>
-        <w:t xml:space="preserve">temp.data[it].row </w:t>
+      </w:r>
+      <w:proofErr w:type="spellStart"/>
+      <w:r>
+        <w:rPr>
+          <w:rFonts w:asciiTheme="minorEastAsia" w:hAnsiTheme="minorEastAsia"/>
+          <w:szCs w:val="20"/>
+        </w:rPr>
+        <w:t>temp.data</w:t>
+      </w:r>
+      <w:proofErr w:type="spellEnd"/>
+      <w:r>
+        <w:rPr>
+          <w:rFonts w:asciiTheme="minorEastAsia" w:hAnsiTheme="minorEastAsia"/>
+          <w:szCs w:val="20"/>
+        </w:rPr>
+        <w:t>[it</w:t>
+      </w:r>
+      <w:proofErr w:type="gramStart"/>
+      <w:r>
+        <w:rPr>
+          <w:rFonts w:asciiTheme="minorEastAsia" w:hAnsiTheme="minorEastAsia"/>
+          <w:szCs w:val="20"/>
+        </w:rPr>
+        <w:t>].row</w:t>
+      </w:r>
+      <w:proofErr w:type="gramEnd"/>
+      <w:r>
+        <w:rPr>
+          <w:rFonts w:asciiTheme="minorEastAsia" w:hAnsiTheme="minorEastAsia"/>
+          <w:szCs w:val="20"/>
+        </w:rPr>
+        <w:t xml:space="preserve"> </w:t>
       </w:r>
       <w:r>
         <w:rPr>
@@ -4552,7 +5706,22 @@
           <w:szCs w:val="20"/>
         </w:rPr>
         <w:tab/>
-        <w:t xml:space="preserve">temp.data[it].value </w:t>
+      </w:r>
+      <w:proofErr w:type="spellStart"/>
+      <w:r>
+        <w:rPr>
+          <w:rFonts w:asciiTheme="minorEastAsia" w:hAnsiTheme="minorEastAsia"/>
+          <w:szCs w:val="20"/>
+        </w:rPr>
+        <w:t>temp.data</w:t>
+      </w:r>
+      <w:proofErr w:type="spellEnd"/>
+      <w:r>
+        <w:rPr>
+          <w:rFonts w:asciiTheme="minorEastAsia" w:hAnsiTheme="minorEastAsia"/>
+          <w:szCs w:val="20"/>
+        </w:rPr>
+        <w:t xml:space="preserve">[it].value </w:t>
       </w:r>
       <w:r>
         <w:rPr>
@@ -4624,7 +5793,23 @@
           <w:rFonts w:asciiTheme="minorEastAsia" w:hAnsiTheme="minorEastAsia"/>
           <w:szCs w:val="20"/>
         </w:rPr>
-        <w:t xml:space="preserve">i2  + 1 </w:t>
+        <w:t>i</w:t>
+      </w:r>
+      <w:proofErr w:type="gramStart"/>
+      <w:r>
+        <w:rPr>
+          <w:rFonts w:asciiTheme="minorEastAsia" w:hAnsiTheme="minorEastAsia"/>
+          <w:szCs w:val="20"/>
+        </w:rPr>
+        <w:t>2  +</w:t>
+      </w:r>
+      <w:proofErr w:type="gramEnd"/>
+      <w:r>
+        <w:rPr>
+          <w:rFonts w:asciiTheme="minorEastAsia" w:hAnsiTheme="minorEastAsia"/>
+          <w:szCs w:val="20"/>
+        </w:rPr>
+        <w:t xml:space="preserve"> 1 </w:t>
       </w:r>
       <w:r>
         <w:rPr>
@@ -4734,12 +5919,37 @@
         </w:rPr>
         <w:tab/>
       </w:r>
+      <w:proofErr w:type="spellStart"/>
       <w:r>
         <w:rPr>
           <w:rFonts w:asciiTheme="minorEastAsia" w:hAnsiTheme="minorEastAsia"/>
           <w:szCs w:val="20"/>
         </w:rPr>
-        <w:t xml:space="preserve">temp.data[it].col </w:t>
+        <w:t>temp.data</w:t>
+      </w:r>
+      <w:proofErr w:type="spellEnd"/>
+      <w:r>
+        <w:rPr>
+          <w:rFonts w:asciiTheme="minorEastAsia" w:hAnsiTheme="minorEastAsia"/>
+          <w:szCs w:val="20"/>
+        </w:rPr>
+        <w:t>[it</w:t>
+      </w:r>
+      <w:proofErr w:type="gramStart"/>
+      <w:r>
+        <w:rPr>
+          <w:rFonts w:asciiTheme="minorEastAsia" w:hAnsiTheme="minorEastAsia"/>
+          <w:szCs w:val="20"/>
+        </w:rPr>
+        <w:t>].col</w:t>
+      </w:r>
+      <w:proofErr w:type="gramEnd"/>
+      <w:r>
+        <w:rPr>
+          <w:rFonts w:asciiTheme="minorEastAsia" w:hAnsiTheme="minorEastAsia"/>
+          <w:szCs w:val="20"/>
+        </w:rPr>
+        <w:t xml:space="preserve"> </w:t>
       </w:r>
       <w:r>
         <w:rPr>
@@ -4783,7 +5993,38 @@
           <w:szCs w:val="20"/>
         </w:rPr>
         <w:tab/>
-        <w:t xml:space="preserve">temp.data[it].row </w:t>
+      </w:r>
+      <w:proofErr w:type="spellStart"/>
+      <w:r>
+        <w:rPr>
+          <w:rFonts w:asciiTheme="minorEastAsia" w:hAnsiTheme="minorEastAsia"/>
+          <w:szCs w:val="20"/>
+        </w:rPr>
+        <w:t>temp.data</w:t>
+      </w:r>
+      <w:proofErr w:type="spellEnd"/>
+      <w:r>
+        <w:rPr>
+          <w:rFonts w:asciiTheme="minorEastAsia" w:hAnsiTheme="minorEastAsia"/>
+          <w:szCs w:val="20"/>
+        </w:rPr>
+        <w:t>[it</w:t>
+      </w:r>
+      <w:proofErr w:type="gramStart"/>
+      <w:r>
+        <w:rPr>
+          <w:rFonts w:asciiTheme="minorEastAsia" w:hAnsiTheme="minorEastAsia"/>
+          <w:szCs w:val="20"/>
+        </w:rPr>
+        <w:t>].row</w:t>
+      </w:r>
+      <w:proofErr w:type="gramEnd"/>
+      <w:r>
+        <w:rPr>
+          <w:rFonts w:asciiTheme="minorEastAsia" w:hAnsiTheme="minorEastAsia"/>
+          <w:szCs w:val="20"/>
+        </w:rPr>
+        <w:t xml:space="preserve"> </w:t>
       </w:r>
       <w:r>
         <w:rPr>
@@ -4827,7 +6068,22 @@
           <w:szCs w:val="20"/>
         </w:rPr>
         <w:tab/>
-        <w:t xml:space="preserve">temp.data[it].value </w:t>
+      </w:r>
+      <w:proofErr w:type="spellStart"/>
+      <w:r>
+        <w:rPr>
+          <w:rFonts w:asciiTheme="minorEastAsia" w:hAnsiTheme="minorEastAsia"/>
+          <w:szCs w:val="20"/>
+        </w:rPr>
+        <w:t>temp.data</w:t>
+      </w:r>
+      <w:proofErr w:type="spellEnd"/>
+      <w:r>
+        <w:rPr>
+          <w:rFonts w:asciiTheme="minorEastAsia" w:hAnsiTheme="minorEastAsia"/>
+          <w:szCs w:val="20"/>
+        </w:rPr>
+        <w:t xml:space="preserve">[it].value </w:t>
       </w:r>
       <w:r>
         <w:rPr>
@@ -5001,7 +6257,24 @@
           <w:szCs w:val="20"/>
         </w:rPr>
         <w:tab/>
-        <w:t xml:space="preserve">temp.terms </w:t>
+      </w:r>
+      <w:proofErr w:type="spellStart"/>
+      <w:proofErr w:type="gramStart"/>
+      <w:r>
+        <w:rPr>
+          <w:rFonts w:asciiTheme="minorEastAsia" w:hAnsiTheme="minorEastAsia"/>
+          <w:szCs w:val="20"/>
+        </w:rPr>
+        <w:t>temp.terms</w:t>
+      </w:r>
+      <w:proofErr w:type="spellEnd"/>
+      <w:proofErr w:type="gramEnd"/>
+      <w:r>
+        <w:rPr>
+          <w:rFonts w:asciiTheme="minorEastAsia" w:hAnsiTheme="minorEastAsia"/>
+          <w:szCs w:val="20"/>
+        </w:rPr>
+        <w:t xml:space="preserve"> </w:t>
       </w:r>
       <w:r>
         <w:rPr>
@@ -5060,17 +6333,28 @@
           <w:color w:val="FFC000"/>
           <w:szCs w:val="20"/>
         </w:rPr>
-        <w:t>nd add</w:t>
-      </w:r>
-    </w:p>
-    <w:p>
-      <w:pPr>
+        <w:t xml:space="preserve">nd </w:t>
+      </w:r>
+      <w:proofErr w:type="gramStart"/>
+      <w:r>
         <w:rPr>
           <w:rFonts w:asciiTheme="minorEastAsia" w:hAnsiTheme="minorEastAsia"/>
           <w:b/>
           <w:color w:val="FFC000"/>
           <w:szCs w:val="20"/>
         </w:rPr>
+        <w:t>add</w:t>
+      </w:r>
+      <w:proofErr w:type="gramEnd"/>
+    </w:p>
+    <w:p>
+      <w:pPr>
+        <w:rPr>
+          <w:rFonts w:asciiTheme="minorEastAsia" w:hAnsiTheme="minorEastAsia"/>
+          <w:b/>
+          <w:color w:val="FFC000"/>
+          <w:szCs w:val="20"/>
+        </w:rPr>
       </w:pPr>
     </w:p>
     <w:p>
@@ -5098,8 +6382,18 @@
         </w:rPr>
         <w:t xml:space="preserve">Procedure </w:t>
       </w:r>
-      <w:r>
-        <w:t>print(sparse_matrix matrix) {</w:t>
+      <w:proofErr w:type="gramStart"/>
+      <w:r>
+        <w:t>print(</w:t>
+      </w:r>
+      <w:proofErr w:type="spellStart"/>
+      <w:proofErr w:type="gramEnd"/>
+      <w:r>
+        <w:t>sparse_matrix</w:t>
+      </w:r>
+      <w:proofErr w:type="spellEnd"/>
+      <w:r>
+        <w:t xml:space="preserve"> matrix) {</w:t>
       </w:r>
     </w:p>
     <w:p>
@@ -5128,8 +6422,21 @@
         </w:rPr>
         <w:t xml:space="preserve"> </w:t>
       </w:r>
-      <w:r>
-        <w:t xml:space="preserve">( int I &lt;- 0 to matrix.rows by I &lt;- I + 1) { </w:t>
+      <w:proofErr w:type="gramStart"/>
+      <w:r>
+        <w:t>( int</w:t>
+      </w:r>
+      <w:proofErr w:type="gramEnd"/>
+      <w:r>
+        <w:t xml:space="preserve"> I &lt;- 0 to </w:t>
+      </w:r>
+      <w:proofErr w:type="spellStart"/>
+      <w:r>
+        <w:t>matrix.rows</w:t>
+      </w:r>
+      <w:proofErr w:type="spellEnd"/>
+      <w:r>
+        <w:t xml:space="preserve"> by I &lt;- I + 1) { </w:t>
       </w:r>
     </w:p>
     <w:p>
@@ -5140,7 +6447,17 @@
         <w:tab/>
       </w:r>
       <w:r>
-        <w:t>for (int j &lt;- 0 to matrix.cols by j &lt;- J +1)</w:t>
+        <w:t xml:space="preserve">for (int j &lt;- 0 to </w:t>
+      </w:r>
+      <w:proofErr w:type="spellStart"/>
+      <w:proofErr w:type="gramStart"/>
+      <w:r>
+        <w:t>matrix.cols</w:t>
+      </w:r>
+      <w:proofErr w:type="spellEnd"/>
+      <w:proofErr w:type="gramEnd"/>
+      <w:r>
+        <w:t xml:space="preserve"> by j &lt;- J +1)</w:t>
       </w:r>
     </w:p>
     <w:p>
@@ -5163,7 +6480,31 @@
         <w:tab/>
       </w:r>
       <w:r>
-        <w:t>if (I = matrix.data[index].row and j = matrix.data[index].col) then</w:t>
+        <w:t xml:space="preserve">if (I = </w:t>
+      </w:r>
+      <w:proofErr w:type="spellStart"/>
+      <w:r>
+        <w:t>matrix.data</w:t>
+      </w:r>
+      <w:proofErr w:type="spellEnd"/>
+      <w:r>
+        <w:t>[index</w:t>
+      </w:r>
+      <w:proofErr w:type="gramStart"/>
+      <w:r>
+        <w:t>].row</w:t>
+      </w:r>
+      <w:proofErr w:type="gramEnd"/>
+      <w:r>
+        <w:t xml:space="preserve"> and j = </w:t>
+      </w:r>
+      <w:proofErr w:type="spellStart"/>
+      <w:r>
+        <w:t>matrix.data</w:t>
+      </w:r>
+      <w:proofErr w:type="spellEnd"/>
+      <w:r>
+        <w:t>[index].col) then</w:t>
       </w:r>
     </w:p>
     <w:p>
@@ -5178,7 +6519,15 @@
       </w:r>
       <w:r>
         <w:tab/>
-        <w:t>print(matrix.data[index].value)</w:t>
+        <w:t>print(</w:t>
+      </w:r>
+      <w:proofErr w:type="spellStart"/>
+      <w:r>
+        <w:t>matrix.data</w:t>
+      </w:r>
+      <w:proofErr w:type="spellEnd"/>
+      <w:r>
+        <w:t>[index].value)</w:t>
       </w:r>
     </w:p>
     <w:p>
@@ -5190,7 +6539,15 @@
       </w:r>
       <w:r>
         <w:tab/>
-        <w:t>else then print(0 )</w:t>
+        <w:t xml:space="preserve">else then </w:t>
+      </w:r>
+      <w:proofErr w:type="gramStart"/>
+      <w:r>
+        <w:t>print(</w:t>
+      </w:r>
+      <w:proofErr w:type="gramEnd"/>
+      <w:r>
+        <w:t>0 )</w:t>
       </w:r>
     </w:p>
     <w:p>
@@ -5442,8 +6799,20 @@
           <w:sz w:val="19"/>
           <w:szCs w:val="19"/>
         </w:rPr>
-        <w:t xml:space="preserve"> A,  B</w:t>
-      </w:r>
+        <w:t xml:space="preserve"> </w:t>
+      </w:r>
+      <w:proofErr w:type="gramStart"/>
+      <w:r>
+        <w:rPr>
+          <w:rFonts w:ascii="돋움체" w:eastAsia="돋움체" w:cs="돋움체"/>
+          <w:color w:val="008000"/>
+          <w:kern w:val="0"/>
+          <w:sz w:val="19"/>
+          <w:szCs w:val="19"/>
+        </w:rPr>
+        <w:t>A,  B</w:t>
+      </w:r>
+      <w:proofErr w:type="gramEnd"/>
       <w:r>
         <w:rPr>
           <w:rFonts w:ascii="돋움체" w:eastAsia="돋움체" w:cs="돋움체" w:hint="eastAsia"/>
@@ -5669,7 +7038,29 @@
           <w:sz w:val="19"/>
           <w:szCs w:val="19"/>
         </w:rPr>
-        <w:t xml:space="preserve"> SparseMatrix, </w:t>
+        <w:t xml:space="preserve"> </w:t>
+      </w:r>
+      <w:proofErr w:type="spellStart"/>
+      <w:r>
+        <w:rPr>
+          <w:rFonts w:ascii="돋움체" w:eastAsia="돋움체" w:cs="돋움체"/>
+          <w:color w:val="008000"/>
+          <w:kern w:val="0"/>
+          <w:sz w:val="19"/>
+          <w:szCs w:val="19"/>
+        </w:rPr>
+        <w:t>SparseMatrix</w:t>
+      </w:r>
+      <w:proofErr w:type="spellEnd"/>
+      <w:r>
+        <w:rPr>
+          <w:rFonts w:ascii="돋움체" w:eastAsia="돋움체" w:cs="돋움체"/>
+          <w:color w:val="008000"/>
+          <w:kern w:val="0"/>
+          <w:sz w:val="19"/>
+          <w:szCs w:val="19"/>
+        </w:rPr>
+        <w:t xml:space="preserve">, </w:t>
       </w:r>
       <w:r>
         <w:rPr>
@@ -5729,7 +7120,29 @@
           <w:sz w:val="19"/>
           <w:szCs w:val="19"/>
         </w:rPr>
-        <w:t xml:space="preserve"> (row, col, val)</w:t>
+        <w:t xml:space="preserve"> (row, col, </w:t>
+      </w:r>
+      <w:proofErr w:type="spellStart"/>
+      <w:r>
+        <w:rPr>
+          <w:rFonts w:ascii="돋움체" w:eastAsia="돋움체" w:cs="돋움체"/>
+          <w:color w:val="008000"/>
+          <w:kern w:val="0"/>
+          <w:sz w:val="19"/>
+          <w:szCs w:val="19"/>
+        </w:rPr>
+        <w:t>val</w:t>
+      </w:r>
+      <w:proofErr w:type="spellEnd"/>
+      <w:r>
+        <w:rPr>
+          <w:rFonts w:ascii="돋움체" w:eastAsia="돋움체" w:cs="돋움체"/>
+          <w:color w:val="008000"/>
+          <w:kern w:val="0"/>
+          <w:sz w:val="19"/>
+          <w:szCs w:val="19"/>
+        </w:rPr>
+        <w:t>)</w:t>
       </w:r>
       <w:r>
         <w:rPr>
@@ -6090,6 +7503,7 @@
         </w:rPr>
         <w:t xml:space="preserve"> </w:t>
       </w:r>
+      <w:proofErr w:type="gramStart"/>
       <w:r>
         <w:rPr>
           <w:rFonts w:ascii="돋움체" w:eastAsia="돋움체" w:cs="돋움체" w:hint="eastAsia"/>
@@ -6110,6 +7524,7 @@
         </w:rPr>
         <w:t xml:space="preserve"> :</w:t>
       </w:r>
+      <w:proofErr w:type="gramEnd"/>
     </w:p>
     <w:p>
       <w:pPr>
@@ -6346,6 +7761,7 @@
         </w:rPr>
         <w:t xml:space="preserve"> </w:t>
       </w:r>
+      <w:proofErr w:type="spellStart"/>
       <w:r>
         <w:rPr>
           <w:rFonts w:ascii="돋움체" w:eastAsia="돋움체" w:cs="돋움체" w:hint="eastAsia"/>
@@ -6356,6 +7772,7 @@
         </w:rPr>
         <w:t>하면된다</w:t>
       </w:r>
+      <w:proofErr w:type="spellEnd"/>
       <w:r>
         <w:rPr>
           <w:rFonts w:ascii="돋움체" w:eastAsia="돋움체" w:cs="돋움체"/>
@@ -6500,7 +7917,18 @@
           <w:sz w:val="19"/>
           <w:szCs w:val="19"/>
         </w:rPr>
-        <w:t xml:space="preserve"> value </w:t>
+        <w:t xml:space="preserve"> </w:t>
+      </w:r>
+      <w:proofErr w:type="gramStart"/>
+      <w:r>
+        <w:rPr>
+          <w:rFonts w:ascii="돋움체" w:eastAsia="돋움체" w:cs="돋움체"/>
+          <w:color w:val="008000"/>
+          <w:kern w:val="0"/>
+          <w:sz w:val="19"/>
+          <w:szCs w:val="19"/>
+        </w:rPr>
+        <w:t xml:space="preserve">value </w:t>
       </w:r>
       <w:r>
         <w:rPr>
@@ -6512,6 +7940,7 @@
         </w:rPr>
         <w:t>의</w:t>
       </w:r>
+      <w:proofErr w:type="gramEnd"/>
       <w:r>
         <w:rPr>
           <w:rFonts w:ascii="돋움체" w:eastAsia="돋움체" w:cs="돋움체"/>
@@ -6839,6 +8268,7 @@
         </w:rPr>
         <w:t xml:space="preserve"> </w:t>
       </w:r>
+      <w:proofErr w:type="gramStart"/>
       <w:r>
         <w:rPr>
           <w:rFonts w:ascii="돋움체" w:eastAsia="돋움체" w:cs="돋움체" w:hint="eastAsia"/>
@@ -6869,6 +8299,7 @@
         </w:rPr>
         <w:t>이다</w:t>
       </w:r>
+      <w:proofErr w:type="gramEnd"/>
       <w:r>
         <w:rPr>
           <w:rFonts w:ascii="돋움체" w:eastAsia="돋움체" w:cs="돋움체"/>
@@ -6970,7 +8401,18 @@
           <w:sz w:val="19"/>
           <w:szCs w:val="19"/>
         </w:rPr>
-        <w:t xml:space="preserve"> A + B </w:t>
+        <w:t xml:space="preserve"> A + </w:t>
+      </w:r>
+      <w:proofErr w:type="gramStart"/>
+      <w:r>
+        <w:rPr>
+          <w:rFonts w:ascii="돋움체" w:eastAsia="돋움체" w:cs="돋움체"/>
+          <w:color w:val="008000"/>
+          <w:kern w:val="0"/>
+          <w:sz w:val="19"/>
+          <w:szCs w:val="19"/>
+        </w:rPr>
+        <w:t xml:space="preserve">B </w:t>
       </w:r>
       <w:r>
         <w:rPr>
@@ -6982,6 +8424,7 @@
         </w:rPr>
         <w:t>의</w:t>
       </w:r>
+      <w:proofErr w:type="gramEnd"/>
       <w:r>
         <w:rPr>
           <w:rFonts w:ascii="돋움체" w:eastAsia="돋움체" w:cs="돋움체"/>
@@ -7076,7 +8519,18 @@
           <w:sz w:val="19"/>
           <w:szCs w:val="19"/>
         </w:rPr>
-        <w:t xml:space="preserve"> A + B </w:t>
+        <w:t xml:space="preserve"> A + </w:t>
+      </w:r>
+      <w:proofErr w:type="gramStart"/>
+      <w:r>
+        <w:rPr>
+          <w:rFonts w:ascii="돋움체" w:eastAsia="돋움체" w:cs="돋움체"/>
+          <w:color w:val="008000"/>
+          <w:kern w:val="0"/>
+          <w:sz w:val="19"/>
+          <w:szCs w:val="19"/>
+        </w:rPr>
+        <w:t xml:space="preserve">B </w:t>
       </w:r>
       <w:r>
         <w:rPr>
@@ -7088,6 +8542,7 @@
         </w:rPr>
         <w:t>의</w:t>
       </w:r>
+      <w:proofErr w:type="gramEnd"/>
       <w:r>
         <w:rPr>
           <w:rFonts w:ascii="돋움체" w:eastAsia="돋움체" w:cs="돋움체"/>
@@ -7314,6 +8769,7 @@
         </w:rPr>
         <w:tab/>
       </w:r>
+      <w:proofErr w:type="spellStart"/>
       <w:r>
         <w:rPr>
           <w:rFonts w:ascii="돋움체" w:eastAsia="돋움체" w:cs="돋움체" w:hint="eastAsia"/>
@@ -7324,6 +8780,7 @@
         </w:rPr>
         <w:t>예를들어</w:t>
       </w:r>
+      <w:proofErr w:type="spellEnd"/>
       <w:r>
         <w:rPr>
           <w:rFonts w:ascii="돋움체" w:eastAsia="돋움체" w:cs="돋움체"/>
@@ -7352,7 +8809,29 @@
           <w:sz w:val="19"/>
           <w:szCs w:val="19"/>
         </w:rPr>
-        <w:t xml:space="preserve"> { 3, 3 ,1},{ 3 , 5 , 4 } </w:t>
+        <w:t xml:space="preserve"> </w:t>
+      </w:r>
+      <w:proofErr w:type="gramStart"/>
+      <w:r>
+        <w:rPr>
+          <w:rFonts w:ascii="돋움체" w:eastAsia="돋움체" w:cs="돋움체"/>
+          <w:color w:val="008000"/>
+          <w:kern w:val="0"/>
+          <w:sz w:val="19"/>
+          <w:szCs w:val="19"/>
+        </w:rPr>
+        <w:t>{ 3</w:t>
+      </w:r>
+      <w:proofErr w:type="gramEnd"/>
+      <w:r>
+        <w:rPr>
+          <w:rFonts w:ascii="돋움체" w:eastAsia="돋움체" w:cs="돋움체"/>
+          <w:color w:val="008000"/>
+          <w:kern w:val="0"/>
+          <w:sz w:val="19"/>
+          <w:szCs w:val="19"/>
+        </w:rPr>
+        <w:t xml:space="preserve">, 3 ,1},{ 3 , 5 , 4 } </w:t>
       </w:r>
       <w:r>
         <w:rPr>
@@ -7578,7 +9057,18 @@
           <w:sz w:val="19"/>
           <w:szCs w:val="19"/>
         </w:rPr>
-        <w:t xml:space="preserve">, A </w:t>
+        <w:t xml:space="preserve">, </w:t>
+      </w:r>
+      <w:proofErr w:type="gramStart"/>
+      <w:r>
+        <w:rPr>
+          <w:rFonts w:ascii="돋움체" w:eastAsia="돋움체" w:cs="돋움체"/>
+          <w:color w:val="008000"/>
+          <w:kern w:val="0"/>
+          <w:sz w:val="19"/>
+          <w:szCs w:val="19"/>
+        </w:rPr>
+        <w:t xml:space="preserve">A </w:t>
       </w:r>
       <w:r>
         <w:rPr>
@@ -7590,6 +9080,7 @@
         </w:rPr>
         <w:t>의</w:t>
       </w:r>
+      <w:proofErr w:type="gramEnd"/>
       <w:r>
         <w:rPr>
           <w:rFonts w:ascii="돋움체" w:eastAsia="돋움체" w:cs="돋움체"/>
@@ -7894,7 +9385,29 @@
           <w:sz w:val="19"/>
           <w:szCs w:val="19"/>
         </w:rPr>
-        <w:t xml:space="preserve"> 3 3 , B </w:t>
+        <w:t xml:space="preserve"> 3 </w:t>
+      </w:r>
+      <w:proofErr w:type="gramStart"/>
+      <w:r>
+        <w:rPr>
+          <w:rFonts w:ascii="돋움체" w:eastAsia="돋움체" w:cs="돋움체"/>
+          <w:color w:val="008000"/>
+          <w:kern w:val="0"/>
+          <w:sz w:val="19"/>
+          <w:szCs w:val="19"/>
+        </w:rPr>
+        <w:t>3 ,</w:t>
+      </w:r>
+      <w:proofErr w:type="gramEnd"/>
+      <w:r>
+        <w:rPr>
+          <w:rFonts w:ascii="돋움체" w:eastAsia="돋움체" w:cs="돋움체"/>
+          <w:color w:val="008000"/>
+          <w:kern w:val="0"/>
+          <w:sz w:val="19"/>
+          <w:szCs w:val="19"/>
+        </w:rPr>
+        <w:t xml:space="preserve"> B </w:t>
       </w:r>
       <w:r>
         <w:rPr>
@@ -7914,7 +9427,29 @@
           <w:sz w:val="19"/>
           <w:szCs w:val="19"/>
         </w:rPr>
-        <w:t xml:space="preserve">  rowl col </w:t>
+        <w:t xml:space="preserve">  </w:t>
+      </w:r>
+      <w:proofErr w:type="spellStart"/>
+      <w:r>
+        <w:rPr>
+          <w:rFonts w:ascii="돋움체" w:eastAsia="돋움체" w:cs="돋움체"/>
+          <w:color w:val="008000"/>
+          <w:kern w:val="0"/>
+          <w:sz w:val="19"/>
+          <w:szCs w:val="19"/>
+        </w:rPr>
+        <w:t>rowl</w:t>
+      </w:r>
+      <w:proofErr w:type="spellEnd"/>
+      <w:r>
+        <w:rPr>
+          <w:rFonts w:ascii="돋움체" w:eastAsia="돋움체" w:cs="돋움체"/>
+          <w:color w:val="008000"/>
+          <w:kern w:val="0"/>
+          <w:sz w:val="19"/>
+          <w:szCs w:val="19"/>
+        </w:rPr>
+        <w:t xml:space="preserve"> col </w:t>
       </w:r>
       <w:r>
         <w:rPr>
@@ -8122,17 +9657,30 @@
         </w:rPr>
         <w:tab/>
       </w:r>
-      <w:r>
-        <w:rPr>
-          <w:rFonts w:ascii="돋움체" w:eastAsia="돋움체" w:cs="돋움체"/>
-          <w:color w:val="008000"/>
-          <w:kern w:val="0"/>
-          <w:sz w:val="19"/>
-          <w:szCs w:val="19"/>
-        </w:rPr>
-        <w:tab/>
-        <w:t xml:space="preserve">{ 3, 3 ,5} </w:t>
-      </w:r>
+      <w:proofErr w:type="gramStart"/>
+      <w:r>
+        <w:rPr>
+          <w:rFonts w:ascii="돋움체" w:eastAsia="돋움체" w:cs="돋움체"/>
+          <w:color w:val="008000"/>
+          <w:kern w:val="0"/>
+          <w:sz w:val="19"/>
+          <w:szCs w:val="19"/>
+        </w:rPr>
+        <w:tab/>
+        <w:t>{ 3</w:t>
+      </w:r>
+      <w:proofErr w:type="gramEnd"/>
+      <w:r>
+        <w:rPr>
+          <w:rFonts w:ascii="돋움체" w:eastAsia="돋움체" w:cs="돋움체"/>
+          <w:color w:val="008000"/>
+          <w:kern w:val="0"/>
+          <w:sz w:val="19"/>
+          <w:szCs w:val="19"/>
+        </w:rPr>
+        <w:t xml:space="preserve">, 3 ,5} </w:t>
+      </w:r>
+      <w:proofErr w:type="spellStart"/>
       <w:r>
         <w:rPr>
           <w:rFonts w:ascii="돋움체" w:eastAsia="돋움체" w:cs="돋움체" w:hint="eastAsia"/>
@@ -8143,6 +9691,7 @@
         </w:rPr>
         <w:t>이런식으로</w:t>
       </w:r>
+      <w:proofErr w:type="spellEnd"/>
       <w:r>
         <w:rPr>
           <w:rFonts w:ascii="돋움체" w:eastAsia="돋움체" w:cs="돋움체"/>
@@ -8268,7 +9817,18 @@
           <w:sz w:val="19"/>
           <w:szCs w:val="19"/>
         </w:rPr>
-        <w:t xml:space="preserve"> 3 3 4 </w:t>
+        <w:t xml:space="preserve"> 3 3 </w:t>
+      </w:r>
+      <w:proofErr w:type="gramStart"/>
+      <w:r>
+        <w:rPr>
+          <w:rFonts w:ascii="돋움체" w:eastAsia="돋움체" w:cs="돋움체"/>
+          <w:color w:val="008000"/>
+          <w:kern w:val="0"/>
+          <w:sz w:val="19"/>
+          <w:szCs w:val="19"/>
+        </w:rPr>
+        <w:t xml:space="preserve">4 </w:t>
       </w:r>
       <w:r>
         <w:rPr>
@@ -8280,6 +9840,7 @@
         </w:rPr>
         <w:t>는</w:t>
       </w:r>
+      <w:proofErr w:type="gramEnd"/>
       <w:r>
         <w:rPr>
           <w:rFonts w:ascii="돋움체" w:eastAsia="돋움체" w:cs="돋움체"/>
@@ -8587,6 +10148,7 @@
         </w:rPr>
         <w:t xml:space="preserve"> </w:t>
       </w:r>
+      <w:proofErr w:type="spellStart"/>
       <w:r>
         <w:rPr>
           <w:rFonts w:ascii="돋움체" w:eastAsia="돋움체" w:cs="돋움체" w:hint="eastAsia"/>
@@ -8597,6 +10159,7 @@
         </w:rPr>
         <w:t>비교해야되는데</w:t>
       </w:r>
+      <w:proofErr w:type="spellEnd"/>
       <w:r>
         <w:rPr>
           <w:rFonts w:ascii="돋움체" w:eastAsia="돋움체" w:cs="돋움체"/>
@@ -8812,6 +10375,16 @@
           <w:szCs w:val="19"/>
         </w:rPr>
         <w:tab/>
+      </w:r>
+      <w:proofErr w:type="gramStart"/>
+      <w:r>
+        <w:rPr>
+          <w:rFonts w:ascii="돋움체" w:eastAsia="돋움체" w:cs="돋움체"/>
+          <w:color w:val="008000"/>
+          <w:kern w:val="0"/>
+          <w:sz w:val="19"/>
+          <w:szCs w:val="19"/>
+        </w:rPr>
         <w:t xml:space="preserve">A </w:t>
       </w:r>
       <w:r>
@@ -8824,6 +10397,7 @@
         </w:rPr>
         <w:t>의</w:t>
       </w:r>
+      <w:proofErr w:type="gramEnd"/>
       <w:r>
         <w:rPr>
           <w:rFonts w:ascii="돋움체" w:eastAsia="돋움체" w:cs="돋움체"/>
@@ -8972,7 +10546,29 @@
           <w:sz w:val="19"/>
           <w:szCs w:val="19"/>
         </w:rPr>
-        <w:t xml:space="preserve"> {3, 3, 5},{3, 5, 4} </w:t>
+        <w:t xml:space="preserve"> {3, 3, 5</w:t>
+      </w:r>
+      <w:proofErr w:type="gramStart"/>
+      <w:r>
+        <w:rPr>
+          <w:rFonts w:ascii="돋움체" w:eastAsia="돋움체" w:cs="돋움체"/>
+          <w:color w:val="008000"/>
+          <w:kern w:val="0"/>
+          <w:sz w:val="19"/>
+          <w:szCs w:val="19"/>
+        </w:rPr>
+        <w:t>},{</w:t>
+      </w:r>
+      <w:proofErr w:type="gramEnd"/>
+      <w:r>
+        <w:rPr>
+          <w:rFonts w:ascii="돋움체" w:eastAsia="돋움체" w:cs="돋움체"/>
+          <w:color w:val="008000"/>
+          <w:kern w:val="0"/>
+          <w:sz w:val="19"/>
+          <w:szCs w:val="19"/>
+        </w:rPr>
+        <w:t xml:space="preserve">3, 5, 4} </w:t>
       </w:r>
       <w:r>
         <w:rPr>
@@ -9088,7 +10684,18 @@
           <w:sz w:val="19"/>
           <w:szCs w:val="19"/>
         </w:rPr>
-        <w:t xml:space="preserve"> A </w:t>
+        <w:t xml:space="preserve"> </w:t>
+      </w:r>
+      <w:proofErr w:type="gramStart"/>
+      <w:r>
+        <w:rPr>
+          <w:rFonts w:ascii="돋움체" w:eastAsia="돋움체" w:cs="돋움체"/>
+          <w:color w:val="008000"/>
+          <w:kern w:val="0"/>
+          <w:sz w:val="19"/>
+          <w:szCs w:val="19"/>
+        </w:rPr>
+        <w:t xml:space="preserve">A </w:t>
       </w:r>
       <w:r>
         <w:rPr>
@@ -9100,6 +10707,7 @@
         </w:rPr>
         <w:t>의</w:t>
       </w:r>
+      <w:proofErr w:type="gramEnd"/>
       <w:r>
         <w:rPr>
           <w:rFonts w:ascii="돋움체" w:eastAsia="돋움체" w:cs="돋움체"/>
@@ -9526,6 +11134,7 @@
         </w:rPr>
         <w:t xml:space="preserve"> </w:t>
       </w:r>
+      <w:proofErr w:type="gramStart"/>
       <w:r>
         <w:rPr>
           <w:rFonts w:ascii="돋움체" w:eastAsia="돋움체" w:cs="돋움체" w:hint="eastAsia"/>
@@ -9556,6 +11165,7 @@
         </w:rPr>
         <w:t>비효율적이다</w:t>
       </w:r>
+      <w:proofErr w:type="gramEnd"/>
       <w:r>
         <w:rPr>
           <w:rFonts w:ascii="돋움체" w:eastAsia="돋움체" w:cs="돋움체"/>
@@ -9642,6 +11252,7 @@
         </w:rPr>
         <w:t xml:space="preserve"> </w:t>
       </w:r>
+      <w:proofErr w:type="spellStart"/>
       <w:r>
         <w:rPr>
           <w:rFonts w:ascii="돋움체" w:eastAsia="돋움체" w:cs="돋움체" w:hint="eastAsia"/>
@@ -9652,15 +11263,104 @@
         </w:rPr>
         <w:t>떄문에</w:t>
       </w:r>
-      <w:r>
-        <w:rPr>
-          <w:rFonts w:ascii="돋움체" w:eastAsia="돋움체" w:cs="돋움체"/>
-          <w:color w:val="008000"/>
-          <w:kern w:val="0"/>
-          <w:sz w:val="19"/>
-          <w:szCs w:val="19"/>
-        </w:rPr>
-        <w:t xml:space="preserve"> matrix.data[index].row * matrix.colSize + matrix.data[index].col </w:t>
+      <w:proofErr w:type="spellEnd"/>
+      <w:r>
+        <w:rPr>
+          <w:rFonts w:ascii="돋움체" w:eastAsia="돋움체" w:cs="돋움체"/>
+          <w:color w:val="008000"/>
+          <w:kern w:val="0"/>
+          <w:sz w:val="19"/>
+          <w:szCs w:val="19"/>
+        </w:rPr>
+        <w:t xml:space="preserve"> </w:t>
+      </w:r>
+      <w:proofErr w:type="spellStart"/>
+      <w:r>
+        <w:rPr>
+          <w:rFonts w:ascii="돋움체" w:eastAsia="돋움체" w:cs="돋움체"/>
+          <w:color w:val="008000"/>
+          <w:kern w:val="0"/>
+          <w:sz w:val="19"/>
+          <w:szCs w:val="19"/>
+        </w:rPr>
+        <w:t>matrix.data</w:t>
+      </w:r>
+      <w:proofErr w:type="spellEnd"/>
+      <w:r>
+        <w:rPr>
+          <w:rFonts w:ascii="돋움체" w:eastAsia="돋움체" w:cs="돋움체"/>
+          <w:color w:val="008000"/>
+          <w:kern w:val="0"/>
+          <w:sz w:val="19"/>
+          <w:szCs w:val="19"/>
+        </w:rPr>
+        <w:t>[index</w:t>
+      </w:r>
+      <w:proofErr w:type="gramStart"/>
+      <w:r>
+        <w:rPr>
+          <w:rFonts w:ascii="돋움체" w:eastAsia="돋움체" w:cs="돋움체"/>
+          <w:color w:val="008000"/>
+          <w:kern w:val="0"/>
+          <w:sz w:val="19"/>
+          <w:szCs w:val="19"/>
+        </w:rPr>
+        <w:t>].row</w:t>
+      </w:r>
+      <w:proofErr w:type="gramEnd"/>
+      <w:r>
+        <w:rPr>
+          <w:rFonts w:ascii="돋움체" w:eastAsia="돋움체" w:cs="돋움체"/>
+          <w:color w:val="008000"/>
+          <w:kern w:val="0"/>
+          <w:sz w:val="19"/>
+          <w:szCs w:val="19"/>
+        </w:rPr>
+        <w:t xml:space="preserve"> * </w:t>
+      </w:r>
+      <w:proofErr w:type="spellStart"/>
+      <w:r>
+        <w:rPr>
+          <w:rFonts w:ascii="돋움체" w:eastAsia="돋움체" w:cs="돋움체"/>
+          <w:color w:val="008000"/>
+          <w:kern w:val="0"/>
+          <w:sz w:val="19"/>
+          <w:szCs w:val="19"/>
+        </w:rPr>
+        <w:t>matrix.colSize</w:t>
+      </w:r>
+      <w:proofErr w:type="spellEnd"/>
+      <w:r>
+        <w:rPr>
+          <w:rFonts w:ascii="돋움체" w:eastAsia="돋움체" w:cs="돋움체"/>
+          <w:color w:val="008000"/>
+          <w:kern w:val="0"/>
+          <w:sz w:val="19"/>
+          <w:szCs w:val="19"/>
+        </w:rPr>
+        <w:t xml:space="preserve"> + </w:t>
+      </w:r>
+      <w:proofErr w:type="spellStart"/>
+      <w:r>
+        <w:rPr>
+          <w:rFonts w:ascii="돋움체" w:eastAsia="돋움체" w:cs="돋움체"/>
+          <w:color w:val="008000"/>
+          <w:kern w:val="0"/>
+          <w:sz w:val="19"/>
+          <w:szCs w:val="19"/>
+        </w:rPr>
+        <w:t>matrix.data</w:t>
+      </w:r>
+      <w:proofErr w:type="spellEnd"/>
+      <w:r>
+        <w:rPr>
+          <w:rFonts w:ascii="돋움체" w:eastAsia="돋움체" w:cs="돋움체"/>
+          <w:color w:val="008000"/>
+          <w:kern w:val="0"/>
+          <w:sz w:val="19"/>
+          <w:szCs w:val="19"/>
+        </w:rPr>
+        <w:t xml:space="preserve">[index].col </w:t>
       </w:r>
       <w:r>
         <w:rPr>
@@ -9888,6 +11588,7 @@
         </w:rPr>
         <w:t xml:space="preserve"> </w:t>
       </w:r>
+      <w:proofErr w:type="spellStart"/>
       <w:r>
         <w:rPr>
           <w:rFonts w:ascii="돋움체" w:eastAsia="돋움체" w:cs="돋움체" w:hint="eastAsia"/>
@@ -9898,6 +11599,7 @@
         </w:rPr>
         <w:t>같은경우는</w:t>
       </w:r>
+      <w:proofErr w:type="spellEnd"/>
       <w:r>
         <w:rPr>
           <w:rFonts w:ascii="돋움체" w:eastAsia="돋움체" w:cs="돋움체"/>
@@ -10023,7 +11725,29 @@
           <w:szCs w:val="19"/>
         </w:rPr>
         <w:tab/>
-        <w:t xml:space="preserve">matrix1Pos &gt; matrix2Pos </w:t>
+        <w:t>matrix1</w:t>
+      </w:r>
+      <w:proofErr w:type="gramStart"/>
+      <w:r>
+        <w:rPr>
+          <w:rFonts w:ascii="돋움체" w:eastAsia="돋움체" w:cs="돋움체"/>
+          <w:color w:val="008000"/>
+          <w:kern w:val="0"/>
+          <w:sz w:val="19"/>
+          <w:szCs w:val="19"/>
+        </w:rPr>
+        <w:t>Pos &gt;</w:t>
+      </w:r>
+      <w:proofErr w:type="gramEnd"/>
+      <w:r>
+        <w:rPr>
+          <w:rFonts w:ascii="돋움체" w:eastAsia="돋움체" w:cs="돋움체"/>
+          <w:color w:val="008000"/>
+          <w:kern w:val="0"/>
+          <w:sz w:val="19"/>
+          <w:szCs w:val="19"/>
+        </w:rPr>
+        <w:t xml:space="preserve"> matrix2Pos </w:t>
       </w:r>
       <w:r>
         <w:rPr>
@@ -10125,6 +11849,7 @@
         </w:rPr>
         <w:t xml:space="preserve"> </w:t>
       </w:r>
+      <w:proofErr w:type="spellStart"/>
       <w:r>
         <w:rPr>
           <w:rFonts w:ascii="돋움체" w:eastAsia="돋움체" w:cs="돋움체" w:hint="eastAsia"/>
@@ -10135,6 +11860,7 @@
         </w:rPr>
         <w:t>하는경우</w:t>
       </w:r>
+      <w:proofErr w:type="spellEnd"/>
     </w:p>
     <w:p>
       <w:pPr>
@@ -10405,7 +12131,29 @@
           <w:sz w:val="19"/>
           <w:szCs w:val="19"/>
         </w:rPr>
-        <w:t xml:space="preserve"> 3 * 4 , 5 * 2 </w:t>
+        <w:t xml:space="preserve"> 3 * </w:t>
+      </w:r>
+      <w:proofErr w:type="gramStart"/>
+      <w:r>
+        <w:rPr>
+          <w:rFonts w:ascii="돋움체" w:eastAsia="돋움체" w:cs="돋움체"/>
+          <w:color w:val="008000"/>
+          <w:kern w:val="0"/>
+          <w:sz w:val="19"/>
+          <w:szCs w:val="19"/>
+        </w:rPr>
+        <w:t>4 ,</w:t>
+      </w:r>
+      <w:proofErr w:type="gramEnd"/>
+      <w:r>
+        <w:rPr>
+          <w:rFonts w:ascii="돋움체" w:eastAsia="돋움체" w:cs="돋움체"/>
+          <w:color w:val="008000"/>
+          <w:kern w:val="0"/>
+          <w:sz w:val="19"/>
+          <w:szCs w:val="19"/>
+        </w:rPr>
+        <w:t xml:space="preserve"> 5 * 2 </w:t>
       </w:r>
       <w:r>
         <w:rPr>
@@ -10623,6 +12371,7 @@
         </w:rPr>
         <w:t xml:space="preserve"> </w:t>
       </w:r>
+      <w:proofErr w:type="spellStart"/>
       <w:r>
         <w:rPr>
           <w:rFonts w:ascii="돋움체" w:eastAsia="돋움체" w:cs="돋움체" w:hint="eastAsia"/>
@@ -10633,6 +12382,7 @@
         </w:rPr>
         <w:t>더할수</w:t>
       </w:r>
+      <w:proofErr w:type="spellEnd"/>
       <w:r>
         <w:rPr>
           <w:rFonts w:ascii="돋움체" w:eastAsia="돋움체" w:cs="돋움체"/>
@@ -10683,6 +12433,7 @@
         </w:rPr>
         <w:t xml:space="preserve">, </w:t>
       </w:r>
+      <w:proofErr w:type="spellStart"/>
       <w:r>
         <w:rPr>
           <w:rFonts w:ascii="돋움체" w:eastAsia="돋움체" w:cs="돋움체" w:hint="eastAsia"/>
@@ -10693,6 +12444,7 @@
         </w:rPr>
         <w:t>종료해야한다</w:t>
       </w:r>
+      <w:proofErr w:type="spellEnd"/>
       <w:r>
         <w:rPr>
           <w:rFonts w:ascii="돋움체" w:eastAsia="돋움체" w:cs="돋움체"/>
@@ -11118,6 +12870,7 @@
         </w:rPr>
         <w:t xml:space="preserve"> </w:t>
       </w:r>
+      <w:proofErr w:type="spellStart"/>
       <w:r>
         <w:rPr>
           <w:rFonts w:ascii="돋움체" w:eastAsia="돋움체" w:cs="돋움체" w:hint="eastAsia"/>
@@ -11128,6 +12881,7 @@
         </w:rPr>
         <w:t>이뤄져있다</w:t>
       </w:r>
+      <w:proofErr w:type="spellEnd"/>
       <w:r>
         <w:rPr>
           <w:rFonts w:ascii="돋움체" w:eastAsia="돋움체" w:cs="돋움체"/>
@@ -11409,7 +13163,29 @@
           <w:szCs w:val="19"/>
         </w:rPr>
         <w:tab/>
-        <w:t>n = col * data[index].row + data[index].col</w:t>
+        <w:t>n = col * data[index</w:t>
+      </w:r>
+      <w:proofErr w:type="gramStart"/>
+      <w:r>
+        <w:rPr>
+          <w:rFonts w:ascii="돋움체" w:eastAsia="돋움체" w:cs="돋움체"/>
+          <w:color w:val="008000"/>
+          <w:kern w:val="0"/>
+          <w:sz w:val="19"/>
+          <w:szCs w:val="19"/>
+        </w:rPr>
+        <w:t>].row</w:t>
+      </w:r>
+      <w:proofErr w:type="gramEnd"/>
+      <w:r>
+        <w:rPr>
+          <w:rFonts w:ascii="돋움체" w:eastAsia="돋움체" w:cs="돋움체"/>
+          <w:color w:val="008000"/>
+          <w:kern w:val="0"/>
+          <w:sz w:val="19"/>
+          <w:szCs w:val="19"/>
+        </w:rPr>
+        <w:t xml:space="preserve"> + data[index].col</w:t>
       </w:r>
     </w:p>
     <w:p>
@@ -11506,7 +13282,51 @@
           <w:sz w:val="19"/>
           <w:szCs w:val="19"/>
         </w:rPr>
-        <w:t xml:space="preserve"> i &lt; col * row </w:t>
+        <w:t xml:space="preserve"> </w:t>
+      </w:r>
+      <w:proofErr w:type="spellStart"/>
+      <w:r>
+        <w:rPr>
+          <w:rFonts w:ascii="돋움체" w:eastAsia="돋움체" w:cs="돋움체"/>
+          <w:color w:val="008000"/>
+          <w:kern w:val="0"/>
+          <w:sz w:val="19"/>
+          <w:szCs w:val="19"/>
+        </w:rPr>
+        <w:t>i</w:t>
+      </w:r>
+      <w:proofErr w:type="spellEnd"/>
+      <w:r>
+        <w:rPr>
+          <w:rFonts w:ascii="돋움체" w:eastAsia="돋움체" w:cs="돋움체"/>
+          <w:color w:val="008000"/>
+          <w:kern w:val="0"/>
+          <w:sz w:val="19"/>
+          <w:szCs w:val="19"/>
+        </w:rPr>
+        <w:t xml:space="preserve"> </w:t>
+      </w:r>
+      <w:proofErr w:type="gramStart"/>
+      <w:r>
+        <w:rPr>
+          <w:rFonts w:ascii="돋움체" w:eastAsia="돋움체" w:cs="돋움체"/>
+          <w:color w:val="008000"/>
+          <w:kern w:val="0"/>
+          <w:sz w:val="19"/>
+          <w:szCs w:val="19"/>
+        </w:rPr>
+        <w:t>&lt; col</w:t>
+      </w:r>
+      <w:proofErr w:type="gramEnd"/>
+      <w:r>
+        <w:rPr>
+          <w:rFonts w:ascii="돋움체" w:eastAsia="돋움체" w:cs="돋움체"/>
+          <w:color w:val="008000"/>
+          <w:kern w:val="0"/>
+          <w:sz w:val="19"/>
+          <w:szCs w:val="19"/>
+        </w:rPr>
+        <w:t xml:space="preserve"> * row </w:t>
       </w:r>
       <w:r>
         <w:rPr>
@@ -11586,7 +13406,29 @@
           <w:sz w:val="19"/>
           <w:szCs w:val="19"/>
         </w:rPr>
-        <w:t xml:space="preserve"> i </w:t>
+        <w:t xml:space="preserve"> </w:t>
+      </w:r>
+      <w:proofErr w:type="spellStart"/>
+      <w:r>
+        <w:rPr>
+          <w:rFonts w:ascii="돋움체" w:eastAsia="돋움체" w:cs="돋움체"/>
+          <w:color w:val="008000"/>
+          <w:kern w:val="0"/>
+          <w:sz w:val="19"/>
+          <w:szCs w:val="19"/>
+        </w:rPr>
+        <w:t>i</w:t>
+      </w:r>
+      <w:proofErr w:type="spellEnd"/>
+      <w:r>
+        <w:rPr>
+          <w:rFonts w:ascii="돋움체" w:eastAsia="돋움체" w:cs="돋움체"/>
+          <w:color w:val="008000"/>
+          <w:kern w:val="0"/>
+          <w:sz w:val="19"/>
+          <w:szCs w:val="19"/>
+        </w:rPr>
+        <w:t xml:space="preserve"> </w:t>
       </w:r>
       <w:r>
         <w:rPr>
@@ -11755,6 +13597,7 @@
         </w:rPr>
         <w:t xml:space="preserve">. </w:t>
       </w:r>
+      <w:proofErr w:type="spellStart"/>
       <w:r>
         <w:rPr>
           <w:rFonts w:ascii="돋움체" w:eastAsia="돋움체" w:cs="돋움체" w:hint="eastAsia"/>
@@ -11765,16 +13608,40 @@
         </w:rPr>
         <w:t>개행은</w:t>
       </w:r>
-      <w:r>
-        <w:rPr>
-          <w:rFonts w:ascii="돋움체" w:eastAsia="돋움체" w:cs="돋움체"/>
-          <w:color w:val="008000"/>
-          <w:kern w:val="0"/>
-          <w:sz w:val="19"/>
-          <w:szCs w:val="19"/>
-        </w:rPr>
-        <w:t xml:space="preserve"> i </w:t>
-      </w:r>
+      <w:proofErr w:type="spellEnd"/>
+      <w:r>
+        <w:rPr>
+          <w:rFonts w:ascii="돋움체" w:eastAsia="돋움체" w:cs="돋움체"/>
+          <w:color w:val="008000"/>
+          <w:kern w:val="0"/>
+          <w:sz w:val="19"/>
+          <w:szCs w:val="19"/>
+        </w:rPr>
+        <w:t xml:space="preserve"> </w:t>
+      </w:r>
+      <w:proofErr w:type="spellStart"/>
+      <w:r>
+        <w:rPr>
+          <w:rFonts w:ascii="돋움체" w:eastAsia="돋움체" w:cs="돋움체"/>
+          <w:color w:val="008000"/>
+          <w:kern w:val="0"/>
+          <w:sz w:val="19"/>
+          <w:szCs w:val="19"/>
+        </w:rPr>
+        <w:t>i</w:t>
+      </w:r>
+      <w:proofErr w:type="spellEnd"/>
+      <w:r>
+        <w:rPr>
+          <w:rFonts w:ascii="돋움체" w:eastAsia="돋움체" w:cs="돋움체"/>
+          <w:color w:val="008000"/>
+          <w:kern w:val="0"/>
+          <w:sz w:val="19"/>
+          <w:szCs w:val="19"/>
+        </w:rPr>
+        <w:t xml:space="preserve"> </w:t>
+      </w:r>
+      <w:proofErr w:type="spellStart"/>
       <w:r>
         <w:rPr>
           <w:rFonts w:ascii="돋움체" w:eastAsia="돋움체" w:cs="돋움체" w:hint="eastAsia"/>
@@ -11785,6 +13652,7 @@
         </w:rPr>
         <w:t>를</w:t>
       </w:r>
+      <w:proofErr w:type="spellEnd"/>
       <w:r>
         <w:rPr>
           <w:rFonts w:ascii="돋움체" w:eastAsia="돋움체" w:cs="돋움체"/>
@@ -11815,6 +13683,7 @@
         </w:rPr>
         <w:t xml:space="preserve"> </w:t>
       </w:r>
+      <w:proofErr w:type="spellStart"/>
       <w:r>
         <w:rPr>
           <w:rFonts w:ascii="돋움체" w:eastAsia="돋움체" w:cs="돋움체" w:hint="eastAsia"/>
@@ -11825,6 +13694,7 @@
         </w:rPr>
         <w:t>나누었을때</w:t>
       </w:r>
+      <w:proofErr w:type="spellEnd"/>
       <w:r>
         <w:rPr>
           <w:rFonts w:ascii="돋움체" w:eastAsia="돋움체" w:cs="돋움체"/>
@@ -11875,6 +13745,7 @@
         </w:rPr>
         <w:t xml:space="preserve"> </w:t>
       </w:r>
+      <w:proofErr w:type="spellStart"/>
       <w:r>
         <w:rPr>
           <w:rFonts w:ascii="돋움체" w:eastAsia="돋움체" w:cs="돋움체" w:hint="eastAsia"/>
@@ -11885,6 +13756,7 @@
         </w:rPr>
         <w:t>개행을</w:t>
       </w:r>
+      <w:proofErr w:type="spellEnd"/>
       <w:r>
         <w:rPr>
           <w:rFonts w:ascii="돋움체" w:eastAsia="돋움체" w:cs="돋움체"/>
@@ -12132,7 +14004,18 @@
           <w:sz w:val="19"/>
           <w:szCs w:val="19"/>
         </w:rPr>
-        <w:t xml:space="preserve"> C </w:t>
+        <w:t xml:space="preserve"> </w:t>
+      </w:r>
+      <w:proofErr w:type="gramStart"/>
+      <w:r>
+        <w:rPr>
+          <w:rFonts w:ascii="돋움체" w:eastAsia="돋움체" w:cs="돋움체"/>
+          <w:color w:val="008000"/>
+          <w:kern w:val="0"/>
+          <w:sz w:val="19"/>
+          <w:szCs w:val="19"/>
+        </w:rPr>
+        <w:t xml:space="preserve">C </w:t>
       </w:r>
       <w:r>
         <w:rPr>
@@ -12144,6 +14027,7 @@
         </w:rPr>
         <w:t>의</w:t>
       </w:r>
+      <w:proofErr w:type="gramEnd"/>
       <w:r>
         <w:rPr>
           <w:rFonts w:ascii="돋움체" w:eastAsia="돋움체" w:cs="돋움체"/>
@@ -12568,7 +14452,94 @@
           <w:szCs w:val="19"/>
         </w:rPr>
         <w:tab/>
-        <w:t xml:space="preserve">sparse_matrix add(sparse_matrix matrix1, sparse_matrix matrix2) : matrix1 </w:t>
+      </w:r>
+      <w:proofErr w:type="spellStart"/>
+      <w:r>
+        <w:rPr>
+          <w:rFonts w:ascii="돋움체" w:eastAsia="돋움체" w:cs="돋움체"/>
+          <w:color w:val="008000"/>
+          <w:kern w:val="0"/>
+          <w:sz w:val="19"/>
+          <w:szCs w:val="19"/>
+        </w:rPr>
+        <w:t>sparse_matrix</w:t>
+      </w:r>
+      <w:proofErr w:type="spellEnd"/>
+      <w:r>
+        <w:rPr>
+          <w:rFonts w:ascii="돋움체" w:eastAsia="돋움체" w:cs="돋움체"/>
+          <w:color w:val="008000"/>
+          <w:kern w:val="0"/>
+          <w:sz w:val="19"/>
+          <w:szCs w:val="19"/>
+        </w:rPr>
+        <w:t xml:space="preserve"> add(</w:t>
+      </w:r>
+      <w:proofErr w:type="spellStart"/>
+      <w:r>
+        <w:rPr>
+          <w:rFonts w:ascii="돋움체" w:eastAsia="돋움체" w:cs="돋움체"/>
+          <w:color w:val="008000"/>
+          <w:kern w:val="0"/>
+          <w:sz w:val="19"/>
+          <w:szCs w:val="19"/>
+        </w:rPr>
+        <w:t>sparse_matrix</w:t>
+      </w:r>
+      <w:proofErr w:type="spellEnd"/>
+      <w:r>
+        <w:rPr>
+          <w:rFonts w:ascii="돋움체" w:eastAsia="돋움체" w:cs="돋움체"/>
+          <w:color w:val="008000"/>
+          <w:kern w:val="0"/>
+          <w:sz w:val="19"/>
+          <w:szCs w:val="19"/>
+        </w:rPr>
+        <w:t xml:space="preserve"> matrix1, </w:t>
+      </w:r>
+      <w:proofErr w:type="spellStart"/>
+      <w:r>
+        <w:rPr>
+          <w:rFonts w:ascii="돋움체" w:eastAsia="돋움체" w:cs="돋움체"/>
+          <w:color w:val="008000"/>
+          <w:kern w:val="0"/>
+          <w:sz w:val="19"/>
+          <w:szCs w:val="19"/>
+        </w:rPr>
+        <w:t>sparse_matrix</w:t>
+      </w:r>
+      <w:proofErr w:type="spellEnd"/>
+      <w:r>
+        <w:rPr>
+          <w:rFonts w:ascii="돋움체" w:eastAsia="돋움체" w:cs="돋움체"/>
+          <w:color w:val="008000"/>
+          <w:kern w:val="0"/>
+          <w:sz w:val="19"/>
+          <w:szCs w:val="19"/>
+        </w:rPr>
+        <w:t xml:space="preserve"> matrix2</w:t>
+      </w:r>
+      <w:proofErr w:type="gramStart"/>
+      <w:r>
+        <w:rPr>
+          <w:rFonts w:ascii="돋움체" w:eastAsia="돋움체" w:cs="돋움체"/>
+          <w:color w:val="008000"/>
+          <w:kern w:val="0"/>
+          <w:sz w:val="19"/>
+          <w:szCs w:val="19"/>
+        </w:rPr>
+        <w:t>) :</w:t>
+      </w:r>
+      <w:proofErr w:type="gramEnd"/>
+      <w:r>
+        <w:rPr>
+          <w:rFonts w:ascii="돋움체" w:eastAsia="돋움체" w:cs="돋움체"/>
+          <w:color w:val="008000"/>
+          <w:kern w:val="0"/>
+          <w:sz w:val="19"/>
+          <w:szCs w:val="19"/>
+        </w:rPr>
+        <w:t xml:space="preserve"> matrix1 </w:t>
       </w:r>
       <w:r>
         <w:rPr>
@@ -12715,7 +14686,29 @@
           <w:szCs w:val="19"/>
         </w:rPr>
         <w:tab/>
-        <w:t xml:space="preserve">void print(sparse_matrix matrix); matrix </w:t>
+        <w:t>void print(</w:t>
+      </w:r>
+      <w:proofErr w:type="spellStart"/>
+      <w:r>
+        <w:rPr>
+          <w:rFonts w:ascii="돋움체" w:eastAsia="돋움체" w:cs="돋움체"/>
+          <w:color w:val="008000"/>
+          <w:kern w:val="0"/>
+          <w:sz w:val="19"/>
+          <w:szCs w:val="19"/>
+        </w:rPr>
+        <w:t>sparse_matrix</w:t>
+      </w:r>
+      <w:proofErr w:type="spellEnd"/>
+      <w:r>
+        <w:rPr>
+          <w:rFonts w:ascii="돋움체" w:eastAsia="돋움체" w:cs="돋움체"/>
+          <w:color w:val="008000"/>
+          <w:kern w:val="0"/>
+          <w:sz w:val="19"/>
+          <w:szCs w:val="19"/>
+        </w:rPr>
+        <w:t xml:space="preserve"> matrix); matrix </w:t>
       </w:r>
       <w:r>
         <w:rPr>
@@ -12850,7 +14843,29 @@
           <w:sz w:val="19"/>
           <w:szCs w:val="19"/>
         </w:rPr>
-        <w:t>&lt;stdio.h&gt;</w:t>
+        <w:t>&lt;</w:t>
+      </w:r>
+      <w:proofErr w:type="spellStart"/>
+      <w:r>
+        <w:rPr>
+          <w:rFonts w:ascii="돋움체" w:eastAsia="돋움체" w:cs="돋움체"/>
+          <w:color w:val="A31515"/>
+          <w:kern w:val="0"/>
+          <w:sz w:val="19"/>
+          <w:szCs w:val="19"/>
+        </w:rPr>
+        <w:t>stdio.h</w:t>
+      </w:r>
+      <w:proofErr w:type="spellEnd"/>
+      <w:r>
+        <w:rPr>
+          <w:rFonts w:ascii="돋움체" w:eastAsia="돋움체" w:cs="돋움체"/>
+          <w:color w:val="A31515"/>
+          <w:kern w:val="0"/>
+          <w:sz w:val="19"/>
+          <w:szCs w:val="19"/>
+        </w:rPr>
+        <w:t>&gt;</w:t>
       </w:r>
     </w:p>
     <w:p>
@@ -12905,17 +14920,39 @@
           <w:sz w:val="19"/>
           <w:szCs w:val="19"/>
         </w:rPr>
-        <w:t xml:space="preserve"> 100 </w:t>
-      </w:r>
-      <w:r>
-        <w:rPr>
-          <w:rFonts w:ascii="돋움체" w:eastAsia="돋움체" w:cs="돋움체"/>
-          <w:color w:val="008000"/>
-          <w:kern w:val="0"/>
-          <w:sz w:val="19"/>
-          <w:szCs w:val="19"/>
-        </w:rPr>
-        <w:t xml:space="preserve">//data  </w:t>
+        <w:t xml:space="preserve"> </w:t>
+      </w:r>
+      <w:proofErr w:type="gramStart"/>
+      <w:r>
+        <w:rPr>
+          <w:rFonts w:ascii="돋움체" w:eastAsia="돋움체" w:cs="돋움체"/>
+          <w:color w:val="000000"/>
+          <w:kern w:val="0"/>
+          <w:sz w:val="19"/>
+          <w:szCs w:val="19"/>
+        </w:rPr>
+        <w:t xml:space="preserve">100 </w:t>
+      </w:r>
+      <w:r>
+        <w:rPr>
+          <w:rFonts w:ascii="돋움체" w:eastAsia="돋움체" w:cs="돋움체"/>
+          <w:color w:val="008000"/>
+          <w:kern w:val="0"/>
+          <w:sz w:val="19"/>
+          <w:szCs w:val="19"/>
+        </w:rPr>
+        <w:t>/</w:t>
+      </w:r>
+      <w:proofErr w:type="gramEnd"/>
+      <w:r>
+        <w:rPr>
+          <w:rFonts w:ascii="돋움체" w:eastAsia="돋움체" w:cs="돋움체"/>
+          <w:color w:val="008000"/>
+          <w:kern w:val="0"/>
+          <w:sz w:val="19"/>
+          <w:szCs w:val="19"/>
+        </w:rPr>
+        <w:t xml:space="preserve">/data  </w:t>
       </w:r>
       <w:r>
         <w:rPr>
@@ -12977,6 +15014,7 @@
         </w:rPr>
         <w:t xml:space="preserve"> </w:t>
       </w:r>
+      <w:proofErr w:type="spellStart"/>
       <w:r>
         <w:rPr>
           <w:rFonts w:ascii="돋움체" w:eastAsia="돋움체" w:cs="돋움체" w:hint="eastAsia"/>
@@ -12987,6 +15025,7 @@
         </w:rPr>
         <w:t>갯수를</w:t>
       </w:r>
+      <w:proofErr w:type="spellEnd"/>
       <w:r>
         <w:rPr>
           <w:rFonts w:ascii="돋움체" w:eastAsia="돋움체" w:cs="돋움체"/>
@@ -13100,17 +15139,39 @@
           <w:sz w:val="19"/>
           <w:szCs w:val="19"/>
         </w:rPr>
-        <w:t xml:space="preserve"> 5 </w:t>
-      </w:r>
-      <w:r>
-        <w:rPr>
-          <w:rFonts w:ascii="돋움체" w:eastAsia="돋움체" w:cs="돋움체"/>
-          <w:color w:val="008000"/>
-          <w:kern w:val="0"/>
-          <w:sz w:val="19"/>
-          <w:szCs w:val="19"/>
-        </w:rPr>
-        <w:t>//</w:t>
+        <w:t xml:space="preserve"> </w:t>
+      </w:r>
+      <w:proofErr w:type="gramStart"/>
+      <w:r>
+        <w:rPr>
+          <w:rFonts w:ascii="돋움체" w:eastAsia="돋움체" w:cs="돋움체"/>
+          <w:color w:val="000000"/>
+          <w:kern w:val="0"/>
+          <w:sz w:val="19"/>
+          <w:szCs w:val="19"/>
+        </w:rPr>
+        <w:t xml:space="preserve">5 </w:t>
+      </w:r>
+      <w:r>
+        <w:rPr>
+          <w:rFonts w:ascii="돋움체" w:eastAsia="돋움체" w:cs="돋움체"/>
+          <w:color w:val="008000"/>
+          <w:kern w:val="0"/>
+          <w:sz w:val="19"/>
+          <w:szCs w:val="19"/>
+        </w:rPr>
+        <w:t>/</w:t>
+      </w:r>
+      <w:proofErr w:type="gramEnd"/>
+      <w:r>
+        <w:rPr>
+          <w:rFonts w:ascii="돋움체" w:eastAsia="돋움체" w:cs="돋움체"/>
+          <w:color w:val="008000"/>
+          <w:kern w:val="0"/>
+          <w:sz w:val="19"/>
+          <w:szCs w:val="19"/>
+        </w:rPr>
+        <w:t>/</w:t>
       </w:r>
       <w:r>
         <w:rPr>
@@ -13255,17 +15316,39 @@
           <w:sz w:val="19"/>
           <w:szCs w:val="19"/>
         </w:rPr>
-        <w:t xml:space="preserve"> 10 </w:t>
-      </w:r>
-      <w:r>
-        <w:rPr>
-          <w:rFonts w:ascii="돋움체" w:eastAsia="돋움체" w:cs="돋움체"/>
-          <w:color w:val="008000"/>
-          <w:kern w:val="0"/>
-          <w:sz w:val="19"/>
-          <w:szCs w:val="19"/>
-        </w:rPr>
-        <w:t>//</w:t>
+        <w:t xml:space="preserve"> </w:t>
+      </w:r>
+      <w:proofErr w:type="gramStart"/>
+      <w:r>
+        <w:rPr>
+          <w:rFonts w:ascii="돋움체" w:eastAsia="돋움체" w:cs="돋움체"/>
+          <w:color w:val="000000"/>
+          <w:kern w:val="0"/>
+          <w:sz w:val="19"/>
+          <w:szCs w:val="19"/>
+        </w:rPr>
+        <w:t xml:space="preserve">10 </w:t>
+      </w:r>
+      <w:r>
+        <w:rPr>
+          <w:rFonts w:ascii="돋움체" w:eastAsia="돋움체" w:cs="돋움체"/>
+          <w:color w:val="008000"/>
+          <w:kern w:val="0"/>
+          <w:sz w:val="19"/>
+          <w:szCs w:val="19"/>
+        </w:rPr>
+        <w:t>/</w:t>
+      </w:r>
+      <w:proofErr w:type="gramEnd"/>
+      <w:r>
+        <w:rPr>
+          <w:rFonts w:ascii="돋움체" w:eastAsia="돋움체" w:cs="돋움체"/>
+          <w:color w:val="008000"/>
+          <w:kern w:val="0"/>
+          <w:sz w:val="19"/>
+          <w:szCs w:val="19"/>
+        </w:rPr>
+        <w:t>/</w:t>
       </w:r>
       <w:r>
         <w:rPr>
@@ -13620,7 +15703,18 @@
           <w:sz w:val="19"/>
           <w:szCs w:val="19"/>
         </w:rPr>
-        <w:t xml:space="preserve"> col </w:t>
+        <w:t xml:space="preserve"> </w:t>
+      </w:r>
+      <w:proofErr w:type="gramStart"/>
+      <w:r>
+        <w:rPr>
+          <w:rFonts w:ascii="돋움체" w:eastAsia="돋움체" w:cs="돋움체"/>
+          <w:color w:val="008000"/>
+          <w:kern w:val="0"/>
+          <w:sz w:val="19"/>
+          <w:szCs w:val="19"/>
+        </w:rPr>
+        <w:t xml:space="preserve">col </w:t>
       </w:r>
       <w:r>
         <w:rPr>
@@ -13632,6 +15726,7 @@
         </w:rPr>
         <w:t>을</w:t>
       </w:r>
+      <w:proofErr w:type="gramEnd"/>
       <w:r>
         <w:rPr>
           <w:rFonts w:ascii="돋움체" w:eastAsia="돋움체" w:cs="돋움체"/>
@@ -14557,6 +16652,7 @@
         </w:rPr>
         <w:t xml:space="preserve">} </w:t>
       </w:r>
+      <w:proofErr w:type="spellStart"/>
       <w:r>
         <w:rPr>
           <w:rFonts w:ascii="돋움체" w:eastAsia="돋움체" w:cs="돋움체"/>
@@ -14567,6 +16663,7 @@
         </w:rPr>
         <w:t>sparse_matrix</w:t>
       </w:r>
+      <w:proofErr w:type="spellEnd"/>
       <w:r>
         <w:rPr>
           <w:rFonts w:ascii="돋움체" w:eastAsia="돋움체" w:cs="돋움체"/>
@@ -14622,6 +16719,7 @@
           <w:szCs w:val="19"/>
         </w:rPr>
       </w:pPr>
+      <w:proofErr w:type="spellStart"/>
       <w:r>
         <w:rPr>
           <w:rFonts w:ascii="돋움체" w:eastAsia="돋움체" w:cs="돋움체"/>
@@ -14632,6 +16730,7 @@
         </w:rPr>
         <w:t>sparse_matrix</w:t>
       </w:r>
+      <w:proofErr w:type="spellEnd"/>
       <w:r>
         <w:rPr>
           <w:rFonts w:ascii="돋움체" w:eastAsia="돋움체" w:cs="돋움체"/>
@@ -14642,6 +16741,7 @@
         </w:rPr>
         <w:t xml:space="preserve"> add(</w:t>
       </w:r>
+      <w:proofErr w:type="spellStart"/>
       <w:r>
         <w:rPr>
           <w:rFonts w:ascii="돋움체" w:eastAsia="돋움체" w:cs="돋움체"/>
@@ -14652,6 +16752,7 @@
         </w:rPr>
         <w:t>sparse_matrix</w:t>
       </w:r>
+      <w:proofErr w:type="spellEnd"/>
       <w:r>
         <w:rPr>
           <w:rFonts w:ascii="돋움체" w:eastAsia="돋움체" w:cs="돋움체"/>
@@ -14682,6 +16783,7 @@
         </w:rPr>
         <w:t xml:space="preserve">, </w:t>
       </w:r>
+      <w:proofErr w:type="spellStart"/>
       <w:r>
         <w:rPr>
           <w:rFonts w:ascii="돋움체" w:eastAsia="돋움체" w:cs="돋움체"/>
@@ -14692,6 +16794,7 @@
         </w:rPr>
         <w:t>sparse_matrix</w:t>
       </w:r>
+      <w:proofErr w:type="spellEnd"/>
       <w:r>
         <w:rPr>
           <w:rFonts w:ascii="돋움체" w:eastAsia="돋움체" w:cs="돋움체"/>
@@ -14720,17 +16823,61 @@
           <w:sz w:val="19"/>
           <w:szCs w:val="19"/>
         </w:rPr>
-        <w:t xml:space="preserve">); </w:t>
-      </w:r>
-      <w:r>
-        <w:rPr>
-          <w:rFonts w:ascii="돋움체" w:eastAsia="돋움체" w:cs="돋움체"/>
-          <w:color w:val="008000"/>
-          <w:kern w:val="0"/>
-          <w:sz w:val="19"/>
-          <w:szCs w:val="19"/>
-        </w:rPr>
-        <w:t>//sparse_matrix 2</w:t>
+        <w:t>)</w:t>
+      </w:r>
+      <w:proofErr w:type="gramStart"/>
+      <w:r>
+        <w:rPr>
+          <w:rFonts w:ascii="돋움체" w:eastAsia="돋움체" w:cs="돋움체"/>
+          <w:color w:val="000000"/>
+          <w:kern w:val="0"/>
+          <w:sz w:val="19"/>
+          <w:szCs w:val="19"/>
+        </w:rPr>
+        <w:t xml:space="preserve">; </w:t>
+      </w:r>
+      <w:r>
+        <w:rPr>
+          <w:rFonts w:ascii="돋움체" w:eastAsia="돋움체" w:cs="돋움체"/>
+          <w:color w:val="008000"/>
+          <w:kern w:val="0"/>
+          <w:sz w:val="19"/>
+          <w:szCs w:val="19"/>
+        </w:rPr>
+        <w:t>/</w:t>
+      </w:r>
+      <w:proofErr w:type="gramEnd"/>
+      <w:r>
+        <w:rPr>
+          <w:rFonts w:ascii="돋움체" w:eastAsia="돋움체" w:cs="돋움체"/>
+          <w:color w:val="008000"/>
+          <w:kern w:val="0"/>
+          <w:sz w:val="19"/>
+          <w:szCs w:val="19"/>
+        </w:rPr>
+        <w:t>/</w:t>
+      </w:r>
+      <w:proofErr w:type="spellStart"/>
+      <w:r>
+        <w:rPr>
+          <w:rFonts w:ascii="돋움체" w:eastAsia="돋움체" w:cs="돋움체"/>
+          <w:color w:val="008000"/>
+          <w:kern w:val="0"/>
+          <w:sz w:val="19"/>
+          <w:szCs w:val="19"/>
+        </w:rPr>
+        <w:t>sparse_matrix</w:t>
+      </w:r>
+      <w:proofErr w:type="spellEnd"/>
+      <w:r>
+        <w:rPr>
+          <w:rFonts w:ascii="돋움체" w:eastAsia="돋움체" w:cs="돋움체"/>
+          <w:color w:val="008000"/>
+          <w:kern w:val="0"/>
+          <w:sz w:val="19"/>
+          <w:szCs w:val="19"/>
+        </w:rPr>
+        <w:t xml:space="preserve"> 2</w:t>
       </w:r>
       <w:r>
         <w:rPr>
@@ -14897,6 +17044,7 @@
         </w:rPr>
         <w:t xml:space="preserve"> print(</w:t>
       </w:r>
+      <w:proofErr w:type="spellStart"/>
       <w:r>
         <w:rPr>
           <w:rFonts w:ascii="돋움체" w:eastAsia="돋움체" w:cs="돋움체"/>
@@ -14907,6 +17055,7 @@
         </w:rPr>
         <w:t>sparse_matrix</w:t>
       </w:r>
+      <w:proofErr w:type="spellEnd"/>
       <w:r>
         <w:rPr>
           <w:rFonts w:ascii="돋움체" w:eastAsia="돋움체" w:cs="돋움체"/>
@@ -14935,18 +17084,63 @@
           <w:sz w:val="19"/>
           <w:szCs w:val="19"/>
         </w:rPr>
-        <w:t xml:space="preserve">); </w:t>
-      </w:r>
-      <w:r>
-        <w:rPr>
-          <w:rFonts w:ascii="돋움체" w:eastAsia="돋움체" w:cs="돋움체"/>
-          <w:color w:val="008000"/>
-          <w:kern w:val="0"/>
-          <w:sz w:val="19"/>
-          <w:szCs w:val="19"/>
-        </w:rPr>
-        <w:t xml:space="preserve">//sparse_matrix </w:t>
-      </w:r>
+        <w:t>)</w:t>
+      </w:r>
+      <w:proofErr w:type="gramStart"/>
+      <w:r>
+        <w:rPr>
+          <w:rFonts w:ascii="돋움체" w:eastAsia="돋움체" w:cs="돋움체"/>
+          <w:color w:val="000000"/>
+          <w:kern w:val="0"/>
+          <w:sz w:val="19"/>
+          <w:szCs w:val="19"/>
+        </w:rPr>
+        <w:t xml:space="preserve">; </w:t>
+      </w:r>
+      <w:r>
+        <w:rPr>
+          <w:rFonts w:ascii="돋움체" w:eastAsia="돋움체" w:cs="돋움체"/>
+          <w:color w:val="008000"/>
+          <w:kern w:val="0"/>
+          <w:sz w:val="19"/>
+          <w:szCs w:val="19"/>
+        </w:rPr>
+        <w:t>/</w:t>
+      </w:r>
+      <w:proofErr w:type="gramEnd"/>
+      <w:r>
+        <w:rPr>
+          <w:rFonts w:ascii="돋움체" w:eastAsia="돋움체" w:cs="돋움체"/>
+          <w:color w:val="008000"/>
+          <w:kern w:val="0"/>
+          <w:sz w:val="19"/>
+          <w:szCs w:val="19"/>
+        </w:rPr>
+        <w:t>/</w:t>
+      </w:r>
+      <w:proofErr w:type="spellStart"/>
+      <w:r>
+        <w:rPr>
+          <w:rFonts w:ascii="돋움체" w:eastAsia="돋움체" w:cs="돋움체"/>
+          <w:color w:val="008000"/>
+          <w:kern w:val="0"/>
+          <w:sz w:val="19"/>
+          <w:szCs w:val="19"/>
+        </w:rPr>
+        <w:t>sparse_matrix</w:t>
+      </w:r>
+      <w:proofErr w:type="spellEnd"/>
+      <w:r>
+        <w:rPr>
+          <w:rFonts w:ascii="돋움체" w:eastAsia="돋움체" w:cs="돋움체"/>
+          <w:color w:val="008000"/>
+          <w:kern w:val="0"/>
+          <w:sz w:val="19"/>
+          <w:szCs w:val="19"/>
+        </w:rPr>
+        <w:t xml:space="preserve"> </w:t>
+      </w:r>
+      <w:proofErr w:type="spellStart"/>
       <w:r>
         <w:rPr>
           <w:rFonts w:ascii="돋움체" w:eastAsia="돋움체" w:cs="돋움체" w:hint="eastAsia"/>
@@ -14957,6 +17151,7 @@
         </w:rPr>
         <w:t>를</w:t>
       </w:r>
+      <w:proofErr w:type="spellEnd"/>
       <w:r>
         <w:rPr>
           <w:rFonts w:ascii="돋움체" w:eastAsia="돋움체" w:cs="돋움체"/>
@@ -15182,6 +17377,7 @@
         </w:rPr>
         <w:tab/>
       </w:r>
+      <w:proofErr w:type="spellStart"/>
       <w:r>
         <w:rPr>
           <w:rFonts w:ascii="돋움체" w:eastAsia="돋움체" w:cs="돋움체"/>
@@ -15192,15 +17388,60 @@
         </w:rPr>
         <w:t>sparse_matrix</w:t>
       </w:r>
-      <w:r>
-        <w:rPr>
-          <w:rFonts w:ascii="돋움체" w:eastAsia="돋움체" w:cs="돋움체"/>
-          <w:color w:val="000000"/>
-          <w:kern w:val="0"/>
-          <w:sz w:val="19"/>
-          <w:szCs w:val="19"/>
-        </w:rPr>
-        <w:t xml:space="preserve"> SparseA = { { { 0, 2, 1 },</w:t>
+      <w:proofErr w:type="spellEnd"/>
+      <w:r>
+        <w:rPr>
+          <w:rFonts w:ascii="돋움체" w:eastAsia="돋움체" w:cs="돋움체"/>
+          <w:color w:val="000000"/>
+          <w:kern w:val="0"/>
+          <w:sz w:val="19"/>
+          <w:szCs w:val="19"/>
+        </w:rPr>
+        <w:t xml:space="preserve"> </w:t>
+      </w:r>
+      <w:proofErr w:type="spellStart"/>
+      <w:r>
+        <w:rPr>
+          <w:rFonts w:ascii="돋움체" w:eastAsia="돋움체" w:cs="돋움체"/>
+          <w:color w:val="000000"/>
+          <w:kern w:val="0"/>
+          <w:sz w:val="19"/>
+          <w:szCs w:val="19"/>
+        </w:rPr>
+        <w:t>SparseA</w:t>
+      </w:r>
+      <w:proofErr w:type="spellEnd"/>
+      <w:r>
+        <w:rPr>
+          <w:rFonts w:ascii="돋움체" w:eastAsia="돋움체" w:cs="돋움체"/>
+          <w:color w:val="000000"/>
+          <w:kern w:val="0"/>
+          <w:sz w:val="19"/>
+          <w:szCs w:val="19"/>
+        </w:rPr>
+        <w:t xml:space="preserve"> = </w:t>
+      </w:r>
+      <w:proofErr w:type="gramStart"/>
+      <w:r>
+        <w:rPr>
+          <w:rFonts w:ascii="돋움체" w:eastAsia="돋움체" w:cs="돋움체"/>
+          <w:color w:val="000000"/>
+          <w:kern w:val="0"/>
+          <w:sz w:val="19"/>
+          <w:szCs w:val="19"/>
+        </w:rPr>
+        <w:t>{ {</w:t>
+      </w:r>
+      <w:proofErr w:type="gramEnd"/>
+      <w:r>
+        <w:rPr>
+          <w:rFonts w:ascii="돋움체" w:eastAsia="돋움체" w:cs="돋움체"/>
+          <w:color w:val="000000"/>
+          <w:kern w:val="0"/>
+          <w:sz w:val="19"/>
+          <w:szCs w:val="19"/>
+        </w:rPr>
+        <w:t xml:space="preserve"> { 0, 2, 1 },</w:t>
       </w:r>
     </w:p>
     <w:p>
@@ -15226,7 +17467,28 @@
           <w:szCs w:val="19"/>
         </w:rPr>
         <w:tab/>
-        <w:t>{ 1, 5, 2 },</w:t>
+      </w:r>
+      <w:proofErr w:type="gramStart"/>
+      <w:r>
+        <w:rPr>
+          <w:rFonts w:ascii="돋움체" w:eastAsia="돋움체" w:cs="돋움체"/>
+          <w:color w:val="000000"/>
+          <w:kern w:val="0"/>
+          <w:sz w:val="19"/>
+          <w:szCs w:val="19"/>
+        </w:rPr>
+        <w:t>{ 1</w:t>
+      </w:r>
+      <w:proofErr w:type="gramEnd"/>
+      <w:r>
+        <w:rPr>
+          <w:rFonts w:ascii="돋움체" w:eastAsia="돋움체" w:cs="돋움체"/>
+          <w:color w:val="000000"/>
+          <w:kern w:val="0"/>
+          <w:sz w:val="19"/>
+          <w:szCs w:val="19"/>
+        </w:rPr>
+        <w:t>, 5, 2 },</w:t>
       </w:r>
     </w:p>
     <w:p>
@@ -15252,7 +17514,28 @@
           <w:szCs w:val="19"/>
         </w:rPr>
         <w:tab/>
-        <w:t>{ 3, 1, 3 },</w:t>
+      </w:r>
+      <w:proofErr w:type="gramStart"/>
+      <w:r>
+        <w:rPr>
+          <w:rFonts w:ascii="돋움체" w:eastAsia="돋움체" w:cs="돋움체"/>
+          <w:color w:val="000000"/>
+          <w:kern w:val="0"/>
+          <w:sz w:val="19"/>
+          <w:szCs w:val="19"/>
+        </w:rPr>
+        <w:t>{ 3</w:t>
+      </w:r>
+      <w:proofErr w:type="gramEnd"/>
+      <w:r>
+        <w:rPr>
+          <w:rFonts w:ascii="돋움체" w:eastAsia="돋움체" w:cs="돋움체"/>
+          <w:color w:val="000000"/>
+          <w:kern w:val="0"/>
+          <w:sz w:val="19"/>
+          <w:szCs w:val="19"/>
+        </w:rPr>
+        <w:t>, 1, 3 },</w:t>
       </w:r>
     </w:p>
     <w:p>
@@ -15278,7 +17561,28 @@
           <w:szCs w:val="19"/>
         </w:rPr>
         <w:tab/>
-        <w:t>{ 3, 9, 4 },</w:t>
+      </w:r>
+      <w:proofErr w:type="gramStart"/>
+      <w:r>
+        <w:rPr>
+          <w:rFonts w:ascii="돋움체" w:eastAsia="돋움체" w:cs="돋움체"/>
+          <w:color w:val="000000"/>
+          <w:kern w:val="0"/>
+          <w:sz w:val="19"/>
+          <w:szCs w:val="19"/>
+        </w:rPr>
+        <w:t>{ 3</w:t>
+      </w:r>
+      <w:proofErr w:type="gramEnd"/>
+      <w:r>
+        <w:rPr>
+          <w:rFonts w:ascii="돋움체" w:eastAsia="돋움체" w:cs="돋움체"/>
+          <w:color w:val="000000"/>
+          <w:kern w:val="0"/>
+          <w:sz w:val="19"/>
+          <w:szCs w:val="19"/>
+        </w:rPr>
+        <w:t>, 9, 4 },</w:t>
       </w:r>
     </w:p>
     <w:p>
@@ -15304,7 +17608,28 @@
           <w:szCs w:val="19"/>
         </w:rPr>
         <w:tab/>
-        <w:t>{ 4, 0, 5 },</w:t>
+      </w:r>
+      <w:proofErr w:type="gramStart"/>
+      <w:r>
+        <w:rPr>
+          <w:rFonts w:ascii="돋움체" w:eastAsia="돋움체" w:cs="돋움체"/>
+          <w:color w:val="000000"/>
+          <w:kern w:val="0"/>
+          <w:sz w:val="19"/>
+          <w:szCs w:val="19"/>
+        </w:rPr>
+        <w:t>{ 4</w:t>
+      </w:r>
+      <w:proofErr w:type="gramEnd"/>
+      <w:r>
+        <w:rPr>
+          <w:rFonts w:ascii="돋움체" w:eastAsia="돋움체" w:cs="돋움체"/>
+          <w:color w:val="000000"/>
+          <w:kern w:val="0"/>
+          <w:sz w:val="19"/>
+          <w:szCs w:val="19"/>
+        </w:rPr>
+        <w:t>, 0, 5 },</w:t>
       </w:r>
     </w:p>
     <w:p>
@@ -15330,7 +17655,28 @@
           <w:szCs w:val="19"/>
         </w:rPr>
         <w:tab/>
-        <w:t>{ 4, 4, 6 },</w:t>
+      </w:r>
+      <w:proofErr w:type="gramStart"/>
+      <w:r>
+        <w:rPr>
+          <w:rFonts w:ascii="돋움체" w:eastAsia="돋움체" w:cs="돋움체"/>
+          <w:color w:val="000000"/>
+          <w:kern w:val="0"/>
+          <w:sz w:val="19"/>
+          <w:szCs w:val="19"/>
+        </w:rPr>
+        <w:t>{ 4</w:t>
+      </w:r>
+      <w:proofErr w:type="gramEnd"/>
+      <w:r>
+        <w:rPr>
+          <w:rFonts w:ascii="돋움체" w:eastAsia="돋움체" w:cs="돋움체"/>
+          <w:color w:val="000000"/>
+          <w:kern w:val="0"/>
+          <w:sz w:val="19"/>
+          <w:szCs w:val="19"/>
+        </w:rPr>
+        <w:t>, 4, 6 },</w:t>
       </w:r>
     </w:p>
     <w:p>
@@ -15356,27 +17702,70 @@
           <w:szCs w:val="19"/>
         </w:rPr>
         <w:tab/>
-        <w:t>{ 4, 9, 7 } },5,10,7 };</w:t>
-      </w:r>
-      <w:r>
-        <w:rPr>
-          <w:rFonts w:ascii="돋움체" w:eastAsia="돋움체" w:cs="돋움체"/>
-          <w:color w:val="000000"/>
-          <w:kern w:val="0"/>
-          <w:sz w:val="19"/>
-          <w:szCs w:val="19"/>
-        </w:rPr>
-        <w:tab/>
-      </w:r>
-      <w:r>
-        <w:rPr>
-          <w:rFonts w:ascii="돋움체" w:eastAsia="돋움체" w:cs="돋움체"/>
-          <w:color w:val="008000"/>
-          <w:kern w:val="0"/>
-          <w:sz w:val="19"/>
-          <w:szCs w:val="19"/>
-        </w:rPr>
-        <w:t xml:space="preserve">//SparseA </w:t>
+      </w:r>
+      <w:proofErr w:type="gramStart"/>
+      <w:r>
+        <w:rPr>
+          <w:rFonts w:ascii="돋움체" w:eastAsia="돋움체" w:cs="돋움체"/>
+          <w:color w:val="000000"/>
+          <w:kern w:val="0"/>
+          <w:sz w:val="19"/>
+          <w:szCs w:val="19"/>
+        </w:rPr>
+        <w:t>{ 4</w:t>
+      </w:r>
+      <w:proofErr w:type="gramEnd"/>
+      <w:r>
+        <w:rPr>
+          <w:rFonts w:ascii="돋움체" w:eastAsia="돋움체" w:cs="돋움체"/>
+          <w:color w:val="000000"/>
+          <w:kern w:val="0"/>
+          <w:sz w:val="19"/>
+          <w:szCs w:val="19"/>
+        </w:rPr>
+        <w:t>, 9, 7 } },5,10,7 };</w:t>
+      </w:r>
+      <w:r>
+        <w:rPr>
+          <w:rFonts w:ascii="돋움체" w:eastAsia="돋움체" w:cs="돋움체"/>
+          <w:color w:val="000000"/>
+          <w:kern w:val="0"/>
+          <w:sz w:val="19"/>
+          <w:szCs w:val="19"/>
+        </w:rPr>
+        <w:tab/>
+      </w:r>
+      <w:r>
+        <w:rPr>
+          <w:rFonts w:ascii="돋움체" w:eastAsia="돋움체" w:cs="돋움체"/>
+          <w:color w:val="008000"/>
+          <w:kern w:val="0"/>
+          <w:sz w:val="19"/>
+          <w:szCs w:val="19"/>
+        </w:rPr>
+        <w:t>//</w:t>
+      </w:r>
+      <w:proofErr w:type="spellStart"/>
+      <w:r>
+        <w:rPr>
+          <w:rFonts w:ascii="돋움체" w:eastAsia="돋움체" w:cs="돋움체"/>
+          <w:color w:val="008000"/>
+          <w:kern w:val="0"/>
+          <w:sz w:val="19"/>
+          <w:szCs w:val="19"/>
+        </w:rPr>
+        <w:t>SparseA</w:t>
+      </w:r>
+      <w:proofErr w:type="spellEnd"/>
+      <w:r>
+        <w:rPr>
+          <w:rFonts w:ascii="돋움체" w:eastAsia="돋움체" w:cs="돋움체"/>
+          <w:color w:val="008000"/>
+          <w:kern w:val="0"/>
+          <w:sz w:val="19"/>
+          <w:szCs w:val="19"/>
+        </w:rPr>
+        <w:t xml:space="preserve"> </w:t>
       </w:r>
       <w:r>
         <w:rPr>
@@ -15618,6 +18007,7 @@
         </w:rPr>
         <w:tab/>
       </w:r>
+      <w:proofErr w:type="spellStart"/>
       <w:r>
         <w:rPr>
           <w:rFonts w:ascii="돋움체" w:eastAsia="돋움체" w:cs="돋움체"/>
@@ -15628,15 +18018,60 @@
         </w:rPr>
         <w:t>sparse_matrix</w:t>
       </w:r>
-      <w:r>
-        <w:rPr>
-          <w:rFonts w:ascii="돋움체" w:eastAsia="돋움체" w:cs="돋움체"/>
-          <w:color w:val="000000"/>
-          <w:kern w:val="0"/>
-          <w:sz w:val="19"/>
-          <w:szCs w:val="19"/>
-        </w:rPr>
-        <w:t xml:space="preserve"> SparseB = { {{ 0, 0, 5 },</w:t>
+      <w:proofErr w:type="spellEnd"/>
+      <w:r>
+        <w:rPr>
+          <w:rFonts w:ascii="돋움체" w:eastAsia="돋움체" w:cs="돋움체"/>
+          <w:color w:val="000000"/>
+          <w:kern w:val="0"/>
+          <w:sz w:val="19"/>
+          <w:szCs w:val="19"/>
+        </w:rPr>
+        <w:t xml:space="preserve"> </w:t>
+      </w:r>
+      <w:proofErr w:type="spellStart"/>
+      <w:r>
+        <w:rPr>
+          <w:rFonts w:ascii="돋움체" w:eastAsia="돋움체" w:cs="돋움체"/>
+          <w:color w:val="000000"/>
+          <w:kern w:val="0"/>
+          <w:sz w:val="19"/>
+          <w:szCs w:val="19"/>
+        </w:rPr>
+        <w:t>SparseB</w:t>
+      </w:r>
+      <w:proofErr w:type="spellEnd"/>
+      <w:r>
+        <w:rPr>
+          <w:rFonts w:ascii="돋움체" w:eastAsia="돋움체" w:cs="돋움체"/>
+          <w:color w:val="000000"/>
+          <w:kern w:val="0"/>
+          <w:sz w:val="19"/>
+          <w:szCs w:val="19"/>
+        </w:rPr>
+        <w:t xml:space="preserve"> = </w:t>
+      </w:r>
+      <w:proofErr w:type="gramStart"/>
+      <w:r>
+        <w:rPr>
+          <w:rFonts w:ascii="돋움체" w:eastAsia="돋움체" w:cs="돋움체"/>
+          <w:color w:val="000000"/>
+          <w:kern w:val="0"/>
+          <w:sz w:val="19"/>
+          <w:szCs w:val="19"/>
+        </w:rPr>
+        <w:t>{ {</w:t>
+      </w:r>
+      <w:proofErr w:type="gramEnd"/>
+      <w:r>
+        <w:rPr>
+          <w:rFonts w:ascii="돋움체" w:eastAsia="돋움체" w:cs="돋움체"/>
+          <w:color w:val="000000"/>
+          <w:kern w:val="0"/>
+          <w:sz w:val="19"/>
+          <w:szCs w:val="19"/>
+        </w:rPr>
+        <w:t>{ 0, 0, 5 },</w:t>
       </w:r>
     </w:p>
     <w:p>
@@ -15662,7 +18097,28 @@
           <w:szCs w:val="19"/>
         </w:rPr>
         <w:tab/>
-        <w:t>{ 0, 4, 6 },</w:t>
+      </w:r>
+      <w:proofErr w:type="gramStart"/>
+      <w:r>
+        <w:rPr>
+          <w:rFonts w:ascii="돋움체" w:eastAsia="돋움체" w:cs="돋움체"/>
+          <w:color w:val="000000"/>
+          <w:kern w:val="0"/>
+          <w:sz w:val="19"/>
+          <w:szCs w:val="19"/>
+        </w:rPr>
+        <w:t>{ 0</w:t>
+      </w:r>
+      <w:proofErr w:type="gramEnd"/>
+      <w:r>
+        <w:rPr>
+          <w:rFonts w:ascii="돋움체" w:eastAsia="돋움체" w:cs="돋움체"/>
+          <w:color w:val="000000"/>
+          <w:kern w:val="0"/>
+          <w:sz w:val="19"/>
+          <w:szCs w:val="19"/>
+        </w:rPr>
+        <w:t>, 4, 6 },</w:t>
       </w:r>
     </w:p>
     <w:p>
@@ -15688,7 +18144,28 @@
           <w:szCs w:val="19"/>
         </w:rPr>
         <w:tab/>
-        <w:t>{ 0, 9, 7 },</w:t>
+      </w:r>
+      <w:proofErr w:type="gramStart"/>
+      <w:r>
+        <w:rPr>
+          <w:rFonts w:ascii="돋움체" w:eastAsia="돋움체" w:cs="돋움체"/>
+          <w:color w:val="000000"/>
+          <w:kern w:val="0"/>
+          <w:sz w:val="19"/>
+          <w:szCs w:val="19"/>
+        </w:rPr>
+        <w:t>{ 0</w:t>
+      </w:r>
+      <w:proofErr w:type="gramEnd"/>
+      <w:r>
+        <w:rPr>
+          <w:rFonts w:ascii="돋움체" w:eastAsia="돋움체" w:cs="돋움체"/>
+          <w:color w:val="000000"/>
+          <w:kern w:val="0"/>
+          <w:sz w:val="19"/>
+          <w:szCs w:val="19"/>
+        </w:rPr>
+        <w:t>, 9, 7 },</w:t>
       </w:r>
     </w:p>
     <w:p>
@@ -15714,7 +18191,28 @@
           <w:szCs w:val="19"/>
         </w:rPr>
         <w:tab/>
-        <w:t>{ 1, 1, 3 },</w:t>
+      </w:r>
+      <w:proofErr w:type="gramStart"/>
+      <w:r>
+        <w:rPr>
+          <w:rFonts w:ascii="돋움체" w:eastAsia="돋움체" w:cs="돋움체"/>
+          <w:color w:val="000000"/>
+          <w:kern w:val="0"/>
+          <w:sz w:val="19"/>
+          <w:szCs w:val="19"/>
+        </w:rPr>
+        <w:t>{ 1</w:t>
+      </w:r>
+      <w:proofErr w:type="gramEnd"/>
+      <w:r>
+        <w:rPr>
+          <w:rFonts w:ascii="돋움체" w:eastAsia="돋움체" w:cs="돋움체"/>
+          <w:color w:val="000000"/>
+          <w:kern w:val="0"/>
+          <w:sz w:val="19"/>
+          <w:szCs w:val="19"/>
+        </w:rPr>
+        <w:t>, 1, 3 },</w:t>
       </w:r>
     </w:p>
     <w:p>
@@ -15740,7 +18238,28 @@
           <w:szCs w:val="19"/>
         </w:rPr>
         <w:tab/>
-        <w:t>{ 1, 5, 1 },</w:t>
+      </w:r>
+      <w:proofErr w:type="gramStart"/>
+      <w:r>
+        <w:rPr>
+          <w:rFonts w:ascii="돋움체" w:eastAsia="돋움체" w:cs="돋움체"/>
+          <w:color w:val="000000"/>
+          <w:kern w:val="0"/>
+          <w:sz w:val="19"/>
+          <w:szCs w:val="19"/>
+        </w:rPr>
+        <w:t>{ 1</w:t>
+      </w:r>
+      <w:proofErr w:type="gramEnd"/>
+      <w:r>
+        <w:rPr>
+          <w:rFonts w:ascii="돋움체" w:eastAsia="돋움체" w:cs="돋움체"/>
+          <w:color w:val="000000"/>
+          <w:kern w:val="0"/>
+          <w:sz w:val="19"/>
+          <w:szCs w:val="19"/>
+        </w:rPr>
+        <w:t>, 5, 1 },</w:t>
       </w:r>
     </w:p>
     <w:p>
@@ -15766,7 +18285,28 @@
           <w:szCs w:val="19"/>
         </w:rPr>
         <w:tab/>
-        <w:t>{ 1, 9, 4 },</w:t>
+      </w:r>
+      <w:proofErr w:type="gramStart"/>
+      <w:r>
+        <w:rPr>
+          <w:rFonts w:ascii="돋움체" w:eastAsia="돋움체" w:cs="돋움체"/>
+          <w:color w:val="000000"/>
+          <w:kern w:val="0"/>
+          <w:sz w:val="19"/>
+          <w:szCs w:val="19"/>
+        </w:rPr>
+        <w:t>{ 1</w:t>
+      </w:r>
+      <w:proofErr w:type="gramEnd"/>
+      <w:r>
+        <w:rPr>
+          <w:rFonts w:ascii="돋움체" w:eastAsia="돋움체" w:cs="돋움체"/>
+          <w:color w:val="000000"/>
+          <w:kern w:val="0"/>
+          <w:sz w:val="19"/>
+          <w:szCs w:val="19"/>
+        </w:rPr>
+        <w:t>, 9, 4 },</w:t>
       </w:r>
     </w:p>
     <w:p>
@@ -15792,7 +18332,28 @@
           <w:szCs w:val="19"/>
         </w:rPr>
         <w:tab/>
-        <w:t>{ 2, 2, 1 },</w:t>
+      </w:r>
+      <w:proofErr w:type="gramStart"/>
+      <w:r>
+        <w:rPr>
+          <w:rFonts w:ascii="돋움체" w:eastAsia="돋움체" w:cs="돋움체"/>
+          <w:color w:val="000000"/>
+          <w:kern w:val="0"/>
+          <w:sz w:val="19"/>
+          <w:szCs w:val="19"/>
+        </w:rPr>
+        <w:t>{ 2</w:t>
+      </w:r>
+      <w:proofErr w:type="gramEnd"/>
+      <w:r>
+        <w:rPr>
+          <w:rFonts w:ascii="돋움체" w:eastAsia="돋움체" w:cs="돋움체"/>
+          <w:color w:val="000000"/>
+          <w:kern w:val="0"/>
+          <w:sz w:val="19"/>
+          <w:szCs w:val="19"/>
+        </w:rPr>
+        <w:t>, 2, 1 },</w:t>
       </w:r>
     </w:p>
     <w:p>
@@ -15818,7 +18379,28 @@
           <w:szCs w:val="19"/>
         </w:rPr>
         <w:tab/>
-        <w:t>{ 3, 5, 2 },</w:t>
+      </w:r>
+      <w:proofErr w:type="gramStart"/>
+      <w:r>
+        <w:rPr>
+          <w:rFonts w:ascii="돋움체" w:eastAsia="돋움체" w:cs="돋움체"/>
+          <w:color w:val="000000"/>
+          <w:kern w:val="0"/>
+          <w:sz w:val="19"/>
+          <w:szCs w:val="19"/>
+        </w:rPr>
+        <w:t>{ 3</w:t>
+      </w:r>
+      <w:proofErr w:type="gramEnd"/>
+      <w:r>
+        <w:rPr>
+          <w:rFonts w:ascii="돋움체" w:eastAsia="돋움체" w:cs="돋움체"/>
+          <w:color w:val="000000"/>
+          <w:kern w:val="0"/>
+          <w:sz w:val="19"/>
+          <w:szCs w:val="19"/>
+        </w:rPr>
+        <w:t>, 5, 2 },</w:t>
       </w:r>
     </w:p>
     <w:p>
@@ -15844,7 +18426,28 @@
           <w:szCs w:val="19"/>
         </w:rPr>
         <w:tab/>
-        <w:t>{ 4, 4, 1 },</w:t>
+      </w:r>
+      <w:proofErr w:type="gramStart"/>
+      <w:r>
+        <w:rPr>
+          <w:rFonts w:ascii="돋움체" w:eastAsia="돋움체" w:cs="돋움체"/>
+          <w:color w:val="000000"/>
+          <w:kern w:val="0"/>
+          <w:sz w:val="19"/>
+          <w:szCs w:val="19"/>
+        </w:rPr>
+        <w:t>{ 4</w:t>
+      </w:r>
+      <w:proofErr w:type="gramEnd"/>
+      <w:r>
+        <w:rPr>
+          <w:rFonts w:ascii="돋움체" w:eastAsia="돋움체" w:cs="돋움체"/>
+          <w:color w:val="000000"/>
+          <w:kern w:val="0"/>
+          <w:sz w:val="19"/>
+          <w:szCs w:val="19"/>
+        </w:rPr>
+        <w:t>, 4, 1 },</w:t>
       </w:r>
     </w:p>
     <w:p>
@@ -15870,27 +18473,70 @@
           <w:szCs w:val="19"/>
         </w:rPr>
         <w:tab/>
-        <w:t>{ 4, 9, 1 }},5,10,10 };</w:t>
-      </w:r>
-      <w:r>
-        <w:rPr>
-          <w:rFonts w:ascii="돋움체" w:eastAsia="돋움체" w:cs="돋움체"/>
-          <w:color w:val="000000"/>
-          <w:kern w:val="0"/>
-          <w:sz w:val="19"/>
-          <w:szCs w:val="19"/>
-        </w:rPr>
-        <w:tab/>
-      </w:r>
-      <w:r>
-        <w:rPr>
-          <w:rFonts w:ascii="돋움체" w:eastAsia="돋움체" w:cs="돋움체"/>
-          <w:color w:val="008000"/>
-          <w:kern w:val="0"/>
-          <w:sz w:val="19"/>
-          <w:szCs w:val="19"/>
-        </w:rPr>
-        <w:t xml:space="preserve">//SparseB </w:t>
+      </w:r>
+      <w:proofErr w:type="gramStart"/>
+      <w:r>
+        <w:rPr>
+          <w:rFonts w:ascii="돋움체" w:eastAsia="돋움체" w:cs="돋움체"/>
+          <w:color w:val="000000"/>
+          <w:kern w:val="0"/>
+          <w:sz w:val="19"/>
+          <w:szCs w:val="19"/>
+        </w:rPr>
+        <w:t>{ 4</w:t>
+      </w:r>
+      <w:proofErr w:type="gramEnd"/>
+      <w:r>
+        <w:rPr>
+          <w:rFonts w:ascii="돋움체" w:eastAsia="돋움체" w:cs="돋움체"/>
+          <w:color w:val="000000"/>
+          <w:kern w:val="0"/>
+          <w:sz w:val="19"/>
+          <w:szCs w:val="19"/>
+        </w:rPr>
+        <w:t>, 9, 1 }},5,10,10 };</w:t>
+      </w:r>
+      <w:r>
+        <w:rPr>
+          <w:rFonts w:ascii="돋움체" w:eastAsia="돋움체" w:cs="돋움체"/>
+          <w:color w:val="000000"/>
+          <w:kern w:val="0"/>
+          <w:sz w:val="19"/>
+          <w:szCs w:val="19"/>
+        </w:rPr>
+        <w:tab/>
+      </w:r>
+      <w:r>
+        <w:rPr>
+          <w:rFonts w:ascii="돋움체" w:eastAsia="돋움체" w:cs="돋움체"/>
+          <w:color w:val="008000"/>
+          <w:kern w:val="0"/>
+          <w:sz w:val="19"/>
+          <w:szCs w:val="19"/>
+        </w:rPr>
+        <w:t>//</w:t>
+      </w:r>
+      <w:proofErr w:type="spellStart"/>
+      <w:r>
+        <w:rPr>
+          <w:rFonts w:ascii="돋움체" w:eastAsia="돋움체" w:cs="돋움체"/>
+          <w:color w:val="008000"/>
+          <w:kern w:val="0"/>
+          <w:sz w:val="19"/>
+          <w:szCs w:val="19"/>
+        </w:rPr>
+        <w:t>SparseB</w:t>
+      </w:r>
+      <w:proofErr w:type="spellEnd"/>
+      <w:r>
+        <w:rPr>
+          <w:rFonts w:ascii="돋움체" w:eastAsia="돋움체" w:cs="돋움체"/>
+          <w:color w:val="008000"/>
+          <w:kern w:val="0"/>
+          <w:sz w:val="19"/>
+          <w:szCs w:val="19"/>
+        </w:rPr>
+        <w:t xml:space="preserve"> </w:t>
       </w:r>
       <w:r>
         <w:rPr>
@@ -16132,6 +18778,7 @@
         </w:rPr>
         <w:tab/>
       </w:r>
+      <w:proofErr w:type="spellStart"/>
       <w:r>
         <w:rPr>
           <w:rFonts w:ascii="돋움체" w:eastAsia="돋움체" w:cs="돋움체"/>
@@ -16142,25 +18789,136 @@
         </w:rPr>
         <w:t>sparse_matrix</w:t>
       </w:r>
-      <w:r>
-        <w:rPr>
-          <w:rFonts w:ascii="돋움체" w:eastAsia="돋움체" w:cs="돋움체"/>
-          <w:color w:val="000000"/>
-          <w:kern w:val="0"/>
-          <w:sz w:val="19"/>
-          <w:szCs w:val="19"/>
-        </w:rPr>
-        <w:t xml:space="preserve"> SparseC = add(SparseA, SparseB); </w:t>
-      </w:r>
-      <w:r>
-        <w:rPr>
-          <w:rFonts w:ascii="돋움체" w:eastAsia="돋움체" w:cs="돋움체"/>
-          <w:color w:val="008000"/>
-          <w:kern w:val="0"/>
-          <w:sz w:val="19"/>
-          <w:szCs w:val="19"/>
-        </w:rPr>
-        <w:t xml:space="preserve">//SparseA </w:t>
+      <w:proofErr w:type="spellEnd"/>
+      <w:r>
+        <w:rPr>
+          <w:rFonts w:ascii="돋움체" w:eastAsia="돋움체" w:cs="돋움체"/>
+          <w:color w:val="000000"/>
+          <w:kern w:val="0"/>
+          <w:sz w:val="19"/>
+          <w:szCs w:val="19"/>
+        </w:rPr>
+        <w:t xml:space="preserve"> </w:t>
+      </w:r>
+      <w:proofErr w:type="spellStart"/>
+      <w:r>
+        <w:rPr>
+          <w:rFonts w:ascii="돋움체" w:eastAsia="돋움체" w:cs="돋움체"/>
+          <w:color w:val="000000"/>
+          <w:kern w:val="0"/>
+          <w:sz w:val="19"/>
+          <w:szCs w:val="19"/>
+        </w:rPr>
+        <w:t>SparseC</w:t>
+      </w:r>
+      <w:proofErr w:type="spellEnd"/>
+      <w:r>
+        <w:rPr>
+          <w:rFonts w:ascii="돋움체" w:eastAsia="돋움체" w:cs="돋움체"/>
+          <w:color w:val="000000"/>
+          <w:kern w:val="0"/>
+          <w:sz w:val="19"/>
+          <w:szCs w:val="19"/>
+        </w:rPr>
+        <w:t xml:space="preserve"> = add(</w:t>
+      </w:r>
+      <w:proofErr w:type="spellStart"/>
+      <w:r>
+        <w:rPr>
+          <w:rFonts w:ascii="돋움체" w:eastAsia="돋움체" w:cs="돋움체"/>
+          <w:color w:val="000000"/>
+          <w:kern w:val="0"/>
+          <w:sz w:val="19"/>
+          <w:szCs w:val="19"/>
+        </w:rPr>
+        <w:t>SparseA</w:t>
+      </w:r>
+      <w:proofErr w:type="spellEnd"/>
+      <w:r>
+        <w:rPr>
+          <w:rFonts w:ascii="돋움체" w:eastAsia="돋움체" w:cs="돋움체"/>
+          <w:color w:val="000000"/>
+          <w:kern w:val="0"/>
+          <w:sz w:val="19"/>
+          <w:szCs w:val="19"/>
+        </w:rPr>
+        <w:t xml:space="preserve">, </w:t>
+      </w:r>
+      <w:proofErr w:type="spellStart"/>
+      <w:r>
+        <w:rPr>
+          <w:rFonts w:ascii="돋움체" w:eastAsia="돋움체" w:cs="돋움체"/>
+          <w:color w:val="000000"/>
+          <w:kern w:val="0"/>
+          <w:sz w:val="19"/>
+          <w:szCs w:val="19"/>
+        </w:rPr>
+        <w:t>SparseB</w:t>
+      </w:r>
+      <w:proofErr w:type="spellEnd"/>
+      <w:r>
+        <w:rPr>
+          <w:rFonts w:ascii="돋움체" w:eastAsia="돋움체" w:cs="돋움체"/>
+          <w:color w:val="000000"/>
+          <w:kern w:val="0"/>
+          <w:sz w:val="19"/>
+          <w:szCs w:val="19"/>
+        </w:rPr>
+        <w:t>)</w:t>
+      </w:r>
+      <w:proofErr w:type="gramStart"/>
+      <w:r>
+        <w:rPr>
+          <w:rFonts w:ascii="돋움체" w:eastAsia="돋움체" w:cs="돋움체"/>
+          <w:color w:val="000000"/>
+          <w:kern w:val="0"/>
+          <w:sz w:val="19"/>
+          <w:szCs w:val="19"/>
+        </w:rPr>
+        <w:t xml:space="preserve">; </w:t>
+      </w:r>
+      <w:r>
+        <w:rPr>
+          <w:rFonts w:ascii="돋움체" w:eastAsia="돋움체" w:cs="돋움체"/>
+          <w:color w:val="008000"/>
+          <w:kern w:val="0"/>
+          <w:sz w:val="19"/>
+          <w:szCs w:val="19"/>
+        </w:rPr>
+        <w:t>/</w:t>
+      </w:r>
+      <w:proofErr w:type="gramEnd"/>
+      <w:r>
+        <w:rPr>
+          <w:rFonts w:ascii="돋움체" w:eastAsia="돋움체" w:cs="돋움체"/>
+          <w:color w:val="008000"/>
+          <w:kern w:val="0"/>
+          <w:sz w:val="19"/>
+          <w:szCs w:val="19"/>
+        </w:rPr>
+        <w:t>/</w:t>
+      </w:r>
+      <w:proofErr w:type="spellStart"/>
+      <w:r>
+        <w:rPr>
+          <w:rFonts w:ascii="돋움체" w:eastAsia="돋움체" w:cs="돋움체"/>
+          <w:color w:val="008000"/>
+          <w:kern w:val="0"/>
+          <w:sz w:val="19"/>
+          <w:szCs w:val="19"/>
+        </w:rPr>
+        <w:t>SparseA</w:t>
+      </w:r>
+      <w:proofErr w:type="spellEnd"/>
+      <w:r>
+        <w:rPr>
+          <w:rFonts w:ascii="돋움체" w:eastAsia="돋움체" w:cs="돋움체"/>
+          <w:color w:val="008000"/>
+          <w:kern w:val="0"/>
+          <w:sz w:val="19"/>
+          <w:szCs w:val="19"/>
+        </w:rPr>
+        <w:t xml:space="preserve"> </w:t>
       </w:r>
       <w:r>
         <w:rPr>
@@ -16180,8 +18938,31 @@
           <w:sz w:val="19"/>
           <w:szCs w:val="19"/>
         </w:rPr>
-        <w:t xml:space="preserve"> SparseB </w:t>
-      </w:r>
+        <w:t xml:space="preserve"> </w:t>
+      </w:r>
+      <w:proofErr w:type="spellStart"/>
+      <w:r>
+        <w:rPr>
+          <w:rFonts w:ascii="돋움체" w:eastAsia="돋움체" w:cs="돋움체"/>
+          <w:color w:val="008000"/>
+          <w:kern w:val="0"/>
+          <w:sz w:val="19"/>
+          <w:szCs w:val="19"/>
+        </w:rPr>
+        <w:t>SparseB</w:t>
+      </w:r>
+      <w:proofErr w:type="spellEnd"/>
+      <w:r>
+        <w:rPr>
+          <w:rFonts w:ascii="돋움체" w:eastAsia="돋움체" w:cs="돋움체"/>
+          <w:color w:val="008000"/>
+          <w:kern w:val="0"/>
+          <w:sz w:val="19"/>
+          <w:szCs w:val="19"/>
+        </w:rPr>
+        <w:t xml:space="preserve"> </w:t>
+      </w:r>
+      <w:proofErr w:type="spellStart"/>
       <w:r>
         <w:rPr>
           <w:rFonts w:ascii="돋움체" w:eastAsia="돋움체" w:cs="돋움체" w:hint="eastAsia"/>
@@ -16192,6 +18973,7 @@
         </w:rPr>
         <w:t>를</w:t>
       </w:r>
+      <w:proofErr w:type="spellEnd"/>
       <w:r>
         <w:rPr>
           <w:rFonts w:ascii="돋움체" w:eastAsia="돋움체" w:cs="돋움체"/>
@@ -16220,7 +19002,29 @@
           <w:sz w:val="19"/>
           <w:szCs w:val="19"/>
         </w:rPr>
-        <w:t xml:space="preserve"> SpareseC </w:t>
+        <w:t xml:space="preserve"> </w:t>
+      </w:r>
+      <w:proofErr w:type="spellStart"/>
+      <w:r>
+        <w:rPr>
+          <w:rFonts w:ascii="돋움체" w:eastAsia="돋움체" w:cs="돋움체"/>
+          <w:color w:val="008000"/>
+          <w:kern w:val="0"/>
+          <w:sz w:val="19"/>
+          <w:szCs w:val="19"/>
+        </w:rPr>
+        <w:t>SpareseC</w:t>
+      </w:r>
+      <w:proofErr w:type="spellEnd"/>
+      <w:r>
+        <w:rPr>
+          <w:rFonts w:ascii="돋움체" w:eastAsia="돋움체" w:cs="돋움체"/>
+          <w:color w:val="008000"/>
+          <w:kern w:val="0"/>
+          <w:sz w:val="19"/>
+          <w:szCs w:val="19"/>
+        </w:rPr>
+        <w:t xml:space="preserve"> </w:t>
       </w:r>
       <w:r>
         <w:rPr>
@@ -16286,7 +19090,29 @@
           <w:szCs w:val="19"/>
         </w:rPr>
         <w:tab/>
-        <w:t>print(SparseC);</w:t>
+        <w:t>print(</w:t>
+      </w:r>
+      <w:proofErr w:type="spellStart"/>
+      <w:r>
+        <w:rPr>
+          <w:rFonts w:ascii="돋움체" w:eastAsia="돋움체" w:cs="돋움체"/>
+          <w:color w:val="000000"/>
+          <w:kern w:val="0"/>
+          <w:sz w:val="19"/>
+          <w:szCs w:val="19"/>
+        </w:rPr>
+        <w:t>SparseC</w:t>
+      </w:r>
+      <w:proofErr w:type="spellEnd"/>
+      <w:r>
+        <w:rPr>
+          <w:rFonts w:ascii="돋움체" w:eastAsia="돋움체" w:cs="돋움체"/>
+          <w:color w:val="000000"/>
+          <w:kern w:val="0"/>
+          <w:sz w:val="19"/>
+          <w:szCs w:val="19"/>
+        </w:rPr>
+        <w:t>);</w:t>
       </w:r>
       <w:r>
         <w:rPr>
@@ -16326,8 +19152,31 @@
           <w:sz w:val="19"/>
           <w:szCs w:val="19"/>
         </w:rPr>
-        <w:t xml:space="preserve"> SparseC </w:t>
-      </w:r>
+        <w:t xml:space="preserve"> </w:t>
+      </w:r>
+      <w:proofErr w:type="spellStart"/>
+      <w:r>
+        <w:rPr>
+          <w:rFonts w:ascii="돋움체" w:eastAsia="돋움체" w:cs="돋움체"/>
+          <w:color w:val="008000"/>
+          <w:kern w:val="0"/>
+          <w:sz w:val="19"/>
+          <w:szCs w:val="19"/>
+        </w:rPr>
+        <w:t>SparseC</w:t>
+      </w:r>
+      <w:proofErr w:type="spellEnd"/>
+      <w:r>
+        <w:rPr>
+          <w:rFonts w:ascii="돋움체" w:eastAsia="돋움체" w:cs="돋움체"/>
+          <w:color w:val="008000"/>
+          <w:kern w:val="0"/>
+          <w:sz w:val="19"/>
+          <w:szCs w:val="19"/>
+        </w:rPr>
+        <w:t xml:space="preserve"> </w:t>
+      </w:r>
+      <w:proofErr w:type="spellStart"/>
       <w:r>
         <w:rPr>
           <w:rFonts w:ascii="돋움체" w:eastAsia="돋움체" w:cs="돋움체" w:hint="eastAsia"/>
@@ -16338,6 +19187,7 @@
         </w:rPr>
         <w:t>를</w:t>
       </w:r>
+      <w:proofErr w:type="spellEnd"/>
       <w:r>
         <w:rPr>
           <w:rFonts w:ascii="돋움체" w:eastAsia="돋움체" w:cs="돋움체"/>
@@ -16483,6 +19333,7 @@
           <w:szCs w:val="19"/>
         </w:rPr>
       </w:pPr>
+      <w:proofErr w:type="spellStart"/>
       <w:r>
         <w:rPr>
           <w:rFonts w:ascii="돋움체" w:eastAsia="돋움체" w:cs="돋움체"/>
@@ -16493,6 +19344,7 @@
         </w:rPr>
         <w:t>sparse_matrix</w:t>
       </w:r>
+      <w:proofErr w:type="spellEnd"/>
       <w:r>
         <w:rPr>
           <w:rFonts w:ascii="돋움체" w:eastAsia="돋움체" w:cs="돋움체"/>
@@ -16503,6 +19355,7 @@
         </w:rPr>
         <w:t xml:space="preserve"> add(</w:t>
       </w:r>
+      <w:proofErr w:type="spellStart"/>
       <w:r>
         <w:rPr>
           <w:rFonts w:ascii="돋움체" w:eastAsia="돋움체" w:cs="돋움체"/>
@@ -16513,6 +19366,7 @@
         </w:rPr>
         <w:t>sparse_matrix</w:t>
       </w:r>
+      <w:proofErr w:type="spellEnd"/>
       <w:r>
         <w:rPr>
           <w:rFonts w:ascii="돋움체" w:eastAsia="돋움체" w:cs="돋움체"/>
@@ -16543,6 +19397,7 @@
         </w:rPr>
         <w:t xml:space="preserve">, </w:t>
       </w:r>
+      <w:proofErr w:type="spellStart"/>
       <w:r>
         <w:rPr>
           <w:rFonts w:ascii="돋움체" w:eastAsia="돋움체" w:cs="돋움체"/>
@@ -16553,6 +19408,7 @@
         </w:rPr>
         <w:t>sparse_matrix</w:t>
       </w:r>
+      <w:proofErr w:type="spellEnd"/>
       <w:r>
         <w:rPr>
           <w:rFonts w:ascii="돋움체" w:eastAsia="돋움체" w:cs="돋움체"/>
@@ -16581,17 +19437,39 @@
           <w:sz w:val="19"/>
           <w:szCs w:val="19"/>
         </w:rPr>
-        <w:t xml:space="preserve">) { </w:t>
-      </w:r>
-      <w:r>
-        <w:rPr>
-          <w:rFonts w:ascii="돋움체" w:eastAsia="돋움체" w:cs="돋움체"/>
-          <w:color w:val="008000"/>
-          <w:kern w:val="0"/>
-          <w:sz w:val="19"/>
-          <w:szCs w:val="19"/>
-        </w:rPr>
-        <w:t>//</w:t>
+        <w:t xml:space="preserve">) </w:t>
+      </w:r>
+      <w:proofErr w:type="gramStart"/>
+      <w:r>
+        <w:rPr>
+          <w:rFonts w:ascii="돋움체" w:eastAsia="돋움체" w:cs="돋움체"/>
+          <w:color w:val="000000"/>
+          <w:kern w:val="0"/>
+          <w:sz w:val="19"/>
+          <w:szCs w:val="19"/>
+        </w:rPr>
+        <w:t xml:space="preserve">{ </w:t>
+      </w:r>
+      <w:r>
+        <w:rPr>
+          <w:rFonts w:ascii="돋움체" w:eastAsia="돋움체" w:cs="돋움체"/>
+          <w:color w:val="008000"/>
+          <w:kern w:val="0"/>
+          <w:sz w:val="19"/>
+          <w:szCs w:val="19"/>
+        </w:rPr>
+        <w:t>/</w:t>
+      </w:r>
+      <w:proofErr w:type="gramEnd"/>
+      <w:r>
+        <w:rPr>
+          <w:rFonts w:ascii="돋움체" w:eastAsia="돋움체" w:cs="돋움체"/>
+          <w:color w:val="008000"/>
+          <w:kern w:val="0"/>
+          <w:sz w:val="19"/>
+          <w:szCs w:val="19"/>
+        </w:rPr>
+        <w:t>/</w:t>
       </w:r>
       <w:r>
         <w:rPr>
@@ -16671,7 +19549,29 @@
           <w:sz w:val="19"/>
           <w:szCs w:val="19"/>
         </w:rPr>
-        <w:t xml:space="preserve"> sparse_matrix </w:t>
+        <w:t xml:space="preserve"> </w:t>
+      </w:r>
+      <w:proofErr w:type="spellStart"/>
+      <w:r>
+        <w:rPr>
+          <w:rFonts w:ascii="돋움체" w:eastAsia="돋움체" w:cs="돋움체"/>
+          <w:color w:val="008000"/>
+          <w:kern w:val="0"/>
+          <w:sz w:val="19"/>
+          <w:szCs w:val="19"/>
+        </w:rPr>
+        <w:t>sparse_matrix</w:t>
+      </w:r>
+      <w:proofErr w:type="spellEnd"/>
+      <w:r>
+        <w:rPr>
+          <w:rFonts w:ascii="돋움체" w:eastAsia="돋움체" w:cs="돋움체"/>
+          <w:color w:val="008000"/>
+          <w:kern w:val="0"/>
+          <w:sz w:val="19"/>
+          <w:szCs w:val="19"/>
+        </w:rPr>
+        <w:t xml:space="preserve"> </w:t>
       </w:r>
       <w:r>
         <w:rPr>
@@ -16738,6 +19638,7 @@
         </w:rPr>
         <w:tab/>
       </w:r>
+      <w:proofErr w:type="spellStart"/>
       <w:r>
         <w:rPr>
           <w:rFonts w:ascii="돋움체" w:eastAsia="돋움체" w:cs="돋움체"/>
@@ -16748,25 +19649,48 @@
         </w:rPr>
         <w:t>sparse_matrix</w:t>
       </w:r>
-      <w:r>
-        <w:rPr>
-          <w:rFonts w:ascii="돋움체" w:eastAsia="돋움체" w:cs="돋움체"/>
-          <w:color w:val="000000"/>
-          <w:kern w:val="0"/>
-          <w:sz w:val="19"/>
-          <w:szCs w:val="19"/>
-        </w:rPr>
-        <w:t xml:space="preserve"> temp; </w:t>
-      </w:r>
-      <w:r>
-        <w:rPr>
-          <w:rFonts w:ascii="돋움체" w:eastAsia="돋움체" w:cs="돋움체"/>
-          <w:color w:val="008000"/>
-          <w:kern w:val="0"/>
-          <w:sz w:val="19"/>
-          <w:szCs w:val="19"/>
-        </w:rPr>
-        <w:t>//</w:t>
+      <w:proofErr w:type="spellEnd"/>
+      <w:r>
+        <w:rPr>
+          <w:rFonts w:ascii="돋움체" w:eastAsia="돋움체" w:cs="돋움체"/>
+          <w:color w:val="000000"/>
+          <w:kern w:val="0"/>
+          <w:sz w:val="19"/>
+          <w:szCs w:val="19"/>
+        </w:rPr>
+        <w:t xml:space="preserve"> temp</w:t>
+      </w:r>
+      <w:proofErr w:type="gramStart"/>
+      <w:r>
+        <w:rPr>
+          <w:rFonts w:ascii="돋움체" w:eastAsia="돋움체" w:cs="돋움체"/>
+          <w:color w:val="000000"/>
+          <w:kern w:val="0"/>
+          <w:sz w:val="19"/>
+          <w:szCs w:val="19"/>
+        </w:rPr>
+        <w:t xml:space="preserve">; </w:t>
+      </w:r>
+      <w:r>
+        <w:rPr>
+          <w:rFonts w:ascii="돋움체" w:eastAsia="돋움체" w:cs="돋움체"/>
+          <w:color w:val="008000"/>
+          <w:kern w:val="0"/>
+          <w:sz w:val="19"/>
+          <w:szCs w:val="19"/>
+        </w:rPr>
+        <w:t>/</w:t>
+      </w:r>
+      <w:proofErr w:type="gramEnd"/>
+      <w:r>
+        <w:rPr>
+          <w:rFonts w:ascii="돋움체" w:eastAsia="돋움체" w:cs="돋움체"/>
+          <w:color w:val="008000"/>
+          <w:kern w:val="0"/>
+          <w:sz w:val="19"/>
+          <w:szCs w:val="19"/>
+        </w:rPr>
+        <w:t>/</w:t>
       </w:r>
       <w:r>
         <w:rPr>
@@ -16986,7 +19910,29 @@
           <w:sz w:val="19"/>
           <w:szCs w:val="19"/>
         </w:rPr>
-        <w:t xml:space="preserve"> it  i1 i2 </w:t>
+        <w:t xml:space="preserve"> </w:t>
+      </w:r>
+      <w:proofErr w:type="gramStart"/>
+      <w:r>
+        <w:rPr>
+          <w:rFonts w:ascii="돋움체" w:eastAsia="돋움체" w:cs="돋움체"/>
+          <w:color w:val="008000"/>
+          <w:kern w:val="0"/>
+          <w:sz w:val="19"/>
+          <w:szCs w:val="19"/>
+        </w:rPr>
+        <w:t>it  i</w:t>
+      </w:r>
+      <w:proofErr w:type="gramEnd"/>
+      <w:r>
+        <w:rPr>
+          <w:rFonts w:ascii="돋움체" w:eastAsia="돋움체" w:cs="돋움체"/>
+          <w:color w:val="008000"/>
+          <w:kern w:val="0"/>
+          <w:sz w:val="19"/>
+          <w:szCs w:val="19"/>
+        </w:rPr>
+        <w:t xml:space="preserve">1 i2 </w:t>
       </w:r>
       <w:r>
         <w:rPr>
@@ -17061,7 +20007,18 @@
           <w:sz w:val="19"/>
           <w:szCs w:val="19"/>
         </w:rPr>
-        <w:t xml:space="preserve">//index </w:t>
+        <w:t>//</w:t>
+      </w:r>
+      <w:proofErr w:type="gramStart"/>
+      <w:r>
+        <w:rPr>
+          <w:rFonts w:ascii="돋움체" w:eastAsia="돋움체" w:cs="돋움체"/>
+          <w:color w:val="008000"/>
+          <w:kern w:val="0"/>
+          <w:sz w:val="19"/>
+          <w:szCs w:val="19"/>
+        </w:rPr>
+        <w:t xml:space="preserve">index </w:t>
       </w:r>
       <w:r>
         <w:rPr>
@@ -17073,6 +20030,7 @@
         </w:rPr>
         <w:t>의</w:t>
       </w:r>
+      <w:proofErr w:type="gramEnd"/>
       <w:r>
         <w:rPr>
           <w:rFonts w:ascii="돋움체" w:eastAsia="돋움체" w:cs="돋움체"/>
@@ -17168,6 +20126,7 @@
         </w:rPr>
         <w:t xml:space="preserve"> (</w:t>
       </w:r>
+      <w:proofErr w:type="gramStart"/>
       <w:r>
         <w:rPr>
           <w:rFonts w:ascii="돋움체" w:eastAsia="돋움체" w:cs="돋움체"/>
@@ -17186,7 +20145,18 @@
           <w:sz w:val="19"/>
           <w:szCs w:val="19"/>
         </w:rPr>
-        <w:t xml:space="preserve">.rows != </w:t>
+        <w:t>.rows !</w:t>
+      </w:r>
+      <w:proofErr w:type="gramEnd"/>
+      <w:r>
+        <w:rPr>
+          <w:rFonts w:ascii="돋움체" w:eastAsia="돋움체" w:cs="돋움체"/>
+          <w:color w:val="000000"/>
+          <w:kern w:val="0"/>
+          <w:sz w:val="19"/>
+          <w:szCs w:val="19"/>
+        </w:rPr>
+        <w:t xml:space="preserve">= </w:t>
       </w:r>
       <w:r>
         <w:rPr>
@@ -17282,7 +20252,28 @@
           <w:szCs w:val="19"/>
         </w:rPr>
         <w:tab/>
-        <w:t>printf(</w:t>
+      </w:r>
+      <w:proofErr w:type="spellStart"/>
+      <w:r>
+        <w:rPr>
+          <w:rFonts w:ascii="돋움체" w:eastAsia="돋움체" w:cs="돋움체"/>
+          <w:color w:val="000000"/>
+          <w:kern w:val="0"/>
+          <w:sz w:val="19"/>
+          <w:szCs w:val="19"/>
+        </w:rPr>
+        <w:t>printf</w:t>
+      </w:r>
+      <w:proofErr w:type="spellEnd"/>
+      <w:r>
+        <w:rPr>
+          <w:rFonts w:ascii="돋움체" w:eastAsia="돋움체" w:cs="돋움체"/>
+          <w:color w:val="000000"/>
+          <w:kern w:val="0"/>
+          <w:sz w:val="19"/>
+          <w:szCs w:val="19"/>
+        </w:rPr>
+        <w:t>(</w:t>
       </w:r>
       <w:r>
         <w:rPr>
@@ -17398,7 +20389,28 @@
           <w:szCs w:val="19"/>
         </w:rPr>
         <w:tab/>
-        <w:t>exit(1);</w:t>
+      </w:r>
+      <w:proofErr w:type="gramStart"/>
+      <w:r>
+        <w:rPr>
+          <w:rFonts w:ascii="돋움체" w:eastAsia="돋움체" w:cs="돋움체"/>
+          <w:color w:val="000000"/>
+          <w:kern w:val="0"/>
+          <w:sz w:val="19"/>
+          <w:szCs w:val="19"/>
+        </w:rPr>
+        <w:t>exit(</w:t>
+      </w:r>
+      <w:proofErr w:type="gramEnd"/>
+      <w:r>
+        <w:rPr>
+          <w:rFonts w:ascii="돋움체" w:eastAsia="돋움체" w:cs="돋움체"/>
+          <w:color w:val="000000"/>
+          <w:kern w:val="0"/>
+          <w:sz w:val="19"/>
+          <w:szCs w:val="19"/>
+        </w:rPr>
+        <w:t>1);</w:t>
       </w:r>
     </w:p>
     <w:p>
@@ -17450,7 +20462,30 @@
           <w:szCs w:val="19"/>
         </w:rPr>
         <w:tab/>
-        <w:t xml:space="preserve">temp.rows = </w:t>
+      </w:r>
+      <w:proofErr w:type="spellStart"/>
+      <w:proofErr w:type="gramStart"/>
+      <w:r>
+        <w:rPr>
+          <w:rFonts w:ascii="돋움체" w:eastAsia="돋움체" w:cs="돋움체"/>
+          <w:color w:val="000000"/>
+          <w:kern w:val="0"/>
+          <w:sz w:val="19"/>
+          <w:szCs w:val="19"/>
+        </w:rPr>
+        <w:t>temp.rows</w:t>
+      </w:r>
+      <w:proofErr w:type="spellEnd"/>
+      <w:proofErr w:type="gramEnd"/>
+      <w:r>
+        <w:rPr>
+          <w:rFonts w:ascii="돋움체" w:eastAsia="돋움체" w:cs="돋움체"/>
+          <w:color w:val="000000"/>
+          <w:kern w:val="0"/>
+          <w:sz w:val="19"/>
+          <w:szCs w:val="19"/>
+        </w:rPr>
+        <w:t xml:space="preserve"> = </w:t>
       </w:r>
       <w:r>
         <w:rPr>
@@ -17647,6 +20682,7 @@
         </w:rPr>
         <w:t xml:space="preserve"> </w:t>
       </w:r>
+      <w:proofErr w:type="gramStart"/>
       <w:r>
         <w:rPr>
           <w:rFonts w:ascii="돋움체" w:eastAsia="돋움체" w:cs="돋움체" w:hint="eastAsia"/>
@@ -17667,6 +20703,7 @@
         </w:rPr>
         <w:t>,..</w:t>
       </w:r>
+      <w:proofErr w:type="gramEnd"/>
     </w:p>
     <w:p>
       <w:pPr>
@@ -17706,7 +20743,30 @@
           <w:szCs w:val="19"/>
         </w:rPr>
         <w:tab/>
-        <w:t xml:space="preserve">temp.cols = </w:t>
+      </w:r>
+      <w:proofErr w:type="spellStart"/>
+      <w:proofErr w:type="gramStart"/>
+      <w:r>
+        <w:rPr>
+          <w:rFonts w:ascii="돋움체" w:eastAsia="돋움체" w:cs="돋움체"/>
+          <w:color w:val="000000"/>
+          <w:kern w:val="0"/>
+          <w:sz w:val="19"/>
+          <w:szCs w:val="19"/>
+        </w:rPr>
+        <w:t>temp.cols</w:t>
+      </w:r>
+      <w:proofErr w:type="spellEnd"/>
+      <w:proofErr w:type="gramEnd"/>
+      <w:r>
+        <w:rPr>
+          <w:rFonts w:ascii="돋움체" w:eastAsia="돋움체" w:cs="돋움체"/>
+          <w:color w:val="000000"/>
+          <w:kern w:val="0"/>
+          <w:sz w:val="19"/>
+          <w:szCs w:val="19"/>
+        </w:rPr>
+        <w:t xml:space="preserve"> = </w:t>
       </w:r>
       <w:r>
         <w:rPr>
@@ -17801,7 +20861,18 @@
           <w:sz w:val="19"/>
           <w:szCs w:val="19"/>
         </w:rPr>
-        <w:t xml:space="preserve"> a b </w:t>
+        <w:t xml:space="preserve"> a </w:t>
+      </w:r>
+      <w:proofErr w:type="gramStart"/>
+      <w:r>
+        <w:rPr>
+          <w:rFonts w:ascii="돋움체" w:eastAsia="돋움체" w:cs="돋움체"/>
+          <w:color w:val="008000"/>
+          <w:kern w:val="0"/>
+          <w:sz w:val="19"/>
+          <w:szCs w:val="19"/>
+        </w:rPr>
+        <w:t xml:space="preserve">b </w:t>
       </w:r>
       <w:r>
         <w:rPr>
@@ -17813,6 +20884,7 @@
         </w:rPr>
         <w:t>의</w:t>
       </w:r>
+      <w:proofErr w:type="gramEnd"/>
       <w:r>
         <w:rPr>
           <w:rFonts w:ascii="돋움체" w:eastAsia="돋움체" w:cs="돋움체"/>
@@ -17907,7 +20979,30 @@
           <w:szCs w:val="19"/>
         </w:rPr>
         <w:tab/>
-        <w:t>temp.terms = 0;</w:t>
+      </w:r>
+      <w:proofErr w:type="spellStart"/>
+      <w:proofErr w:type="gramStart"/>
+      <w:r>
+        <w:rPr>
+          <w:rFonts w:ascii="돋움체" w:eastAsia="돋움체" w:cs="돋움체"/>
+          <w:color w:val="000000"/>
+          <w:kern w:val="0"/>
+          <w:sz w:val="19"/>
+          <w:szCs w:val="19"/>
+        </w:rPr>
+        <w:t>temp.terms</w:t>
+      </w:r>
+      <w:proofErr w:type="spellEnd"/>
+      <w:proofErr w:type="gramEnd"/>
+      <w:r>
+        <w:rPr>
+          <w:rFonts w:ascii="돋움체" w:eastAsia="돋움체" w:cs="돋움체"/>
+          <w:color w:val="000000"/>
+          <w:kern w:val="0"/>
+          <w:sz w:val="19"/>
+          <w:szCs w:val="19"/>
+        </w:rPr>
+        <w:t xml:space="preserve"> = 0;</w:t>
       </w:r>
       <w:r>
         <w:rPr>
@@ -18294,6 +21389,7 @@
         </w:rPr>
         <w:t xml:space="preserve"> </w:t>
       </w:r>
+      <w:proofErr w:type="spellStart"/>
       <w:r>
         <w:rPr>
           <w:rFonts w:ascii="돋움체" w:eastAsia="돋움체" w:cs="돋움체" w:hint="eastAsia"/>
@@ -18304,16 +21400,18 @@
         </w:rPr>
         <w:t>클때까지만</w:t>
       </w:r>
-      <w:r>
-        <w:rPr>
-          <w:rFonts w:ascii="돋움체" w:eastAsia="돋움체" w:cs="돋움체"/>
-          <w:color w:val="008000"/>
-          <w:kern w:val="0"/>
-          <w:sz w:val="19"/>
-          <w:szCs w:val="19"/>
-        </w:rPr>
-        <w:t xml:space="preserve"> </w:t>
-      </w:r>
+      <w:proofErr w:type="spellEnd"/>
+      <w:r>
+        <w:rPr>
+          <w:rFonts w:ascii="돋움체" w:eastAsia="돋움체" w:cs="돋움체"/>
+          <w:color w:val="008000"/>
+          <w:kern w:val="0"/>
+          <w:sz w:val="19"/>
+          <w:szCs w:val="19"/>
+        </w:rPr>
+        <w:t xml:space="preserve"> </w:t>
+      </w:r>
+      <w:proofErr w:type="spellStart"/>
       <w:r>
         <w:rPr>
           <w:rFonts w:ascii="돋움체" w:eastAsia="돋움체" w:cs="돋움체" w:hint="eastAsia"/>
@@ -18324,6 +21422,7 @@
         </w:rPr>
         <w:t>해야된다</w:t>
       </w:r>
+      <w:proofErr w:type="spellEnd"/>
       <w:r>
         <w:rPr>
           <w:rFonts w:ascii="돋움체" w:eastAsia="돋움체" w:cs="돋움체"/>
@@ -18372,7 +21471,18 @@
           <w:sz w:val="19"/>
           <w:szCs w:val="19"/>
         </w:rPr>
-        <w:t xml:space="preserve"> data </w:t>
+        <w:t xml:space="preserve"> </w:t>
+      </w:r>
+      <w:proofErr w:type="gramStart"/>
+      <w:r>
+        <w:rPr>
+          <w:rFonts w:ascii="돋움체" w:eastAsia="돋움체" w:cs="돋움체"/>
+          <w:color w:val="008000"/>
+          <w:kern w:val="0"/>
+          <w:sz w:val="19"/>
+          <w:szCs w:val="19"/>
+        </w:rPr>
+        <w:t xml:space="preserve">data </w:t>
       </w:r>
       <w:r>
         <w:rPr>
@@ -18384,6 +21494,7 @@
         </w:rPr>
         <w:t>의</w:t>
       </w:r>
+      <w:proofErr w:type="gramEnd"/>
       <w:r>
         <w:rPr>
           <w:rFonts w:ascii="돋움체" w:eastAsia="돋움체" w:cs="돋움체"/>
@@ -18547,7 +21658,18 @@
           <w:sz w:val="19"/>
           <w:szCs w:val="19"/>
         </w:rPr>
-        <w:t xml:space="preserve"> matrix2 </w:t>
+        <w:t xml:space="preserve"> matrix</w:t>
+      </w:r>
+      <w:proofErr w:type="gramStart"/>
+      <w:r>
+        <w:rPr>
+          <w:rFonts w:ascii="돋움체" w:eastAsia="돋움체" w:cs="돋움체"/>
+          <w:color w:val="008000"/>
+          <w:kern w:val="0"/>
+          <w:sz w:val="19"/>
+          <w:szCs w:val="19"/>
+        </w:rPr>
+        <w:t xml:space="preserve">2 </w:t>
       </w:r>
       <w:r>
         <w:rPr>
@@ -18559,6 +21681,7 @@
         </w:rPr>
         <w:t>의</w:t>
       </w:r>
+      <w:proofErr w:type="gramEnd"/>
       <w:r>
         <w:rPr>
           <w:rFonts w:ascii="돋움체" w:eastAsia="돋움체" w:cs="돋움체"/>
@@ -18609,6 +21732,7 @@
         </w:rPr>
         <w:t xml:space="preserve"> </w:t>
       </w:r>
+      <w:proofErr w:type="spellStart"/>
       <w:r>
         <w:rPr>
           <w:rFonts w:ascii="돋움체" w:eastAsia="돋움체" w:cs="돋움체" w:hint="eastAsia"/>
@@ -18619,6 +21743,7 @@
         </w:rPr>
         <w:t>작을때</w:t>
       </w:r>
+      <w:proofErr w:type="spellEnd"/>
       <w:r>
         <w:rPr>
           <w:rFonts w:ascii="돋움체" w:eastAsia="돋움체" w:cs="돋움체"/>
@@ -18649,6 +21774,7 @@
         </w:rPr>
         <w:t xml:space="preserve"> </w:t>
       </w:r>
+      <w:proofErr w:type="spellStart"/>
       <w:r>
         <w:rPr>
           <w:rFonts w:ascii="돋움체" w:eastAsia="돋움체" w:cs="돋움체" w:hint="eastAsia"/>
@@ -18659,6 +21785,7 @@
         </w:rPr>
         <w:t>해야된다</w:t>
       </w:r>
+      <w:proofErr w:type="spellEnd"/>
       <w:r>
         <w:rPr>
           <w:rFonts w:ascii="돋움체" w:eastAsia="돋움체" w:cs="돋움체"/>
@@ -18723,7 +21850,29 @@
           <w:sz w:val="19"/>
           <w:szCs w:val="19"/>
         </w:rPr>
-        <w:t xml:space="preserve">.data[i1].row * </w:t>
+        <w:t>.data[i1</w:t>
+      </w:r>
+      <w:proofErr w:type="gramStart"/>
+      <w:r>
+        <w:rPr>
+          <w:rFonts w:ascii="돋움체" w:eastAsia="돋움체" w:cs="돋움체"/>
+          <w:color w:val="000000"/>
+          <w:kern w:val="0"/>
+          <w:sz w:val="19"/>
+          <w:szCs w:val="19"/>
+        </w:rPr>
+        <w:t>].row</w:t>
+      </w:r>
+      <w:proofErr w:type="gramEnd"/>
+      <w:r>
+        <w:rPr>
+          <w:rFonts w:ascii="돋움체" w:eastAsia="돋움체" w:cs="돋움체"/>
+          <w:color w:val="000000"/>
+          <w:kern w:val="0"/>
+          <w:sz w:val="19"/>
+          <w:szCs w:val="19"/>
+        </w:rPr>
+        <w:t xml:space="preserve"> * </w:t>
       </w:r>
       <w:r>
         <w:rPr>
@@ -18909,7 +22058,29 @@
           <w:sz w:val="19"/>
           <w:szCs w:val="19"/>
         </w:rPr>
-        <w:t xml:space="preserve">.data[i2].row * </w:t>
+        <w:t>.data[i2</w:t>
+      </w:r>
+      <w:proofErr w:type="gramStart"/>
+      <w:r>
+        <w:rPr>
+          <w:rFonts w:ascii="돋움체" w:eastAsia="돋움체" w:cs="돋움체"/>
+          <w:color w:val="000000"/>
+          <w:kern w:val="0"/>
+          <w:sz w:val="19"/>
+          <w:szCs w:val="19"/>
+        </w:rPr>
+        <w:t>].row</w:t>
+      </w:r>
+      <w:proofErr w:type="gramEnd"/>
+      <w:r>
+        <w:rPr>
+          <w:rFonts w:ascii="돋움체" w:eastAsia="돋움체" w:cs="돋움체"/>
+          <w:color w:val="000000"/>
+          <w:kern w:val="0"/>
+          <w:sz w:val="19"/>
+          <w:szCs w:val="19"/>
+        </w:rPr>
+        <w:t xml:space="preserve"> * </w:t>
       </w:r>
       <w:r>
         <w:rPr>
@@ -19134,17 +22305,39 @@
           <w:sz w:val="19"/>
           <w:szCs w:val="19"/>
         </w:rPr>
-        <w:t xml:space="preserve"> (Matrix1Postion == Matrix2Postion) { </w:t>
-      </w:r>
-      <w:r>
-        <w:rPr>
-          <w:rFonts w:ascii="돋움체" w:eastAsia="돋움체" w:cs="돋움체"/>
-          <w:color w:val="008000"/>
-          <w:kern w:val="0"/>
-          <w:sz w:val="19"/>
-          <w:szCs w:val="19"/>
-        </w:rPr>
-        <w:t>//</w:t>
+        <w:t xml:space="preserve"> (Matrix1Postion == Matrix2Postion) </w:t>
+      </w:r>
+      <w:proofErr w:type="gramStart"/>
+      <w:r>
+        <w:rPr>
+          <w:rFonts w:ascii="돋움체" w:eastAsia="돋움체" w:cs="돋움체"/>
+          <w:color w:val="000000"/>
+          <w:kern w:val="0"/>
+          <w:sz w:val="19"/>
+          <w:szCs w:val="19"/>
+        </w:rPr>
+        <w:t xml:space="preserve">{ </w:t>
+      </w:r>
+      <w:r>
+        <w:rPr>
+          <w:rFonts w:ascii="돋움체" w:eastAsia="돋움체" w:cs="돋움체"/>
+          <w:color w:val="008000"/>
+          <w:kern w:val="0"/>
+          <w:sz w:val="19"/>
+          <w:szCs w:val="19"/>
+        </w:rPr>
+        <w:t>/</w:t>
+      </w:r>
+      <w:proofErr w:type="gramEnd"/>
+      <w:r>
+        <w:rPr>
+          <w:rFonts w:ascii="돋움체" w:eastAsia="돋움체" w:cs="돋움체"/>
+          <w:color w:val="008000"/>
+          <w:kern w:val="0"/>
+          <w:sz w:val="19"/>
+          <w:szCs w:val="19"/>
+        </w:rPr>
+        <w:t>/</w:t>
       </w:r>
       <w:r>
         <w:rPr>
@@ -19280,7 +22473,50 @@
           <w:szCs w:val="19"/>
         </w:rPr>
         <w:tab/>
-        <w:t xml:space="preserve">temp.data[it].col = </w:t>
+      </w:r>
+      <w:proofErr w:type="spellStart"/>
+      <w:r>
+        <w:rPr>
+          <w:rFonts w:ascii="돋움체" w:eastAsia="돋움체" w:cs="돋움체"/>
+          <w:color w:val="000000"/>
+          <w:kern w:val="0"/>
+          <w:sz w:val="19"/>
+          <w:szCs w:val="19"/>
+        </w:rPr>
+        <w:t>temp.data</w:t>
+      </w:r>
+      <w:proofErr w:type="spellEnd"/>
+      <w:r>
+        <w:rPr>
+          <w:rFonts w:ascii="돋움체" w:eastAsia="돋움체" w:cs="돋움체"/>
+          <w:color w:val="000000"/>
+          <w:kern w:val="0"/>
+          <w:sz w:val="19"/>
+          <w:szCs w:val="19"/>
+        </w:rPr>
+        <w:t>[it</w:t>
+      </w:r>
+      <w:proofErr w:type="gramStart"/>
+      <w:r>
+        <w:rPr>
+          <w:rFonts w:ascii="돋움체" w:eastAsia="돋움체" w:cs="돋움체"/>
+          <w:color w:val="000000"/>
+          <w:kern w:val="0"/>
+          <w:sz w:val="19"/>
+          <w:szCs w:val="19"/>
+        </w:rPr>
+        <w:t>].col</w:t>
+      </w:r>
+      <w:proofErr w:type="gramEnd"/>
+      <w:r>
+        <w:rPr>
+          <w:rFonts w:ascii="돋움체" w:eastAsia="돋움체" w:cs="돋움체"/>
+          <w:color w:val="000000"/>
+          <w:kern w:val="0"/>
+          <w:sz w:val="19"/>
+          <w:szCs w:val="19"/>
+        </w:rPr>
+        <w:t xml:space="preserve"> = </w:t>
       </w:r>
       <w:r>
         <w:rPr>
@@ -19436,7 +22672,50 @@
           <w:szCs w:val="19"/>
         </w:rPr>
         <w:tab/>
-        <w:t xml:space="preserve">temp.data[it].row = </w:t>
+      </w:r>
+      <w:proofErr w:type="spellStart"/>
+      <w:r>
+        <w:rPr>
+          <w:rFonts w:ascii="돋움체" w:eastAsia="돋움체" w:cs="돋움체"/>
+          <w:color w:val="000000"/>
+          <w:kern w:val="0"/>
+          <w:sz w:val="19"/>
+          <w:szCs w:val="19"/>
+        </w:rPr>
+        <w:t>temp.data</w:t>
+      </w:r>
+      <w:proofErr w:type="spellEnd"/>
+      <w:r>
+        <w:rPr>
+          <w:rFonts w:ascii="돋움체" w:eastAsia="돋움체" w:cs="돋움체"/>
+          <w:color w:val="000000"/>
+          <w:kern w:val="0"/>
+          <w:sz w:val="19"/>
+          <w:szCs w:val="19"/>
+        </w:rPr>
+        <w:t>[it</w:t>
+      </w:r>
+      <w:proofErr w:type="gramStart"/>
+      <w:r>
+        <w:rPr>
+          <w:rFonts w:ascii="돋움체" w:eastAsia="돋움체" w:cs="돋움체"/>
+          <w:color w:val="000000"/>
+          <w:kern w:val="0"/>
+          <w:sz w:val="19"/>
+          <w:szCs w:val="19"/>
+        </w:rPr>
+        <w:t>].row</w:t>
+      </w:r>
+      <w:proofErr w:type="gramEnd"/>
+      <w:r>
+        <w:rPr>
+          <w:rFonts w:ascii="돋움체" w:eastAsia="돋움체" w:cs="돋움체"/>
+          <w:color w:val="000000"/>
+          <w:kern w:val="0"/>
+          <w:sz w:val="19"/>
+          <w:szCs w:val="19"/>
+        </w:rPr>
+        <w:t xml:space="preserve"> = </w:t>
       </w:r>
       <w:r>
         <w:rPr>
@@ -19582,7 +22861,28 @@
           <w:szCs w:val="19"/>
         </w:rPr>
         <w:tab/>
-        <w:t xml:space="preserve">temp.data[it].value = </w:t>
+      </w:r>
+      <w:proofErr w:type="spellStart"/>
+      <w:r>
+        <w:rPr>
+          <w:rFonts w:ascii="돋움체" w:eastAsia="돋움체" w:cs="돋움체"/>
+          <w:color w:val="000000"/>
+          <w:kern w:val="0"/>
+          <w:sz w:val="19"/>
+          <w:szCs w:val="19"/>
+        </w:rPr>
+        <w:t>temp.data</w:t>
+      </w:r>
+      <w:proofErr w:type="spellEnd"/>
+      <w:r>
+        <w:rPr>
+          <w:rFonts w:ascii="돋움체" w:eastAsia="돋움체" w:cs="돋움체"/>
+          <w:color w:val="000000"/>
+          <w:kern w:val="0"/>
+          <w:sz w:val="19"/>
+          <w:szCs w:val="19"/>
+        </w:rPr>
+        <w:t xml:space="preserve">[it].value = </w:t>
       </w:r>
       <w:r>
         <w:rPr>
@@ -19622,17 +22922,39 @@
           <w:sz w:val="19"/>
           <w:szCs w:val="19"/>
         </w:rPr>
-        <w:t xml:space="preserve">.data[i2].value; </w:t>
-      </w:r>
-      <w:r>
-        <w:rPr>
-          <w:rFonts w:ascii="돋움체" w:eastAsia="돋움체" w:cs="돋움체"/>
-          <w:color w:val="008000"/>
-          <w:kern w:val="0"/>
-          <w:sz w:val="19"/>
-          <w:szCs w:val="19"/>
-        </w:rPr>
-        <w:t xml:space="preserve">//matrix1 </w:t>
+        <w:t>.data[i2].value</w:t>
+      </w:r>
+      <w:proofErr w:type="gramStart"/>
+      <w:r>
+        <w:rPr>
+          <w:rFonts w:ascii="돋움체" w:eastAsia="돋움체" w:cs="돋움체"/>
+          <w:color w:val="000000"/>
+          <w:kern w:val="0"/>
+          <w:sz w:val="19"/>
+          <w:szCs w:val="19"/>
+        </w:rPr>
+        <w:t xml:space="preserve">; </w:t>
+      </w:r>
+      <w:r>
+        <w:rPr>
+          <w:rFonts w:ascii="돋움체" w:eastAsia="돋움체" w:cs="돋움체"/>
+          <w:color w:val="008000"/>
+          <w:kern w:val="0"/>
+          <w:sz w:val="19"/>
+          <w:szCs w:val="19"/>
+        </w:rPr>
+        <w:t>/</w:t>
+      </w:r>
+      <w:proofErr w:type="gramEnd"/>
+      <w:r>
+        <w:rPr>
+          <w:rFonts w:ascii="돋움체" w:eastAsia="돋움체" w:cs="돋움체"/>
+          <w:color w:val="008000"/>
+          <w:kern w:val="0"/>
+          <w:sz w:val="19"/>
+          <w:szCs w:val="19"/>
+        </w:rPr>
+        <w:t xml:space="preserve">/matrix1 </w:t>
       </w:r>
       <w:r>
         <w:rPr>
@@ -19674,6 +22996,7 @@
         </w:rPr>
         <w:t xml:space="preserve"> </w:t>
       </w:r>
+      <w:proofErr w:type="spellStart"/>
       <w:r>
         <w:rPr>
           <w:rFonts w:ascii="돋움체" w:eastAsia="돋움체" w:cs="돋움체" w:hint="eastAsia"/>
@@ -19684,6 +23007,7 @@
         </w:rPr>
         <w:t>더한값</w:t>
       </w:r>
+      <w:proofErr w:type="spellEnd"/>
       <w:r>
         <w:rPr>
           <w:rFonts w:ascii="돋움체" w:eastAsia="돋움체" w:cs="돋움체"/>
@@ -19748,17 +23072,39 @@
           <w:szCs w:val="19"/>
         </w:rPr>
         <w:tab/>
-        <w:t xml:space="preserve">i1++, i2++, it++; </w:t>
-      </w:r>
-      <w:r>
-        <w:rPr>
-          <w:rFonts w:ascii="돋움체" w:eastAsia="돋움체" w:cs="돋움체"/>
-          <w:color w:val="008000"/>
-          <w:kern w:val="0"/>
-          <w:sz w:val="19"/>
-          <w:szCs w:val="19"/>
-        </w:rPr>
-        <w:t xml:space="preserve">//matrix1 </w:t>
+        <w:t>i1++, i2++, it++</w:t>
+      </w:r>
+      <w:proofErr w:type="gramStart"/>
+      <w:r>
+        <w:rPr>
+          <w:rFonts w:ascii="돋움체" w:eastAsia="돋움체" w:cs="돋움체"/>
+          <w:color w:val="000000"/>
+          <w:kern w:val="0"/>
+          <w:sz w:val="19"/>
+          <w:szCs w:val="19"/>
+        </w:rPr>
+        <w:t xml:space="preserve">; </w:t>
+      </w:r>
+      <w:r>
+        <w:rPr>
+          <w:rFonts w:ascii="돋움체" w:eastAsia="돋움체" w:cs="돋움체"/>
+          <w:color w:val="008000"/>
+          <w:kern w:val="0"/>
+          <w:sz w:val="19"/>
+          <w:szCs w:val="19"/>
+        </w:rPr>
+        <w:t>/</w:t>
+      </w:r>
+      <w:proofErr w:type="gramEnd"/>
+      <w:r>
+        <w:rPr>
+          <w:rFonts w:ascii="돋움체" w:eastAsia="돋움체" w:cs="돋움체"/>
+          <w:color w:val="008000"/>
+          <w:kern w:val="0"/>
+          <w:sz w:val="19"/>
+          <w:szCs w:val="19"/>
+        </w:rPr>
+        <w:t xml:space="preserve">/matrix1 </w:t>
       </w:r>
       <w:r>
         <w:rPr>
@@ -20005,6 +23351,7 @@
         </w:rPr>
         <w:t xml:space="preserve"> </w:t>
       </w:r>
+      <w:proofErr w:type="spellStart"/>
       <w:r>
         <w:rPr>
           <w:rFonts w:ascii="돋움체" w:eastAsia="돋움체" w:cs="돋움체" w:hint="eastAsia"/>
@@ -20015,6 +23362,7 @@
         </w:rPr>
         <w:t>저장해야하므로</w:t>
       </w:r>
+      <w:proofErr w:type="spellEnd"/>
       <w:r>
         <w:rPr>
           <w:rFonts w:ascii="돋움체" w:eastAsia="돋움체" w:cs="돋움체"/>
@@ -20344,7 +23692,29 @@
           <w:sz w:val="19"/>
           <w:szCs w:val="19"/>
         </w:rPr>
-        <w:t xml:space="preserve"> (Matrix1Postion &gt; Matrix2Postion) { </w:t>
+        <w:t xml:space="preserve"> (Matrix1</w:t>
+      </w:r>
+      <w:proofErr w:type="gramStart"/>
+      <w:r>
+        <w:rPr>
+          <w:rFonts w:ascii="돋움체" w:eastAsia="돋움체" w:cs="돋움체"/>
+          <w:color w:val="000000"/>
+          <w:kern w:val="0"/>
+          <w:sz w:val="19"/>
+          <w:szCs w:val="19"/>
+        </w:rPr>
+        <w:t>Postion &gt;</w:t>
+      </w:r>
+      <w:proofErr w:type="gramEnd"/>
+      <w:r>
+        <w:rPr>
+          <w:rFonts w:ascii="돋움체" w:eastAsia="돋움체" w:cs="돋움체"/>
+          <w:color w:val="000000"/>
+          <w:kern w:val="0"/>
+          <w:sz w:val="19"/>
+          <w:szCs w:val="19"/>
+        </w:rPr>
+        <w:t xml:space="preserve"> Matrix2Postion) { </w:t>
       </w:r>
       <w:r>
         <w:rPr>
@@ -20516,6 +23886,7 @@
         </w:rPr>
         <w:t xml:space="preserve"> </w:t>
       </w:r>
+      <w:proofErr w:type="spellStart"/>
       <w:r>
         <w:rPr>
           <w:rFonts w:ascii="돋움체" w:eastAsia="돋움체" w:cs="돋움체" w:hint="eastAsia"/>
@@ -20526,6 +23897,7 @@
         </w:rPr>
         <w:t>있는경우다</w:t>
       </w:r>
+      <w:proofErr w:type="spellEnd"/>
       <w:r>
         <w:rPr>
           <w:rFonts w:ascii="돋움체" w:eastAsia="돋움체" w:cs="돋움체"/>
@@ -20756,6 +24128,7 @@
         </w:rPr>
         <w:t xml:space="preserve"> </w:t>
       </w:r>
+      <w:proofErr w:type="spellStart"/>
       <w:r>
         <w:rPr>
           <w:rFonts w:ascii="돋움체" w:eastAsia="돋움체" w:cs="돋움체" w:hint="eastAsia"/>
@@ -20766,6 +24139,7 @@
         </w:rPr>
         <w:t>저장되어야되므로</w:t>
       </w:r>
+      <w:proofErr w:type="spellEnd"/>
       <w:r>
         <w:rPr>
           <w:rFonts w:ascii="돋움체" w:eastAsia="돋움체" w:cs="돋움체"/>
@@ -20816,6 +24190,7 @@
         </w:rPr>
         <w:t xml:space="preserve"> </w:t>
       </w:r>
+      <w:proofErr w:type="spellStart"/>
       <w:r>
         <w:rPr>
           <w:rFonts w:ascii="돋움체" w:eastAsia="돋움체" w:cs="돋움체" w:hint="eastAsia"/>
@@ -20826,6 +24201,7 @@
         </w:rPr>
         <w:t>가야된다</w:t>
       </w:r>
+      <w:proofErr w:type="spellEnd"/>
       <w:r>
         <w:rPr>
           <w:rFonts w:ascii="돋움체" w:eastAsia="돋움체" w:cs="돋움체"/>
@@ -20880,7 +24256,50 @@
           <w:szCs w:val="19"/>
         </w:rPr>
         <w:tab/>
-        <w:t xml:space="preserve">temp.data[it].col = </w:t>
+      </w:r>
+      <w:proofErr w:type="spellStart"/>
+      <w:r>
+        <w:rPr>
+          <w:rFonts w:ascii="돋움체" w:eastAsia="돋움체" w:cs="돋움체"/>
+          <w:color w:val="000000"/>
+          <w:kern w:val="0"/>
+          <w:sz w:val="19"/>
+          <w:szCs w:val="19"/>
+        </w:rPr>
+        <w:t>temp.data</w:t>
+      </w:r>
+      <w:proofErr w:type="spellEnd"/>
+      <w:r>
+        <w:rPr>
+          <w:rFonts w:ascii="돋움체" w:eastAsia="돋움체" w:cs="돋움체"/>
+          <w:color w:val="000000"/>
+          <w:kern w:val="0"/>
+          <w:sz w:val="19"/>
+          <w:szCs w:val="19"/>
+        </w:rPr>
+        <w:t>[it</w:t>
+      </w:r>
+      <w:proofErr w:type="gramStart"/>
+      <w:r>
+        <w:rPr>
+          <w:rFonts w:ascii="돋움체" w:eastAsia="돋움체" w:cs="돋움체"/>
+          <w:color w:val="000000"/>
+          <w:kern w:val="0"/>
+          <w:sz w:val="19"/>
+          <w:szCs w:val="19"/>
+        </w:rPr>
+        <w:t>].col</w:t>
+      </w:r>
+      <w:proofErr w:type="gramEnd"/>
+      <w:r>
+        <w:rPr>
+          <w:rFonts w:ascii="돋움체" w:eastAsia="돋움체" w:cs="돋움체"/>
+          <w:color w:val="000000"/>
+          <w:kern w:val="0"/>
+          <w:sz w:val="19"/>
+          <w:szCs w:val="19"/>
+        </w:rPr>
+        <w:t xml:space="preserve"> = </w:t>
       </w:r>
       <w:r>
         <w:rPr>
@@ -21006,7 +24425,50 @@
           <w:szCs w:val="19"/>
         </w:rPr>
         <w:tab/>
-        <w:t xml:space="preserve">temp.data[it].row = </w:t>
+      </w:r>
+      <w:proofErr w:type="spellStart"/>
+      <w:r>
+        <w:rPr>
+          <w:rFonts w:ascii="돋움체" w:eastAsia="돋움체" w:cs="돋움체"/>
+          <w:color w:val="000000"/>
+          <w:kern w:val="0"/>
+          <w:sz w:val="19"/>
+          <w:szCs w:val="19"/>
+        </w:rPr>
+        <w:t>temp.data</w:t>
+      </w:r>
+      <w:proofErr w:type="spellEnd"/>
+      <w:r>
+        <w:rPr>
+          <w:rFonts w:ascii="돋움체" w:eastAsia="돋움체" w:cs="돋움체"/>
+          <w:color w:val="000000"/>
+          <w:kern w:val="0"/>
+          <w:sz w:val="19"/>
+          <w:szCs w:val="19"/>
+        </w:rPr>
+        <w:t>[it</w:t>
+      </w:r>
+      <w:proofErr w:type="gramStart"/>
+      <w:r>
+        <w:rPr>
+          <w:rFonts w:ascii="돋움체" w:eastAsia="돋움체" w:cs="돋움체"/>
+          <w:color w:val="000000"/>
+          <w:kern w:val="0"/>
+          <w:sz w:val="19"/>
+          <w:szCs w:val="19"/>
+        </w:rPr>
+        <w:t>].row</w:t>
+      </w:r>
+      <w:proofErr w:type="gramEnd"/>
+      <w:r>
+        <w:rPr>
+          <w:rFonts w:ascii="돋움체" w:eastAsia="돋움체" w:cs="돋움체"/>
+          <w:color w:val="000000"/>
+          <w:kern w:val="0"/>
+          <w:sz w:val="19"/>
+          <w:szCs w:val="19"/>
+        </w:rPr>
+        <w:t xml:space="preserve"> = </w:t>
       </w:r>
       <w:r>
         <w:rPr>
@@ -21142,7 +24604,28 @@
           <w:szCs w:val="19"/>
         </w:rPr>
         <w:tab/>
-        <w:t xml:space="preserve">temp.data[it].value = </w:t>
+      </w:r>
+      <w:proofErr w:type="spellStart"/>
+      <w:r>
+        <w:rPr>
+          <w:rFonts w:ascii="돋움체" w:eastAsia="돋움체" w:cs="돋움체"/>
+          <w:color w:val="000000"/>
+          <w:kern w:val="0"/>
+          <w:sz w:val="19"/>
+          <w:szCs w:val="19"/>
+        </w:rPr>
+        <w:t>temp.data</w:t>
+      </w:r>
+      <w:proofErr w:type="spellEnd"/>
+      <w:r>
+        <w:rPr>
+          <w:rFonts w:ascii="돋움체" w:eastAsia="돋움체" w:cs="돋움체"/>
+          <w:color w:val="000000"/>
+          <w:kern w:val="0"/>
+          <w:sz w:val="19"/>
+          <w:szCs w:val="19"/>
+        </w:rPr>
+        <w:t xml:space="preserve">[it].value = </w:t>
       </w:r>
       <w:r>
         <w:rPr>
@@ -21182,7 +24665,18 @@
           <w:sz w:val="19"/>
           <w:szCs w:val="19"/>
         </w:rPr>
-        <w:t xml:space="preserve">//matrix2 </w:t>
+        <w:t>//matrix</w:t>
+      </w:r>
+      <w:proofErr w:type="gramStart"/>
+      <w:r>
+        <w:rPr>
+          <w:rFonts w:ascii="돋움체" w:eastAsia="돋움체" w:cs="돋움체"/>
+          <w:color w:val="008000"/>
+          <w:kern w:val="0"/>
+          <w:sz w:val="19"/>
+          <w:szCs w:val="19"/>
+        </w:rPr>
+        <w:t xml:space="preserve">2 </w:t>
       </w:r>
       <w:r>
         <w:rPr>
@@ -21194,6 +24688,7 @@
         </w:rPr>
         <w:t>의</w:t>
       </w:r>
+      <w:proofErr w:type="gramEnd"/>
       <w:r>
         <w:rPr>
           <w:rFonts w:ascii="돋움체" w:eastAsia="돋움체" w:cs="돋움체"/>
@@ -21298,7 +24793,18 @@
           <w:sz w:val="19"/>
           <w:szCs w:val="19"/>
         </w:rPr>
-        <w:t xml:space="preserve">//matrix2 </w:t>
+        <w:t>//matrix</w:t>
+      </w:r>
+      <w:proofErr w:type="gramStart"/>
+      <w:r>
+        <w:rPr>
+          <w:rFonts w:ascii="돋움체" w:eastAsia="돋움체" w:cs="돋움체"/>
+          <w:color w:val="008000"/>
+          <w:kern w:val="0"/>
+          <w:sz w:val="19"/>
+          <w:szCs w:val="19"/>
+        </w:rPr>
+        <w:t xml:space="preserve">2 </w:t>
       </w:r>
       <w:r>
         <w:rPr>
@@ -21310,6 +24816,7 @@
         </w:rPr>
         <w:t>의</w:t>
       </w:r>
+      <w:proofErr w:type="gramEnd"/>
       <w:r>
         <w:rPr>
           <w:rFonts w:ascii="돋움체" w:eastAsia="돋움체" w:cs="돋움체"/>
@@ -21505,6 +25012,7 @@
         </w:rPr>
         <w:t xml:space="preserve"> </w:t>
       </w:r>
+      <w:proofErr w:type="spellStart"/>
       <w:r>
         <w:rPr>
           <w:rFonts w:ascii="돋움체" w:eastAsia="돋움체" w:cs="돋움체" w:hint="eastAsia"/>
@@ -21515,6 +25023,7 @@
         </w:rPr>
         <w:t>저장해야하므로</w:t>
       </w:r>
+      <w:proofErr w:type="spellEnd"/>
       <w:r>
         <w:rPr>
           <w:rFonts w:ascii="돋움체" w:eastAsia="돋움체" w:cs="돋움체"/>
@@ -21862,6 +25371,7 @@
         </w:rPr>
         <w:t xml:space="preserve"> </w:t>
       </w:r>
+      <w:proofErr w:type="spellStart"/>
       <w:r>
         <w:rPr>
           <w:rFonts w:ascii="돋움체" w:eastAsia="돋움체" w:cs="돋움체" w:hint="eastAsia"/>
@@ -21872,6 +25382,7 @@
         </w:rPr>
         <w:t>저장되어야되므로</w:t>
       </w:r>
+      <w:proofErr w:type="spellEnd"/>
       <w:r>
         <w:rPr>
           <w:rFonts w:ascii="돋움체" w:eastAsia="돋움체" w:cs="돋움체"/>
@@ -21922,6 +25433,7 @@
         </w:rPr>
         <w:t xml:space="preserve"> </w:t>
       </w:r>
+      <w:proofErr w:type="spellStart"/>
       <w:r>
         <w:rPr>
           <w:rFonts w:ascii="돋움체" w:eastAsia="돋움체" w:cs="돋움체" w:hint="eastAsia"/>
@@ -21932,6 +25444,7 @@
         </w:rPr>
         <w:t>가야된다</w:t>
       </w:r>
+      <w:proofErr w:type="spellEnd"/>
       <w:r>
         <w:rPr>
           <w:rFonts w:ascii="돋움체" w:eastAsia="돋움체" w:cs="돋움체"/>
@@ -21986,7 +25499,50 @@
           <w:szCs w:val="19"/>
         </w:rPr>
         <w:tab/>
-        <w:t xml:space="preserve">temp.data[it].col = </w:t>
+      </w:r>
+      <w:proofErr w:type="spellStart"/>
+      <w:r>
+        <w:rPr>
+          <w:rFonts w:ascii="돋움체" w:eastAsia="돋움체" w:cs="돋움체"/>
+          <w:color w:val="000000"/>
+          <w:kern w:val="0"/>
+          <w:sz w:val="19"/>
+          <w:szCs w:val="19"/>
+        </w:rPr>
+        <w:t>temp.data</w:t>
+      </w:r>
+      <w:proofErr w:type="spellEnd"/>
+      <w:r>
+        <w:rPr>
+          <w:rFonts w:ascii="돋움체" w:eastAsia="돋움체" w:cs="돋움체"/>
+          <w:color w:val="000000"/>
+          <w:kern w:val="0"/>
+          <w:sz w:val="19"/>
+          <w:szCs w:val="19"/>
+        </w:rPr>
+        <w:t>[it</w:t>
+      </w:r>
+      <w:proofErr w:type="gramStart"/>
+      <w:r>
+        <w:rPr>
+          <w:rFonts w:ascii="돋움체" w:eastAsia="돋움체" w:cs="돋움체"/>
+          <w:color w:val="000000"/>
+          <w:kern w:val="0"/>
+          <w:sz w:val="19"/>
+          <w:szCs w:val="19"/>
+        </w:rPr>
+        <w:t>].col</w:t>
+      </w:r>
+      <w:proofErr w:type="gramEnd"/>
+      <w:r>
+        <w:rPr>
+          <w:rFonts w:ascii="돋움체" w:eastAsia="돋움체" w:cs="돋움체"/>
+          <w:color w:val="000000"/>
+          <w:kern w:val="0"/>
+          <w:sz w:val="19"/>
+          <w:szCs w:val="19"/>
+        </w:rPr>
+        <w:t xml:space="preserve"> = </w:t>
       </w:r>
       <w:r>
         <w:rPr>
@@ -22112,7 +25668,50 @@
           <w:szCs w:val="19"/>
         </w:rPr>
         <w:tab/>
-        <w:t xml:space="preserve">temp.data[it].row = </w:t>
+      </w:r>
+      <w:proofErr w:type="spellStart"/>
+      <w:r>
+        <w:rPr>
+          <w:rFonts w:ascii="돋움체" w:eastAsia="돋움체" w:cs="돋움체"/>
+          <w:color w:val="000000"/>
+          <w:kern w:val="0"/>
+          <w:sz w:val="19"/>
+          <w:szCs w:val="19"/>
+        </w:rPr>
+        <w:t>temp.data</w:t>
+      </w:r>
+      <w:proofErr w:type="spellEnd"/>
+      <w:r>
+        <w:rPr>
+          <w:rFonts w:ascii="돋움체" w:eastAsia="돋움체" w:cs="돋움체"/>
+          <w:color w:val="000000"/>
+          <w:kern w:val="0"/>
+          <w:sz w:val="19"/>
+          <w:szCs w:val="19"/>
+        </w:rPr>
+        <w:t>[it</w:t>
+      </w:r>
+      <w:proofErr w:type="gramStart"/>
+      <w:r>
+        <w:rPr>
+          <w:rFonts w:ascii="돋움체" w:eastAsia="돋움체" w:cs="돋움체"/>
+          <w:color w:val="000000"/>
+          <w:kern w:val="0"/>
+          <w:sz w:val="19"/>
+          <w:szCs w:val="19"/>
+        </w:rPr>
+        <w:t>].row</w:t>
+      </w:r>
+      <w:proofErr w:type="gramEnd"/>
+      <w:r>
+        <w:rPr>
+          <w:rFonts w:ascii="돋움체" w:eastAsia="돋움체" w:cs="돋움체"/>
+          <w:color w:val="000000"/>
+          <w:kern w:val="0"/>
+          <w:sz w:val="19"/>
+          <w:szCs w:val="19"/>
+        </w:rPr>
+        <w:t xml:space="preserve"> = </w:t>
       </w:r>
       <w:r>
         <w:rPr>
@@ -22238,7 +25837,28 @@
           <w:szCs w:val="19"/>
         </w:rPr>
         <w:tab/>
-        <w:t xml:space="preserve">temp.data[it].value = </w:t>
+      </w:r>
+      <w:proofErr w:type="spellStart"/>
+      <w:r>
+        <w:rPr>
+          <w:rFonts w:ascii="돋움체" w:eastAsia="돋움체" w:cs="돋움체"/>
+          <w:color w:val="000000"/>
+          <w:kern w:val="0"/>
+          <w:sz w:val="19"/>
+          <w:szCs w:val="19"/>
+        </w:rPr>
+        <w:t>temp.data</w:t>
+      </w:r>
+      <w:proofErr w:type="spellEnd"/>
+      <w:r>
+        <w:rPr>
+          <w:rFonts w:ascii="돋움체" w:eastAsia="돋움체" w:cs="돋움체"/>
+          <w:color w:val="000000"/>
+          <w:kern w:val="0"/>
+          <w:sz w:val="19"/>
+          <w:szCs w:val="19"/>
+        </w:rPr>
+        <w:t xml:space="preserve">[it].value = </w:t>
       </w:r>
       <w:r>
         <w:rPr>
@@ -22268,7 +25888,18 @@
           <w:sz w:val="19"/>
           <w:szCs w:val="19"/>
         </w:rPr>
-        <w:t xml:space="preserve">//matrix1 </w:t>
+        <w:t>//matrix</w:t>
+      </w:r>
+      <w:proofErr w:type="gramStart"/>
+      <w:r>
+        <w:rPr>
+          <w:rFonts w:ascii="돋움체" w:eastAsia="돋움체" w:cs="돋움체"/>
+          <w:color w:val="008000"/>
+          <w:kern w:val="0"/>
+          <w:sz w:val="19"/>
+          <w:szCs w:val="19"/>
+        </w:rPr>
+        <w:t xml:space="preserve">1 </w:t>
       </w:r>
       <w:r>
         <w:rPr>
@@ -22280,6 +25911,7 @@
         </w:rPr>
         <w:t>의</w:t>
       </w:r>
+      <w:proofErr w:type="gramEnd"/>
       <w:r>
         <w:rPr>
           <w:rFonts w:ascii="돋움체" w:eastAsia="돋움체" w:cs="돋움체"/>
@@ -22374,7 +26006,18 @@
           <w:sz w:val="19"/>
           <w:szCs w:val="19"/>
         </w:rPr>
-        <w:t xml:space="preserve">//matrix2 </w:t>
+        <w:t>//matrix</w:t>
+      </w:r>
+      <w:proofErr w:type="gramStart"/>
+      <w:r>
+        <w:rPr>
+          <w:rFonts w:ascii="돋움체" w:eastAsia="돋움체" w:cs="돋움체"/>
+          <w:color w:val="008000"/>
+          <w:kern w:val="0"/>
+          <w:sz w:val="19"/>
+          <w:szCs w:val="19"/>
+        </w:rPr>
+        <w:t xml:space="preserve">2 </w:t>
       </w:r>
       <w:r>
         <w:rPr>
@@ -22386,6 +26029,7 @@
         </w:rPr>
         <w:t>의</w:t>
       </w:r>
+      <w:proofErr w:type="gramEnd"/>
       <w:r>
         <w:rPr>
           <w:rFonts w:ascii="돋움체" w:eastAsia="돋움체" w:cs="돋움체"/>
@@ -22581,6 +26225,7 @@
         </w:rPr>
         <w:t xml:space="preserve"> </w:t>
       </w:r>
+      <w:proofErr w:type="spellStart"/>
       <w:r>
         <w:rPr>
           <w:rFonts w:ascii="돋움체" w:eastAsia="돋움체" w:cs="돋움체" w:hint="eastAsia"/>
@@ -22591,6 +26236,7 @@
         </w:rPr>
         <w:t>저장해야하므로</w:t>
       </w:r>
+      <w:proofErr w:type="spellEnd"/>
       <w:r>
         <w:rPr>
           <w:rFonts w:ascii="돋움체" w:eastAsia="돋움체" w:cs="돋움체"/>
@@ -22727,7 +26373,30 @@
           <w:szCs w:val="19"/>
         </w:rPr>
         <w:tab/>
-        <w:t xml:space="preserve">temp.terms = it; </w:t>
+      </w:r>
+      <w:proofErr w:type="spellStart"/>
+      <w:proofErr w:type="gramStart"/>
+      <w:r>
+        <w:rPr>
+          <w:rFonts w:ascii="돋움체" w:eastAsia="돋움체" w:cs="돋움체"/>
+          <w:color w:val="000000"/>
+          <w:kern w:val="0"/>
+          <w:sz w:val="19"/>
+          <w:szCs w:val="19"/>
+        </w:rPr>
+        <w:t>temp.terms</w:t>
+      </w:r>
+      <w:proofErr w:type="spellEnd"/>
+      <w:proofErr w:type="gramEnd"/>
+      <w:r>
+        <w:rPr>
+          <w:rFonts w:ascii="돋움체" w:eastAsia="돋움체" w:cs="돋움체"/>
+          <w:color w:val="000000"/>
+          <w:kern w:val="0"/>
+          <w:sz w:val="19"/>
+          <w:szCs w:val="19"/>
+        </w:rPr>
+        <w:t xml:space="preserve"> = it; </w:t>
       </w:r>
       <w:r>
         <w:rPr>
@@ -22779,6 +26448,7 @@
         </w:rPr>
         <w:t xml:space="preserve"> </w:t>
       </w:r>
+      <w:proofErr w:type="spellStart"/>
       <w:r>
         <w:rPr>
           <w:rFonts w:ascii="돋움체" w:eastAsia="돋움체" w:cs="돋움체" w:hint="eastAsia"/>
@@ -22789,6 +26459,7 @@
         </w:rPr>
         <w:t>증가될때마다</w:t>
       </w:r>
+      <w:proofErr w:type="spellEnd"/>
       <w:r>
         <w:rPr>
           <w:rFonts w:ascii="돋움체" w:eastAsia="돋움체" w:cs="돋움체"/>
@@ -23089,6 +26760,7 @@
         </w:rPr>
         <w:t xml:space="preserve"> print(</w:t>
       </w:r>
+      <w:proofErr w:type="spellStart"/>
       <w:r>
         <w:rPr>
           <w:rFonts w:ascii="돋움체" w:eastAsia="돋움체" w:cs="돋움체"/>
@@ -23099,6 +26771,7 @@
         </w:rPr>
         <w:t>sparse_matrix</w:t>
       </w:r>
+      <w:proofErr w:type="spellEnd"/>
       <w:r>
         <w:rPr>
           <w:rFonts w:ascii="돋움체" w:eastAsia="돋움체" w:cs="돋움체"/>
@@ -23337,7 +27010,40 @@
           <w:sz w:val="19"/>
           <w:szCs w:val="19"/>
         </w:rPr>
-        <w:t xml:space="preserve">//matrix.data </w:t>
+        <w:t>//</w:t>
+      </w:r>
+      <w:proofErr w:type="spellStart"/>
+      <w:r>
+        <w:rPr>
+          <w:rFonts w:ascii="돋움체" w:eastAsia="돋움체" w:cs="돋움체"/>
+          <w:color w:val="008000"/>
+          <w:kern w:val="0"/>
+          <w:sz w:val="19"/>
+          <w:szCs w:val="19"/>
+        </w:rPr>
+        <w:t>matrix.</w:t>
+      </w:r>
+      <w:proofErr w:type="gramStart"/>
+      <w:r>
+        <w:rPr>
+          <w:rFonts w:ascii="돋움체" w:eastAsia="돋움체" w:cs="돋움체"/>
+          <w:color w:val="008000"/>
+          <w:kern w:val="0"/>
+          <w:sz w:val="19"/>
+          <w:szCs w:val="19"/>
+        </w:rPr>
+        <w:t>data</w:t>
+      </w:r>
+      <w:proofErr w:type="spellEnd"/>
+      <w:r>
+        <w:rPr>
+          <w:rFonts w:ascii="돋움체" w:eastAsia="돋움체" w:cs="돋움체"/>
+          <w:color w:val="008000"/>
+          <w:kern w:val="0"/>
+          <w:sz w:val="19"/>
+          <w:szCs w:val="19"/>
+        </w:rPr>
+        <w:t xml:space="preserve"> </w:t>
       </w:r>
       <w:r>
         <w:rPr>
@@ -23349,6 +27055,7 @@
         </w:rPr>
         <w:t>의</w:t>
       </w:r>
+      <w:proofErr w:type="gramEnd"/>
       <w:r>
         <w:rPr>
           <w:rFonts w:ascii="돋움체" w:eastAsia="돋움체" w:cs="돋움체"/>
@@ -23507,8 +27214,64 @@
           <w:sz w:val="19"/>
           <w:szCs w:val="19"/>
         </w:rPr>
-        <w:t xml:space="preserve"> i = 0; i &lt; </w:t>
-      </w:r>
+        <w:t xml:space="preserve"> </w:t>
+      </w:r>
+      <w:proofErr w:type="spellStart"/>
+      <w:r>
+        <w:rPr>
+          <w:rFonts w:ascii="돋움체" w:eastAsia="돋움체" w:cs="돋움체"/>
+          <w:color w:val="000000"/>
+          <w:kern w:val="0"/>
+          <w:sz w:val="19"/>
+          <w:szCs w:val="19"/>
+        </w:rPr>
+        <w:t>i</w:t>
+      </w:r>
+      <w:proofErr w:type="spellEnd"/>
+      <w:r>
+        <w:rPr>
+          <w:rFonts w:ascii="돋움체" w:eastAsia="돋움체" w:cs="돋움체"/>
+          <w:color w:val="000000"/>
+          <w:kern w:val="0"/>
+          <w:sz w:val="19"/>
+          <w:szCs w:val="19"/>
+        </w:rPr>
+        <w:t xml:space="preserve"> = 0; </w:t>
+      </w:r>
+      <w:proofErr w:type="spellStart"/>
+      <w:r>
+        <w:rPr>
+          <w:rFonts w:ascii="돋움체" w:eastAsia="돋움체" w:cs="돋움체"/>
+          <w:color w:val="000000"/>
+          <w:kern w:val="0"/>
+          <w:sz w:val="19"/>
+          <w:szCs w:val="19"/>
+        </w:rPr>
+        <w:t>i</w:t>
+      </w:r>
+      <w:proofErr w:type="spellEnd"/>
+      <w:r>
+        <w:rPr>
+          <w:rFonts w:ascii="돋움체" w:eastAsia="돋움체" w:cs="돋움체"/>
+          <w:color w:val="000000"/>
+          <w:kern w:val="0"/>
+          <w:sz w:val="19"/>
+          <w:szCs w:val="19"/>
+        </w:rPr>
+        <w:t xml:space="preserve"> </w:t>
+      </w:r>
+      <w:proofErr w:type="gramStart"/>
+      <w:r>
+        <w:rPr>
+          <w:rFonts w:ascii="돋움체" w:eastAsia="돋움체" w:cs="돋움체"/>
+          <w:color w:val="000000"/>
+          <w:kern w:val="0"/>
+          <w:sz w:val="19"/>
+          <w:szCs w:val="19"/>
+        </w:rPr>
+        <w:t xml:space="preserve">&lt; </w:t>
+      </w:r>
+      <w:proofErr w:type="spellStart"/>
       <w:r>
         <w:rPr>
           <w:rFonts w:ascii="돋움체" w:eastAsia="돋움체" w:cs="돋움체"/>
@@ -23519,15 +27282,49 @@
         </w:rPr>
         <w:t>matrix</w:t>
       </w:r>
-      <w:r>
-        <w:rPr>
-          <w:rFonts w:ascii="돋움체" w:eastAsia="돋움체" w:cs="돋움체"/>
-          <w:color w:val="000000"/>
-          <w:kern w:val="0"/>
-          <w:sz w:val="19"/>
-          <w:szCs w:val="19"/>
-        </w:rPr>
-        <w:t xml:space="preserve">.rows; i++) { </w:t>
+      <w:proofErr w:type="gramEnd"/>
+      <w:r>
+        <w:rPr>
+          <w:rFonts w:ascii="돋움체" w:eastAsia="돋움체" w:cs="돋움체"/>
+          <w:color w:val="000000"/>
+          <w:kern w:val="0"/>
+          <w:sz w:val="19"/>
+          <w:szCs w:val="19"/>
+        </w:rPr>
+        <w:t>.rows</w:t>
+      </w:r>
+      <w:proofErr w:type="spellEnd"/>
+      <w:r>
+        <w:rPr>
+          <w:rFonts w:ascii="돋움체" w:eastAsia="돋움체" w:cs="돋움체"/>
+          <w:color w:val="000000"/>
+          <w:kern w:val="0"/>
+          <w:sz w:val="19"/>
+          <w:szCs w:val="19"/>
+        </w:rPr>
+        <w:t xml:space="preserve">; </w:t>
+      </w:r>
+      <w:proofErr w:type="spellStart"/>
+      <w:r>
+        <w:rPr>
+          <w:rFonts w:ascii="돋움체" w:eastAsia="돋움체" w:cs="돋움체"/>
+          <w:color w:val="000000"/>
+          <w:kern w:val="0"/>
+          <w:sz w:val="19"/>
+          <w:szCs w:val="19"/>
+        </w:rPr>
+        <w:t>i</w:t>
+      </w:r>
+      <w:proofErr w:type="spellEnd"/>
+      <w:r>
+        <w:rPr>
+          <w:rFonts w:ascii="돋움체" w:eastAsia="돋움체" w:cs="돋움체"/>
+          <w:color w:val="000000"/>
+          <w:kern w:val="0"/>
+          <w:sz w:val="19"/>
+          <w:szCs w:val="19"/>
+        </w:rPr>
+        <w:t xml:space="preserve">++) { </w:t>
       </w:r>
       <w:r>
         <w:rPr>
@@ -23672,8 +27469,20 @@
           <w:sz w:val="19"/>
           <w:szCs w:val="19"/>
         </w:rPr>
-        <w:t xml:space="preserve"> j = 0; j &lt; </w:t>
-      </w:r>
+        <w:t xml:space="preserve"> j = 0; j </w:t>
+      </w:r>
+      <w:proofErr w:type="gramStart"/>
+      <w:r>
+        <w:rPr>
+          <w:rFonts w:ascii="돋움체" w:eastAsia="돋움체" w:cs="돋움체"/>
+          <w:color w:val="000000"/>
+          <w:kern w:val="0"/>
+          <w:sz w:val="19"/>
+          <w:szCs w:val="19"/>
+        </w:rPr>
+        <w:t xml:space="preserve">&lt; </w:t>
+      </w:r>
+      <w:proofErr w:type="spellStart"/>
       <w:r>
         <w:rPr>
           <w:rFonts w:ascii="돋움체" w:eastAsia="돋움체" w:cs="돋움체"/>
@@ -23684,15 +27493,49 @@
         </w:rPr>
         <w:t>matrix</w:t>
       </w:r>
-      <w:r>
-        <w:rPr>
-          <w:rFonts w:ascii="돋움체" w:eastAsia="돋움체" w:cs="돋움체"/>
-          <w:color w:val="000000"/>
-          <w:kern w:val="0"/>
-          <w:sz w:val="19"/>
-          <w:szCs w:val="19"/>
-        </w:rPr>
-        <w:t xml:space="preserve">.cols; j++) { </w:t>
+      <w:proofErr w:type="gramEnd"/>
+      <w:r>
+        <w:rPr>
+          <w:rFonts w:ascii="돋움체" w:eastAsia="돋움체" w:cs="돋움체"/>
+          <w:color w:val="000000"/>
+          <w:kern w:val="0"/>
+          <w:sz w:val="19"/>
+          <w:szCs w:val="19"/>
+        </w:rPr>
+        <w:t>.cols</w:t>
+      </w:r>
+      <w:proofErr w:type="spellEnd"/>
+      <w:r>
+        <w:rPr>
+          <w:rFonts w:ascii="돋움체" w:eastAsia="돋움체" w:cs="돋움체"/>
+          <w:color w:val="000000"/>
+          <w:kern w:val="0"/>
+          <w:sz w:val="19"/>
+          <w:szCs w:val="19"/>
+        </w:rPr>
+        <w:t xml:space="preserve">; </w:t>
+      </w:r>
+      <w:proofErr w:type="spellStart"/>
+      <w:r>
+        <w:rPr>
+          <w:rFonts w:ascii="돋움체" w:eastAsia="돋움체" w:cs="돋움체"/>
+          <w:color w:val="000000"/>
+          <w:kern w:val="0"/>
+          <w:sz w:val="19"/>
+          <w:szCs w:val="19"/>
+        </w:rPr>
+        <w:t>j++</w:t>
+      </w:r>
+      <w:proofErr w:type="spellEnd"/>
+      <w:r>
+        <w:rPr>
+          <w:rFonts w:ascii="돋움체" w:eastAsia="돋움체" w:cs="돋움체"/>
+          <w:color w:val="000000"/>
+          <w:kern w:val="0"/>
+          <w:sz w:val="19"/>
+          <w:szCs w:val="19"/>
+        </w:rPr>
+        <w:t xml:space="preserve">) { </w:t>
       </w:r>
       <w:r>
         <w:rPr>
@@ -23849,6 +27692,7 @@
         </w:rPr>
         <w:t xml:space="preserve"> (</w:t>
       </w:r>
+      <w:proofErr w:type="spellStart"/>
       <w:r>
         <w:rPr>
           <w:rFonts w:ascii="돋움체" w:eastAsia="돋움체" w:cs="돋움체"/>
@@ -23867,8 +27711,64 @@
           <w:sz w:val="19"/>
           <w:szCs w:val="19"/>
         </w:rPr>
-        <w:t xml:space="preserve">.data[index].row == i &amp;&amp; </w:t>
-      </w:r>
+        <w:t>.data</w:t>
+      </w:r>
+      <w:proofErr w:type="spellEnd"/>
+      <w:r>
+        <w:rPr>
+          <w:rFonts w:ascii="돋움체" w:eastAsia="돋움체" w:cs="돋움체"/>
+          <w:color w:val="000000"/>
+          <w:kern w:val="0"/>
+          <w:sz w:val="19"/>
+          <w:szCs w:val="19"/>
+        </w:rPr>
+        <w:t>[index</w:t>
+      </w:r>
+      <w:proofErr w:type="gramStart"/>
+      <w:r>
+        <w:rPr>
+          <w:rFonts w:ascii="돋움체" w:eastAsia="돋움체" w:cs="돋움체"/>
+          <w:color w:val="000000"/>
+          <w:kern w:val="0"/>
+          <w:sz w:val="19"/>
+          <w:szCs w:val="19"/>
+        </w:rPr>
+        <w:t>].row</w:t>
+      </w:r>
+      <w:proofErr w:type="gramEnd"/>
+      <w:r>
+        <w:rPr>
+          <w:rFonts w:ascii="돋움체" w:eastAsia="돋움체" w:cs="돋움체"/>
+          <w:color w:val="000000"/>
+          <w:kern w:val="0"/>
+          <w:sz w:val="19"/>
+          <w:szCs w:val="19"/>
+        </w:rPr>
+        <w:t xml:space="preserve"> == </w:t>
+      </w:r>
+      <w:proofErr w:type="spellStart"/>
+      <w:r>
+        <w:rPr>
+          <w:rFonts w:ascii="돋움체" w:eastAsia="돋움체" w:cs="돋움체"/>
+          <w:color w:val="000000"/>
+          <w:kern w:val="0"/>
+          <w:sz w:val="19"/>
+          <w:szCs w:val="19"/>
+        </w:rPr>
+        <w:t>i</w:t>
+      </w:r>
+      <w:proofErr w:type="spellEnd"/>
+      <w:r>
+        <w:rPr>
+          <w:rFonts w:ascii="돋움체" w:eastAsia="돋움체" w:cs="돋움체"/>
+          <w:color w:val="000000"/>
+          <w:kern w:val="0"/>
+          <w:sz w:val="19"/>
+          <w:szCs w:val="19"/>
+        </w:rPr>
+        <w:t xml:space="preserve"> &amp;&amp; </w:t>
+      </w:r>
+      <w:proofErr w:type="spellStart"/>
       <w:r>
         <w:rPr>
           <w:rFonts w:ascii="돋움체" w:eastAsia="돋움체" w:cs="돋움체"/>
@@ -23887,7 +27787,18 @@
           <w:sz w:val="19"/>
           <w:szCs w:val="19"/>
         </w:rPr>
-        <w:t xml:space="preserve">.data[index].col == j) { </w:t>
+        <w:t>.data</w:t>
+      </w:r>
+      <w:proofErr w:type="spellEnd"/>
+      <w:r>
+        <w:rPr>
+          <w:rFonts w:ascii="돋움체" w:eastAsia="돋움체" w:cs="돋움체"/>
+          <w:color w:val="000000"/>
+          <w:kern w:val="0"/>
+          <w:sz w:val="19"/>
+          <w:szCs w:val="19"/>
+        </w:rPr>
+        <w:t xml:space="preserve">[index].col == j) { </w:t>
       </w:r>
       <w:r>
         <w:rPr>
@@ -23939,6 +27850,7 @@
         </w:rPr>
         <w:t xml:space="preserve"> index </w:t>
       </w:r>
+      <w:proofErr w:type="spellStart"/>
       <w:r>
         <w:rPr>
           <w:rFonts w:ascii="돋움체" w:eastAsia="돋움체" w:cs="돋움체" w:hint="eastAsia"/>
@@ -23949,6 +27861,7 @@
         </w:rPr>
         <w:t>번쨰의</w:t>
       </w:r>
+      <w:proofErr w:type="spellEnd"/>
       <w:r>
         <w:rPr>
           <w:rFonts w:ascii="돋움체" w:eastAsia="돋움체" w:cs="돋움체"/>
@@ -23997,7 +27910,29 @@
           <w:sz w:val="19"/>
           <w:szCs w:val="19"/>
         </w:rPr>
-        <w:t xml:space="preserve"> i j </w:t>
+        <w:t xml:space="preserve"> </w:t>
+      </w:r>
+      <w:proofErr w:type="spellStart"/>
+      <w:r>
+        <w:rPr>
+          <w:rFonts w:ascii="돋움체" w:eastAsia="돋움체" w:cs="돋움체"/>
+          <w:color w:val="008000"/>
+          <w:kern w:val="0"/>
+          <w:sz w:val="19"/>
+          <w:szCs w:val="19"/>
+        </w:rPr>
+        <w:t>i</w:t>
+      </w:r>
+      <w:proofErr w:type="spellEnd"/>
+      <w:r>
+        <w:rPr>
+          <w:rFonts w:ascii="돋움체" w:eastAsia="돋움체" w:cs="돋움체"/>
+          <w:color w:val="008000"/>
+          <w:kern w:val="0"/>
+          <w:sz w:val="19"/>
+          <w:szCs w:val="19"/>
+        </w:rPr>
+        <w:t xml:space="preserve"> j </w:t>
       </w:r>
       <w:r>
         <w:rPr>
@@ -24083,7 +28018,28 @@
           <w:szCs w:val="19"/>
         </w:rPr>
         <w:tab/>
-        <w:t>printf(</w:t>
+      </w:r>
+      <w:proofErr w:type="spellStart"/>
+      <w:r>
+        <w:rPr>
+          <w:rFonts w:ascii="돋움체" w:eastAsia="돋움체" w:cs="돋움체"/>
+          <w:color w:val="000000"/>
+          <w:kern w:val="0"/>
+          <w:sz w:val="19"/>
+          <w:szCs w:val="19"/>
+        </w:rPr>
+        <w:t>printf</w:t>
+      </w:r>
+      <w:proofErr w:type="spellEnd"/>
+      <w:r>
+        <w:rPr>
+          <w:rFonts w:ascii="돋움체" w:eastAsia="돋움체" w:cs="돋움체"/>
+          <w:color w:val="000000"/>
+          <w:kern w:val="0"/>
+          <w:sz w:val="19"/>
+          <w:szCs w:val="19"/>
+        </w:rPr>
+        <w:t>(</w:t>
       </w:r>
       <w:r>
         <w:rPr>
@@ -24105,6 +28061,7 @@
         </w:rPr>
         <w:t xml:space="preserve">, </w:t>
       </w:r>
+      <w:proofErr w:type="spellStart"/>
       <w:r>
         <w:rPr>
           <w:rFonts w:ascii="돋움체" w:eastAsia="돋움체" w:cs="돋움체"/>
@@ -24123,17 +28080,50 @@
           <w:sz w:val="19"/>
           <w:szCs w:val="19"/>
         </w:rPr>
-        <w:t xml:space="preserve">.data[index].value); </w:t>
-      </w:r>
-      <w:r>
-        <w:rPr>
-          <w:rFonts w:ascii="돋움체" w:eastAsia="돋움체" w:cs="돋움체"/>
-          <w:color w:val="008000"/>
-          <w:kern w:val="0"/>
-          <w:sz w:val="19"/>
-          <w:szCs w:val="19"/>
-        </w:rPr>
-        <w:t>//</w:t>
+        <w:t>.data</w:t>
+      </w:r>
+      <w:proofErr w:type="spellEnd"/>
+      <w:r>
+        <w:rPr>
+          <w:rFonts w:ascii="돋움체" w:eastAsia="돋움체" w:cs="돋움체"/>
+          <w:color w:val="000000"/>
+          <w:kern w:val="0"/>
+          <w:sz w:val="19"/>
+          <w:szCs w:val="19"/>
+        </w:rPr>
+        <w:t>[index].value)</w:t>
+      </w:r>
+      <w:proofErr w:type="gramStart"/>
+      <w:r>
+        <w:rPr>
+          <w:rFonts w:ascii="돋움체" w:eastAsia="돋움체" w:cs="돋움체"/>
+          <w:color w:val="000000"/>
+          <w:kern w:val="0"/>
+          <w:sz w:val="19"/>
+          <w:szCs w:val="19"/>
+        </w:rPr>
+        <w:t xml:space="preserve">; </w:t>
+      </w:r>
+      <w:r>
+        <w:rPr>
+          <w:rFonts w:ascii="돋움체" w:eastAsia="돋움체" w:cs="돋움체"/>
+          <w:color w:val="008000"/>
+          <w:kern w:val="0"/>
+          <w:sz w:val="19"/>
+          <w:szCs w:val="19"/>
+        </w:rPr>
+        <w:t>/</w:t>
+      </w:r>
+      <w:proofErr w:type="gramEnd"/>
+      <w:r>
+        <w:rPr>
+          <w:rFonts w:ascii="돋움체" w:eastAsia="돋움체" w:cs="돋움체"/>
+          <w:color w:val="008000"/>
+          <w:kern w:val="0"/>
+          <w:sz w:val="19"/>
+          <w:szCs w:val="19"/>
+        </w:rPr>
+        <w:t>/</w:t>
       </w:r>
       <w:r>
         <w:rPr>
@@ -24269,17 +28259,39 @@
           <w:szCs w:val="19"/>
         </w:rPr>
         <w:tab/>
-        <w:t xml:space="preserve">index++; </w:t>
-      </w:r>
-      <w:r>
-        <w:rPr>
-          <w:rFonts w:ascii="돋움체" w:eastAsia="돋움체" w:cs="돋움체"/>
-          <w:color w:val="008000"/>
-          <w:kern w:val="0"/>
-          <w:sz w:val="19"/>
-          <w:szCs w:val="19"/>
-        </w:rPr>
-        <w:t xml:space="preserve">//index </w:t>
+        <w:t>index++</w:t>
+      </w:r>
+      <w:proofErr w:type="gramStart"/>
+      <w:r>
+        <w:rPr>
+          <w:rFonts w:ascii="돋움체" w:eastAsia="돋움체" w:cs="돋움체"/>
+          <w:color w:val="000000"/>
+          <w:kern w:val="0"/>
+          <w:sz w:val="19"/>
+          <w:szCs w:val="19"/>
+        </w:rPr>
+        <w:t xml:space="preserve">; </w:t>
+      </w:r>
+      <w:r>
+        <w:rPr>
+          <w:rFonts w:ascii="돋움체" w:eastAsia="돋움체" w:cs="돋움체"/>
+          <w:color w:val="008000"/>
+          <w:kern w:val="0"/>
+          <w:sz w:val="19"/>
+          <w:szCs w:val="19"/>
+        </w:rPr>
+        <w:t>/</w:t>
+      </w:r>
+      <w:proofErr w:type="gramEnd"/>
+      <w:r>
+        <w:rPr>
+          <w:rFonts w:ascii="돋움체" w:eastAsia="돋움체" w:cs="돋움체"/>
+          <w:color w:val="008000"/>
+          <w:kern w:val="0"/>
+          <w:sz w:val="19"/>
+          <w:szCs w:val="19"/>
+        </w:rPr>
+        <w:t xml:space="preserve">/index </w:t>
       </w:r>
       <w:r>
         <w:rPr>
@@ -24546,7 +28558,28 @@
           <w:szCs w:val="19"/>
         </w:rPr>
         <w:tab/>
-        <w:t>printf(</w:t>
+      </w:r>
+      <w:proofErr w:type="spellStart"/>
+      <w:r>
+        <w:rPr>
+          <w:rFonts w:ascii="돋움체" w:eastAsia="돋움체" w:cs="돋움체"/>
+          <w:color w:val="000000"/>
+          <w:kern w:val="0"/>
+          <w:sz w:val="19"/>
+          <w:szCs w:val="19"/>
+        </w:rPr>
+        <w:t>printf</w:t>
+      </w:r>
+      <w:proofErr w:type="spellEnd"/>
+      <w:r>
+        <w:rPr>
+          <w:rFonts w:ascii="돋움체" w:eastAsia="돋움체" w:cs="돋움체"/>
+          <w:color w:val="000000"/>
+          <w:kern w:val="0"/>
+          <w:sz w:val="19"/>
+          <w:szCs w:val="19"/>
+        </w:rPr>
+        <w:t>(</w:t>
       </w:r>
       <w:r>
         <w:rPr>
@@ -24566,17 +28599,39 @@
           <w:sz w:val="19"/>
           <w:szCs w:val="19"/>
         </w:rPr>
-        <w:t xml:space="preserve">); </w:t>
-      </w:r>
-      <w:r>
-        <w:rPr>
-          <w:rFonts w:ascii="돋움체" w:eastAsia="돋움체" w:cs="돋움체"/>
-          <w:color w:val="008000"/>
-          <w:kern w:val="0"/>
-          <w:sz w:val="19"/>
-          <w:szCs w:val="19"/>
-        </w:rPr>
-        <w:t>//</w:t>
+        <w:t>)</w:t>
+      </w:r>
+      <w:proofErr w:type="gramStart"/>
+      <w:r>
+        <w:rPr>
+          <w:rFonts w:ascii="돋움체" w:eastAsia="돋움체" w:cs="돋움체"/>
+          <w:color w:val="000000"/>
+          <w:kern w:val="0"/>
+          <w:sz w:val="19"/>
+          <w:szCs w:val="19"/>
+        </w:rPr>
+        <w:t xml:space="preserve">; </w:t>
+      </w:r>
+      <w:r>
+        <w:rPr>
+          <w:rFonts w:ascii="돋움체" w:eastAsia="돋움체" w:cs="돋움체"/>
+          <w:color w:val="008000"/>
+          <w:kern w:val="0"/>
+          <w:sz w:val="19"/>
+          <w:szCs w:val="19"/>
+        </w:rPr>
+        <w:t>/</w:t>
+      </w:r>
+      <w:proofErr w:type="gramEnd"/>
+      <w:r>
+        <w:rPr>
+          <w:rFonts w:ascii="돋움체" w:eastAsia="돋움체" w:cs="돋움체"/>
+          <w:color w:val="008000"/>
+          <w:kern w:val="0"/>
+          <w:sz w:val="19"/>
+          <w:szCs w:val="19"/>
+        </w:rPr>
+        <w:t>/</w:t>
       </w:r>
       <w:r>
         <w:rPr>
@@ -24774,7 +28829,28 @@
           <w:szCs w:val="19"/>
         </w:rPr>
         <w:tab/>
-        <w:t>printf(</w:t>
+      </w:r>
+      <w:proofErr w:type="spellStart"/>
+      <w:r>
+        <w:rPr>
+          <w:rFonts w:ascii="돋움체" w:eastAsia="돋움체" w:cs="돋움체"/>
+          <w:color w:val="000000"/>
+          <w:kern w:val="0"/>
+          <w:sz w:val="19"/>
+          <w:szCs w:val="19"/>
+        </w:rPr>
+        <w:t>printf</w:t>
+      </w:r>
+      <w:proofErr w:type="spellEnd"/>
+      <w:r>
+        <w:rPr>
+          <w:rFonts w:ascii="돋움체" w:eastAsia="돋움체" w:cs="돋움체"/>
+          <w:color w:val="000000"/>
+          <w:kern w:val="0"/>
+          <w:sz w:val="19"/>
+          <w:szCs w:val="19"/>
+        </w:rPr>
+        <w:t>(</w:t>
       </w:r>
       <w:r>
         <w:rPr>
@@ -24861,13 +28937,46 @@
     </w:p>
     <w:p>
       <w:r>
-        <w:t xml:space="preserve">Github.com/wookoo/data-Stricture </w:t>
+        <w:t>Github.com/</w:t>
+      </w:r>
+      <w:proofErr w:type="spellStart"/>
+      <w:r>
+        <w:t>wookoo</w:t>
+      </w:r>
+      <w:proofErr w:type="spellEnd"/>
+      <w:r>
+        <w:t>/data-</w:t>
+      </w:r>
+      <w:proofErr w:type="gramStart"/>
+      <w:r>
+        <w:t xml:space="preserve">Stricture </w:t>
       </w:r>
       <w:r>
         <w:rPr>
           <w:rFonts w:hint="eastAsia"/>
         </w:rPr>
-        <w:t>에 가시면 깔끔한 소스를 보실수 있습니다.</w:t>
+        <w:t>에</w:t>
+      </w:r>
+      <w:proofErr w:type="gramEnd"/>
+      <w:r>
+        <w:rPr>
+          <w:rFonts w:hint="eastAsia"/>
+        </w:rPr>
+        <w:t xml:space="preserve"> 가시면 깔끔한 소스를 </w:t>
+      </w:r>
+      <w:proofErr w:type="spellStart"/>
+      <w:r>
+        <w:rPr>
+          <w:rFonts w:hint="eastAsia"/>
+        </w:rPr>
+        <w:t>보실수</w:t>
+      </w:r>
+      <w:proofErr w:type="spellEnd"/>
+      <w:r>
+        <w:rPr>
+          <w:rFonts w:hint="eastAsia"/>
+        </w:rPr>
+        <w:t xml:space="preserve"> 있습니다.</w:t>
       </w:r>
     </w:p>
     <w:p>
@@ -24875,10 +28984,7 @@
         <w:br w:type="page"/>
       </w:r>
     </w:p>
-    <w:p>
-      <w:bookmarkStart w:id="0" w:name="_GoBack"/>
-      <w:bookmarkEnd w:id="0"/>
-    </w:p>
+    <w:p/>
     <w:p>
       <w:pPr>
         <w:pStyle w:val="a5"/>
@@ -24900,6 +29006,7 @@
         <w:pStyle w:val="a5"/>
         <w:ind w:leftChars="0" w:left="760"/>
       </w:pPr>
+      <w:proofErr w:type="gramStart"/>
       <w:r>
         <w:rPr>
           <w:rFonts w:hint="eastAsia"/>
@@ -24907,7 +29014,27 @@
         <w:t>A</w:t>
       </w:r>
       <w:r>
-        <w:t xml:space="preserve"> . rowSize colSize </w:t>
+        <w:t xml:space="preserve"> .</w:t>
+      </w:r>
+      <w:proofErr w:type="gramEnd"/>
+      <w:r>
+        <w:t xml:space="preserve"> </w:t>
+      </w:r>
+      <w:proofErr w:type="spellStart"/>
+      <w:r>
+        <w:t>rowSize</w:t>
+      </w:r>
+      <w:proofErr w:type="spellEnd"/>
+      <w:r>
+        <w:t xml:space="preserve"> </w:t>
+      </w:r>
+      <w:proofErr w:type="spellStart"/>
+      <w:r>
+        <w:t>colSize</w:t>
+      </w:r>
+      <w:proofErr w:type="spellEnd"/>
+      <w:r>
+        <w:t xml:space="preserve"> </w:t>
       </w:r>
       <w:r>
         <w:rPr>
@@ -25005,8 +29132,21 @@
         </w:rPr>
         <w:t xml:space="preserve">배열 모두 </w:t>
       </w:r>
-      <w:r>
-        <w:t xml:space="preserve">rowSize ColSize </w:t>
+      <w:proofErr w:type="spellStart"/>
+      <w:r>
+        <w:t>rowSize</w:t>
+      </w:r>
+      <w:proofErr w:type="spellEnd"/>
+      <w:r>
+        <w:t xml:space="preserve"> </w:t>
+      </w:r>
+      <w:proofErr w:type="spellStart"/>
+      <w:r>
+        <w:t>ColSize</w:t>
+      </w:r>
+      <w:proofErr w:type="spellEnd"/>
+      <w:r>
+        <w:t xml:space="preserve"> </w:t>
       </w:r>
       <w:r>
         <w:rPr>
@@ -25089,19 +29229,44 @@
         </w:rPr>
         <w:t xml:space="preserve">의 </w:t>
       </w:r>
+      <w:proofErr w:type="spellStart"/>
       <w:r>
         <w:rPr>
           <w:rFonts w:asciiTheme="minorEastAsia" w:hAnsiTheme="minorEastAsia"/>
           <w:szCs w:val="20"/>
         </w:rPr>
-        <w:t>rowSize (8 )</w:t>
+        <w:t>rowSize</w:t>
+      </w:r>
+      <w:proofErr w:type="spellEnd"/>
+      <w:r>
+        <w:rPr>
+          <w:rFonts w:asciiTheme="minorEastAsia" w:hAnsiTheme="minorEastAsia"/>
+          <w:szCs w:val="20"/>
+        </w:rPr>
+        <w:t xml:space="preserve"> (</w:t>
+      </w:r>
+      <w:proofErr w:type="gramStart"/>
+      <w:r>
+        <w:rPr>
+          <w:rFonts w:asciiTheme="minorEastAsia" w:hAnsiTheme="minorEastAsia"/>
+          <w:szCs w:val="20"/>
+        </w:rPr>
+        <w:t>8 )</w:t>
       </w:r>
       <w:r>
         <w:rPr>
           <w:rFonts w:asciiTheme="minorEastAsia" w:hAnsiTheme="minorEastAsia" w:hint="eastAsia"/>
           <w:szCs w:val="20"/>
         </w:rPr>
-        <w:t xml:space="preserve">가 </w:t>
+        <w:t>가</w:t>
+      </w:r>
+      <w:proofErr w:type="gramEnd"/>
+      <w:r>
+        <w:rPr>
+          <w:rFonts w:asciiTheme="minorEastAsia" w:hAnsiTheme="minorEastAsia" w:hint="eastAsia"/>
+          <w:szCs w:val="20"/>
+        </w:rPr>
+        <w:t xml:space="preserve"> </w:t>
       </w:r>
       <w:r>
         <w:rPr>
@@ -25117,12 +29282,21 @@
         </w:rPr>
         <w:t xml:space="preserve">의 </w:t>
       </w:r>
+      <w:proofErr w:type="spellStart"/>
       <w:r>
         <w:rPr>
           <w:rFonts w:asciiTheme="minorEastAsia" w:hAnsiTheme="minorEastAsia"/>
           <w:szCs w:val="20"/>
         </w:rPr>
-        <w:t xml:space="preserve">rowSize(5) </w:t>
+        <w:t>rowSize</w:t>
+      </w:r>
+      <w:proofErr w:type="spellEnd"/>
+      <w:r>
+        <w:rPr>
+          <w:rFonts w:asciiTheme="minorEastAsia" w:hAnsiTheme="minorEastAsia"/>
+          <w:szCs w:val="20"/>
+        </w:rPr>
+        <w:t xml:space="preserve">(5) </w:t>
       </w:r>
       <w:r>
         <w:rPr>
@@ -25196,8 +29370,21 @@
         </w:rPr>
         <w:t xml:space="preserve">배열 모두 </w:t>
       </w:r>
-      <w:r>
-        <w:t xml:space="preserve">rowSize ColSize </w:t>
+      <w:proofErr w:type="spellStart"/>
+      <w:r>
+        <w:t>rowSize</w:t>
+      </w:r>
+      <w:proofErr w:type="spellEnd"/>
+      <w:r>
+        <w:t xml:space="preserve"> </w:t>
+      </w:r>
+      <w:proofErr w:type="spellStart"/>
+      <w:r>
+        <w:t>ColSize</w:t>
+      </w:r>
+      <w:proofErr w:type="spellEnd"/>
+      <w:r>
+        <w:t xml:space="preserve"> </w:t>
       </w:r>
       <w:r>
         <w:rPr>
@@ -25226,8 +29413,13 @@
         </w:rPr>
         <w:t xml:space="preserve">의 </w:t>
       </w:r>
-      <w:r>
-        <w:t xml:space="preserve">colSize (8) </w:t>
+      <w:proofErr w:type="spellStart"/>
+      <w:r>
+        <w:t>colSize</w:t>
+      </w:r>
+      <w:proofErr w:type="spellEnd"/>
+      <w:r>
+        <w:t xml:space="preserve"> (8) </w:t>
       </w:r>
       <w:r>
         <w:rPr>
@@ -25244,8 +29436,18 @@
         </w:rPr>
         <w:t xml:space="preserve">의 </w:t>
       </w:r>
-      <w:r>
-        <w:t xml:space="preserve">colSize(5) </w:t>
+      <w:proofErr w:type="spellStart"/>
+      <w:proofErr w:type="gramStart"/>
+      <w:r>
+        <w:t>colSize</w:t>
+      </w:r>
+      <w:proofErr w:type="spellEnd"/>
+      <w:r>
+        <w:t>(</w:t>
+      </w:r>
+      <w:proofErr w:type="gramEnd"/>
+      <w:r>
+        <w:t xml:space="preserve">5) </w:t>
       </w:r>
       <w:r>
         <w:rPr>
@@ -25318,14 +29520,41 @@
         </w:rPr>
         <w:t xml:space="preserve">배열 모두 </w:t>
       </w:r>
-      <w:r>
-        <w:t xml:space="preserve">colSize rowSize </w:t>
+      <w:proofErr w:type="spellStart"/>
+      <w:r>
+        <w:t>colSize</w:t>
+      </w:r>
+      <w:proofErr w:type="spellEnd"/>
+      <w:r>
+        <w:t xml:space="preserve"> </w:t>
+      </w:r>
+      <w:proofErr w:type="spellStart"/>
+      <w:r>
+        <w:t>rowSize</w:t>
+      </w:r>
+      <w:proofErr w:type="spellEnd"/>
+      <w:r>
+        <w:t xml:space="preserve"> </w:t>
       </w:r>
       <w:r>
         <w:rPr>
           <w:rFonts w:hint="eastAsia"/>
         </w:rPr>
-        <w:t>가 같아야 덧셈을 진행 할 수 있다.</w:t>
+        <w:t xml:space="preserve">가 같아야 덧셈을 </w:t>
+      </w:r>
+      <w:proofErr w:type="gramStart"/>
+      <w:r>
+        <w:rPr>
+          <w:rFonts w:hint="eastAsia"/>
+        </w:rPr>
+        <w:t>진행 할</w:t>
+      </w:r>
+      <w:proofErr w:type="gramEnd"/>
+      <w:r>
+        <w:rPr>
+          <w:rFonts w:hint="eastAsia"/>
+        </w:rPr>
+        <w:t xml:space="preserve"> 수 있다.</w:t>
       </w:r>
     </w:p>
     <w:p>
@@ -25359,52 +29588,103 @@
         <w:rPr>
           <w:rFonts w:hint="eastAsia"/>
         </w:rPr>
-        <w:t>희소행렬을 출력을 구현 할떄,</w:t>
+        <w:t>희소행렬</w:t>
+      </w:r>
+      <w:r>
+        <w:rPr>
+          <w:rFonts w:hint="eastAsia"/>
+        </w:rPr>
+        <w:t>의 덧셈을</w:t>
+      </w:r>
+      <w:r>
+        <w:rPr>
+          <w:rFonts w:hint="eastAsia"/>
+        </w:rPr>
+        <w:t xml:space="preserve"> 구현 </w:t>
+      </w:r>
+      <w:proofErr w:type="spellStart"/>
+      <w:r>
+        <w:rPr>
+          <w:rFonts w:hint="eastAsia"/>
+        </w:rPr>
+        <w:t>할떄</w:t>
+      </w:r>
+      <w:proofErr w:type="spellEnd"/>
+      <w:r>
+        <w:rPr>
+          <w:rFonts w:hint="eastAsia"/>
+        </w:rPr>
+        <w:t>,</w:t>
       </w:r>
       <w:r>
         <w:t xml:space="preserve"> row * </w:t>
       </w:r>
+      <w:proofErr w:type="spellStart"/>
       <w:r>
         <w:rPr>
           <w:rFonts w:hint="eastAsia"/>
         </w:rPr>
-        <w:t xml:space="preserve">배열의열크기 </w:t>
-      </w:r>
-      <w:r>
-        <w:t xml:space="preserve">+ col </w:t>
-      </w:r>
+        <w:t>배열의열크기</w:t>
+      </w:r>
+      <w:proofErr w:type="spellEnd"/>
       <w:r>
         <w:rPr>
           <w:rFonts w:hint="eastAsia"/>
         </w:rPr>
-        <w:t>을 사용해서 구현을 하라고 문제에 제시되어있었다</w:t>
-      </w:r>
-      <w:r>
-        <w:t xml:space="preserve">. </w:t>
+        <w:t xml:space="preserve"> </w:t>
+      </w:r>
+      <w:r>
+        <w:t xml:space="preserve">+ </w:t>
+      </w:r>
+      <w:proofErr w:type="gramStart"/>
+      <w:r>
+        <w:t xml:space="preserve">col </w:t>
       </w:r>
       <w:r>
         <w:rPr>
           <w:rFonts w:hint="eastAsia"/>
         </w:rPr>
-        <w:t xml:space="preserve">그러나 내 생각엔 이 방법 없이 </w:t>
-      </w:r>
-      <w:r>
-        <w:t xml:space="preserve">element </w:t>
-      </w:r>
+        <w:t>을</w:t>
+      </w:r>
+      <w:proofErr w:type="gramEnd"/>
       <w:r>
         <w:rPr>
           <w:rFonts w:hint="eastAsia"/>
         </w:rPr>
-        <w:t xml:space="preserve">구조체의 </w:t>
-      </w:r>
-      <w:r>
-        <w:t xml:space="preserve">data </w:t>
+        <w:t xml:space="preserve"> 사용해서 </w:t>
       </w:r>
       <w:r>
         <w:rPr>
           <w:rFonts w:hint="eastAsia"/>
         </w:rPr>
-        <w:t xml:space="preserve">배열에서 </w:t>
+        <w:t>구현을 하라고 하였다.</w:t>
+      </w:r>
+      <w:r>
+        <w:t xml:space="preserve"> </w:t>
+      </w:r>
+      <w:r>
+        <w:rPr>
+          <w:rFonts w:hint="eastAsia"/>
+        </w:rPr>
+        <w:t xml:space="preserve">이 경우 </w:t>
+      </w:r>
+      <w:r>
+        <w:t xml:space="preserve">A </w:t>
+      </w:r>
+      <w:r>
+        <w:rPr>
+          <w:rFonts w:hint="eastAsia"/>
+        </w:rPr>
+        <w:t xml:space="preserve">희소행렬과 </w:t>
+      </w:r>
+      <w:r>
+        <w:t xml:space="preserve">B </w:t>
+      </w:r>
+      <w:r>
+        <w:rPr>
+          <w:rFonts w:hint="eastAsia"/>
+        </w:rPr>
+        <w:t xml:space="preserve">희소행렬의 </w:t>
       </w:r>
       <w:r>
         <w:t xml:space="preserve">row </w:t>
@@ -25413,92 +29693,130 @@
         <w:rPr>
           <w:rFonts w:hint="eastAsia"/>
         </w:rPr>
+        <w:t xml:space="preserve">값 </w:t>
+      </w:r>
+      <w:r>
+        <w:t xml:space="preserve">col </w:t>
+      </w:r>
+      <w:r>
+        <w:rPr>
+          <w:rFonts w:hint="eastAsia"/>
+        </w:rPr>
+        <w:t>값이 다를 경우 수행의 오류가(</w:t>
+      </w:r>
+      <w:proofErr w:type="spellStart"/>
+      <w:r>
+        <w:t>postion</w:t>
+      </w:r>
+      <w:proofErr w:type="spellEnd"/>
+      <w:r>
+        <w:t xml:space="preserve"> </w:t>
+      </w:r>
+      <w:proofErr w:type="spellStart"/>
+      <w:r>
+        <w:rPr>
+          <w:rFonts w:hint="eastAsia"/>
+        </w:rPr>
+        <w:t>이달라지는</w:t>
+      </w:r>
+      <w:proofErr w:type="spellEnd"/>
+      <w:r>
+        <w:rPr>
+          <w:rFonts w:hint="eastAsia"/>
+        </w:rPr>
+        <w:t xml:space="preserve"> 문제</w:t>
+      </w:r>
+      <w:r>
+        <w:t>)</w:t>
+      </w:r>
+      <w:r>
+        <w:rPr>
+          <w:rFonts w:hint="eastAsia"/>
+        </w:rPr>
+        <w:t xml:space="preserve"> 있을 </w:t>
+      </w:r>
+      <w:proofErr w:type="gramStart"/>
+      <w:r>
+        <w:rPr>
+          <w:rFonts w:hint="eastAsia"/>
+        </w:rPr>
+        <w:t>줄  알았는데</w:t>
+      </w:r>
+      <w:proofErr w:type="gramEnd"/>
+      <w:r>
+        <w:rPr>
+          <w:rFonts w:hint="eastAsia"/>
+        </w:rPr>
+        <w:t>,</w:t>
+      </w:r>
+      <w:r>
+        <w:t xml:space="preserve"> </w:t>
+      </w:r>
+      <w:r>
+        <w:rPr>
+          <w:rFonts w:hint="eastAsia"/>
+        </w:rPr>
+        <w:t xml:space="preserve">찾아보니 </w:t>
+      </w:r>
+      <w:r>
+        <w:t xml:space="preserve">A </w:t>
+      </w:r>
+      <w:r>
+        <w:rPr>
+          <w:rFonts w:hint="eastAsia"/>
+        </w:rPr>
         <w:t xml:space="preserve">와 </w:t>
       </w:r>
       <w:r>
+        <w:t xml:space="preserve">B </w:t>
+      </w:r>
+      <w:r>
+        <w:rPr>
+          <w:rFonts w:hint="eastAsia"/>
+        </w:rPr>
+        <w:t xml:space="preserve">희소행렬의 </w:t>
+      </w:r>
+      <w:r>
+        <w:t xml:space="preserve">row </w:t>
+      </w:r>
+      <w:r>
+        <w:rPr>
+          <w:rFonts w:hint="eastAsia"/>
+        </w:rPr>
+        <w:t xml:space="preserve">와 </w:t>
+      </w:r>
+      <w:r>
         <w:t xml:space="preserve">col </w:t>
       </w:r>
       <w:r>
         <w:rPr>
           <w:rFonts w:hint="eastAsia"/>
         </w:rPr>
-        <w:t xml:space="preserve">값이 </w:t>
-      </w:r>
-      <w:r>
-        <w:t>2</w:t>
+        <w:t>값이 다른 경우 덧셈을 하면 안된다고 되어있었다.</w:t>
+      </w:r>
+      <w:r>
+        <w:t xml:space="preserve"> </w:t>
       </w:r>
       <w:r>
         <w:rPr>
           <w:rFonts w:hint="eastAsia"/>
         </w:rPr>
-        <w:t xml:space="preserve">중 </w:t>
-      </w:r>
-      <w:r>
-        <w:t xml:space="preserve">for </w:t>
+        <w:t xml:space="preserve">이 문제로 인해 레포트를 </w:t>
+      </w:r>
+      <w:r>
+        <w:t>3</w:t>
       </w:r>
       <w:r>
         <w:rPr>
           <w:rFonts w:hint="eastAsia"/>
         </w:rPr>
-        <w:t xml:space="preserve">문의 </w:t>
-      </w:r>
-      <w:r>
-        <w:t xml:space="preserve">row </w:t>
-      </w:r>
-      <w:r>
-        <w:rPr>
-          <w:rFonts w:hint="eastAsia"/>
-        </w:rPr>
-        <w:t xml:space="preserve">와 </w:t>
-      </w:r>
-      <w:r>
-        <w:t xml:space="preserve">col </w:t>
-      </w:r>
-      <w:r>
-        <w:rPr>
-          <w:rFonts w:hint="eastAsia"/>
-        </w:rPr>
-        <w:t xml:space="preserve">값이 일치하면 출력 하고 </w:t>
-      </w:r>
-      <w:r>
-        <w:t xml:space="preserve">index </w:t>
-      </w:r>
-      <w:r>
-        <w:rPr>
-          <w:rFonts w:hint="eastAsia"/>
-        </w:rPr>
-        <w:t>를 늘리는 방법이 더 직관적이라 생각된다,</w:t>
-      </w:r>
-    </w:p>
-    <w:p>
-      <w:pPr>
-        <w:pStyle w:val="a5"/>
-        <w:ind w:leftChars="0" w:left="760"/>
-      </w:pPr>
-      <w:r>
-        <w:rPr>
-          <w:rFonts w:hint="eastAsia"/>
-        </w:rPr>
-        <w:t xml:space="preserve">아직도 왜 </w:t>
-      </w:r>
-      <w:r>
-        <w:t xml:space="preserve">row * </w:t>
-      </w:r>
-      <w:r>
-        <w:rPr>
-          <w:rFonts w:hint="eastAsia"/>
-        </w:rPr>
-        <w:t xml:space="preserve">배열의열크기 </w:t>
-      </w:r>
-      <w:r>
-        <w:t xml:space="preserve">+ col </w:t>
-      </w:r>
-      <w:r>
-        <w:rPr>
-          <w:rFonts w:hint="eastAsia"/>
-        </w:rPr>
-        <w:t>을 사용하는지 모르겠다.</w:t>
-      </w:r>
+        <w:t>번이나 다시 썼다</w:t>
+      </w:r>
+      <w:r>
+        <w:t>…</w:t>
+      </w:r>
+      <w:bookmarkStart w:id="0" w:name="_GoBack"/>
+      <w:bookmarkEnd w:id="0"/>
     </w:p>
     <w:sectPr>
       <w:headerReference w:type="even" r:id="rId11"/>
@@ -29060,7 +33378,7 @@
 </file>
 
 <file path=customXml/itemProps1.xml><?xml version="1.0" encoding="utf-8"?>
-<ds:datastoreItem xmlns:ds="http://schemas.openxmlformats.org/officeDocument/2006/customXml" ds:itemID="{02A2EEDA-0AB0-4DDE-B4D0-E748FECBD02B}">
+<ds:datastoreItem xmlns:ds="http://schemas.openxmlformats.org/officeDocument/2006/customXml" ds:itemID="{6C0907F2-6517-4B5F-9781-F8E1A82DE488}">
   <ds:schemaRefs>
     <ds:schemaRef ds:uri="http://schemas.openxmlformats.org/officeDocument/2006/bibliography"/>
   </ds:schemaRefs>
